--- a/templates/6 Surat Undangan Penawaran Harga.docx
+++ b/templates/6 Surat Undangan Penawaran Harga.docx
@@ -23,7 +23,13 @@
         <w:t>Tgl</w:t>
       </w:r>
       <w:r>
-        <w:t xml:space="preserve"> #1#</w:t>
+        <w:t xml:space="preserve"> #</w:t>
+      </w:r>
+      <w:r>
+        <w:t>tanggal</w:t>
+      </w:r>
+      <w:r>
+        <w:t>#</w:t>
       </w:r>
     </w:p>
     <w:p>
@@ -101,7 +107,17 @@
           <w:szCs w:val="20"/>
           <w:lang w:val="fi-FI"/>
         </w:rPr>
-        <w:t>#2</w:t>
+        <w:t>#</w:t>
+      </w:r>
+      <w:r>
+        <w:rPr>
+          <w:b w:val="0"/>
+          <w:i w:val="0"/>
+          <w:sz w:val="20"/>
+          <w:szCs w:val="20"/>
+          <w:lang w:val="fi-FI"/>
+        </w:rPr>
+        <w:t>nomor</w:t>
       </w:r>
       <w:r>
         <w:rPr>
@@ -182,7 +198,7 @@
           <w:szCs w:val="20"/>
           <w:lang w:val="fi-FI"/>
         </w:rPr>
-        <w:t>:  #3</w:t>
+        <w:t>:  #</w:t>
       </w:r>
       <w:r>
         <w:rPr>
@@ -192,6 +208,16 @@
           <w:szCs w:val="20"/>
           <w:lang w:val="fi-FI"/>
         </w:rPr>
+        <w:t>lampiran</w:t>
+      </w:r>
+      <w:r>
+        <w:rPr>
+          <w:b w:val="0"/>
+          <w:i w:val="0"/>
+          <w:sz w:val="20"/>
+          <w:szCs w:val="20"/>
+          <w:lang w:val="fi-FI"/>
+        </w:rPr>
         <w:t>#</w:t>
       </w:r>
       <w:r>
@@ -202,7 +228,27 @@
           <w:szCs w:val="20"/>
           <w:lang w:val="fi-FI"/>
         </w:rPr>
-        <w:t xml:space="preserve">                                                     </w:t>
+        <w:t xml:space="preserve"> </w:t>
+      </w:r>
+      <w:r>
+        <w:rPr>
+          <w:b w:val="0"/>
+          <w:i w:val="0"/>
+          <w:sz w:val="20"/>
+          <w:szCs w:val="20"/>
+          <w:lang w:val="fi-FI"/>
+        </w:rPr>
+        <w:t>berkas</w:t>
+      </w:r>
+      <w:r>
+        <w:rPr>
+          <w:b w:val="0"/>
+          <w:i w:val="0"/>
+          <w:sz w:val="20"/>
+          <w:szCs w:val="20"/>
+          <w:lang w:val="fi-FI"/>
+        </w:rPr>
+        <w:t xml:space="preserve">                                                    </w:t>
       </w:r>
       <w:r>
         <w:rPr>
@@ -447,8 +493,10 @@
         <w:rPr>
           <w:b w:val="0"/>
           <w:sz w:val="20"/>
-        </w:rPr>
-        <w:t>#4#</w:t>
+          <w:highlight w:val="yellow"/>
+          <w:lang w:val="sv-SE"/>
+        </w:rPr>
+        <w:t>...</w:t>
       </w:r>
       <w:r>
         <w:rPr>
@@ -462,8 +510,9 @@
         <w:rPr>
           <w:b w:val="0"/>
           <w:sz w:val="20"/>
-        </w:rPr>
-        <w:t>#5#</w:t>
+          <w:highlight w:val="yellow"/>
+        </w:rPr>
+        <w:t>...</w:t>
       </w:r>
       <w:r>
         <w:rPr>
@@ -477,8 +526,9 @@
         <w:rPr>
           <w:b w:val="0"/>
           <w:sz w:val="20"/>
-        </w:rPr>
-        <w:t>#6#</w:t>
+          <w:highlight w:val="yellow"/>
+        </w:rPr>
+        <w:t>...</w:t>
       </w:r>
       <w:r>
         <w:rPr>
@@ -492,8 +542,10 @@
         <w:rPr>
           <w:b w:val="0"/>
           <w:sz w:val="20"/>
-        </w:rPr>
-        <w:t>#7#</w:t>
+          <w:highlight w:val="yellow"/>
+          <w:lang w:val="sv-SE"/>
+        </w:rPr>
+        <w:t>...</w:t>
       </w:r>
       <w:r>
         <w:rPr>
@@ -535,7 +587,15 @@
         <w:rPr>
           <w:sz w:val="20"/>
         </w:rPr>
-        <w:t>#8#</w:t>
+        <w:t>#lingkupkerja</w:t>
+      </w:r>
+      <w:bookmarkStart w:id="0" w:name="_GoBack"/>
+      <w:bookmarkEnd w:id="0"/>
+      <w:r>
+        <w:rPr>
+          <w:sz w:val="20"/>
+        </w:rPr>
+        <w:t>#</w:t>
       </w:r>
     </w:p>
     <w:p>
@@ -916,7 +976,34 @@
           <w:szCs w:val="20"/>
           <w:lang w:val="sv-SE"/>
         </w:rPr>
-        <w:t xml:space="preserve"> Jam  10.00 wib, Gd. </w:t>
+        <w:t xml:space="preserve"> Jam  #waktupenawaran#</w:t>
+      </w:r>
+      <w:r>
+        <w:rPr>
+          <w:rFonts w:ascii="Arial" w:hAnsi="Arial" w:cs="Arial"/>
+          <w:sz w:val="20"/>
+          <w:szCs w:val="20"/>
+          <w:lang w:val="sv-SE"/>
+        </w:rPr>
+        <w:t xml:space="preserve"> </w:t>
+      </w:r>
+      <w:r>
+        <w:rPr>
+          <w:rFonts w:ascii="Arial" w:hAnsi="Arial" w:cs="Arial"/>
+          <w:sz w:val="20"/>
+          <w:szCs w:val="20"/>
+          <w:lang w:val="sv-SE"/>
+        </w:rPr>
+        <w:t>WIB</w:t>
+      </w:r>
+      <w:r>
+        <w:rPr>
+          <w:rFonts w:ascii="Arial" w:hAnsi="Arial" w:cs="Arial"/>
+          <w:sz w:val="20"/>
+          <w:szCs w:val="20"/>
+          <w:lang w:val="sv-SE"/>
+        </w:rPr>
+        <w:t xml:space="preserve">, Gd. </w:t>
       </w:r>
       <w:r>
         <w:rPr>
@@ -1126,7 +1213,23 @@
           <w:sz w:val="20"/>
           <w:szCs w:val="20"/>
         </w:rPr>
-        <w:t>#9#</w:t>
+        <w:t>#</w:t>
+      </w:r>
+      <w:r>
+        <w:rPr>
+          <w:rFonts w:ascii="Arial" w:hAnsi="Arial" w:cs="Arial"/>
+          <w:sz w:val="20"/>
+          <w:szCs w:val="20"/>
+        </w:rPr>
+        <w:t>tempatpenyerahan</w:t>
+      </w:r>
+      <w:r>
+        <w:rPr>
+          <w:rFonts w:ascii="Arial" w:hAnsi="Arial" w:cs="Arial"/>
+          <w:sz w:val="20"/>
+          <w:szCs w:val="20"/>
+        </w:rPr>
+        <w:t>#</w:t>
       </w:r>
     </w:p>
     <w:p>
@@ -1322,8 +1425,6 @@
           <w:lang w:val="id-ID"/>
         </w:rPr>
       </w:pPr>
-      <w:bookmarkStart w:id="0" w:name="_GoBack"/>
-      <w:bookmarkEnd w:id="0"/>
     </w:p>
     <w:p>
       <w:pPr>

--- a/templates/6 Surat Undangan Penawaran Harga.docx
+++ b/templates/6 Surat Undangan Penawaran Harga.docx
@@ -198,7 +198,7 @@
           <w:szCs w:val="20"/>
           <w:lang w:val="fi-FI"/>
         </w:rPr>
-        <w:t>:  #</w:t>
+        <w:t xml:space="preserve">:  </w:t>
       </w:r>
       <w:r>
         <w:rPr>
@@ -208,17 +208,7 @@
           <w:szCs w:val="20"/>
           <w:lang w:val="fi-FI"/>
         </w:rPr>
-        <w:t>lampiran</w:t>
-      </w:r>
-      <w:r>
-        <w:rPr>
-          <w:b w:val="0"/>
-          <w:i w:val="0"/>
-          <w:sz w:val="20"/>
-          <w:szCs w:val="20"/>
-          <w:lang w:val="fi-FI"/>
-        </w:rPr>
-        <w:t>#</w:t>
+        <w:t>1</w:t>
       </w:r>
       <w:r>
         <w:rPr>
@@ -589,8 +579,6 @@
         </w:rPr>
         <w:t>#lingkupkerja</w:t>
       </w:r>
-      <w:bookmarkStart w:id="0" w:name="_GoBack"/>
-      <w:bookmarkEnd w:id="0"/>
       <w:r>
         <w:rPr>
           <w:sz w:val="20"/>
@@ -965,9 +953,8 @@
           <w:color w:val="FF0000"/>
           <w:sz w:val="20"/>
           <w:szCs w:val="20"/>
-          <w:lang w:val="id-ID"/>
-        </w:rPr>
-        <w:t>................</w:t>
+        </w:rPr>
+        <w:t>#tanggalpenawaran#</w:t>
       </w:r>
       <w:r>
         <w:rPr>
@@ -1079,7 +1066,37 @@
           <w:szCs w:val="20"/>
           <w:lang w:val="sv-SE"/>
         </w:rPr>
-        <w:t>3 (tiga) bulan</w:t>
+        <w:t>#bulan#</w:t>
+      </w:r>
+      <w:r>
+        <w:rPr>
+          <w:rFonts w:ascii="Arial" w:hAnsi="Arial" w:cs="Arial"/>
+          <w:color w:val="FF0000"/>
+          <w:sz w:val="20"/>
+          <w:szCs w:val="20"/>
+          <w:lang w:val="sv-SE"/>
+        </w:rPr>
+        <w:t xml:space="preserve"> (</w:t>
+      </w:r>
+      <w:r>
+        <w:rPr>
+          <w:rFonts w:ascii="Arial" w:hAnsi="Arial" w:cs="Arial"/>
+          <w:color w:val="FF0000"/>
+          <w:sz w:val="20"/>
+          <w:szCs w:val="20"/>
+          <w:lang w:val="sv-SE"/>
+        </w:rPr>
+        <w:t>#terbilangbulan#</w:t>
+      </w:r>
+      <w:r>
+        <w:rPr>
+          <w:rFonts w:ascii="Arial" w:hAnsi="Arial" w:cs="Arial"/>
+          <w:color w:val="FF0000"/>
+          <w:sz w:val="20"/>
+          <w:szCs w:val="20"/>
+          <w:lang w:val="sv-SE"/>
+        </w:rPr>
+        <w:t>) bulan</w:t>
       </w:r>
       <w:r>
         <w:rPr>
@@ -1135,9 +1152,8 @@
           <w:color w:val="FF0000"/>
           <w:sz w:val="20"/>
           <w:szCs w:val="20"/>
-          <w:lang w:val="id-ID"/>
-        </w:rPr>
-        <w:t>................</w:t>
+        </w:rPr>
+        <w:t>#waktupengerjaan#</w:t>
       </w:r>
       <w:r>
         <w:rPr>
@@ -1433,7 +1449,6 @@
           <w:b/>
           <w:sz w:val="28"/>
           <w:szCs w:val="28"/>
-          <w:lang w:val="id-ID"/>
         </w:rPr>
       </w:pPr>
       <w:r>
@@ -1441,9 +1456,18 @@
           <w:b/>
           <w:sz w:val="28"/>
           <w:szCs w:val="28"/>
-          <w:lang w:val="id-ID"/>
-        </w:rPr>
-        <w:t>KDIVMUM/ MSDAF</w:t>
+        </w:rPr>
+        <w:t>#namaKDIVMUM/MSDAF</w:t>
+      </w:r>
+      <w:bookmarkStart w:id="0" w:name="_GoBack"/>
+      <w:bookmarkEnd w:id="0"/>
+      <w:r>
+        <w:rPr>
+          <w:b/>
+          <w:sz w:val="28"/>
+          <w:szCs w:val="28"/>
+        </w:rPr>
+        <w:t>#</w:t>
       </w:r>
     </w:p>
     <w:p>

--- a/templates/6 Surat Undangan Penawaran Harga.docx
+++ b/templates/6 Surat Undangan Penawaran Harga.docx
@@ -1,6 +1,6 @@
 
 <file path=word/document.xml><?xml version="1.0" encoding="utf-8"?>
-<w:document xmlns:wpc="http://schemas.microsoft.com/office/word/2010/wordprocessingCanvas" xmlns:mc="http://schemas.openxmlformats.org/markup-compatibility/2006" xmlns:o="urn:schemas-microsoft-com:office:office" xmlns:r="http://schemas.openxmlformats.org/officeDocument/2006/relationships" xmlns:m="http://schemas.openxmlformats.org/officeDocument/2006/math" xmlns:v="urn:schemas-microsoft-com:vml" xmlns:wp14="http://schemas.microsoft.com/office/word/2010/wordprocessingDrawing" xmlns:wp="http://schemas.openxmlformats.org/drawingml/2006/wordprocessingDrawing" xmlns:w10="urn:schemas-microsoft-com:office:word" xmlns:w="http://schemas.openxmlformats.org/wordprocessingml/2006/main" xmlns:w14="http://schemas.microsoft.com/office/word/2010/wordml" xmlns:wpg="http://schemas.microsoft.com/office/word/2010/wordprocessingGroup" xmlns:wpi="http://schemas.microsoft.com/office/word/2010/wordprocessingInk" xmlns:wne="http://schemas.microsoft.com/office/word/2006/wordml" xmlns:wps="http://schemas.microsoft.com/office/word/2010/wordprocessingShape" mc:Ignorable="w14 wp14">
+<w:document xmlns:ve="http://schemas.openxmlformats.org/markup-compatibility/2006" xmlns:o="urn:schemas-microsoft-com:office:office" xmlns:r="http://schemas.openxmlformats.org/officeDocument/2006/relationships" xmlns:m="http://schemas.openxmlformats.org/officeDocument/2006/math" xmlns:v="urn:schemas-microsoft-com:vml" xmlns:wp="http://schemas.openxmlformats.org/drawingml/2006/wordprocessingDrawing" xmlns:w10="urn:schemas-microsoft-com:office:word" xmlns:w="http://schemas.openxmlformats.org/wordprocessingml/2006/main" xmlns:wne="http://schemas.microsoft.com/office/word/2006/wordml">
   <w:body>
     <w:p>
       <w:pPr>
@@ -67,7 +67,7 @@
           <w:szCs w:val="20"/>
           <w:lang w:val="fi-FI"/>
         </w:rPr>
-        <w:t xml:space="preserve">Nomor      </w:t>
+        <w:t xml:space="preserve">Nomor         : </w:t>
       </w:r>
       <w:r>
         <w:rPr>
@@ -77,7 +77,7 @@
           <w:szCs w:val="20"/>
           <w:lang w:val="fi-FI"/>
         </w:rPr>
-        <w:t xml:space="preserve"> </w:t>
+        <w:t>#</w:t>
       </w:r>
       <w:r>
         <w:rPr>
@@ -87,7 +87,7 @@
           <w:szCs w:val="20"/>
           <w:lang w:val="fi-FI"/>
         </w:rPr>
-        <w:t xml:space="preserve">   : </w:t>
+        <w:t>nomor</w:t>
       </w:r>
       <w:r>
         <w:rPr>
@@ -97,7 +97,7 @@
           <w:szCs w:val="20"/>
           <w:lang w:val="fi-FI"/>
         </w:rPr>
-        <w:t xml:space="preserve"> </w:t>
+        <w:t>#</w:t>
       </w:r>
       <w:r>
         <w:rPr>
@@ -107,7 +107,7 @@
           <w:szCs w:val="20"/>
           <w:lang w:val="fi-FI"/>
         </w:rPr>
-        <w:t>#</w:t>
+        <w:tab/>
       </w:r>
       <w:r>
         <w:rPr>
@@ -117,7 +117,7 @@
           <w:szCs w:val="20"/>
           <w:lang w:val="fi-FI"/>
         </w:rPr>
-        <w:t>nomor</w:t>
+        <w:tab/>
       </w:r>
       <w:r>
         <w:rPr>
@@ -127,39 +127,7 @@
           <w:szCs w:val="20"/>
           <w:lang w:val="fi-FI"/>
         </w:rPr>
-        <w:t>#</w:t>
-      </w:r>
-      <w:r>
-        <w:rPr>
-          <w:b w:val="0"/>
-          <w:i w:val="0"/>
-          <w:sz w:val="20"/>
-          <w:szCs w:val="20"/>
-          <w:lang w:val="fi-FI"/>
-        </w:rPr>
         <w:tab/>
-        <w:t xml:space="preserve">                       </w:t>
-      </w:r>
-      <w:r>
-        <w:rPr>
-          <w:b w:val="0"/>
-          <w:i w:val="0"/>
-          <w:sz w:val="20"/>
-          <w:szCs w:val="20"/>
-          <w:lang w:val="fi-FI"/>
-        </w:rPr>
-        <w:tab/>
-      </w:r>
-      <w:r>
-        <w:rPr>
-          <w:b w:val="0"/>
-          <w:i w:val="0"/>
-          <w:sz w:val="20"/>
-          <w:szCs w:val="20"/>
-          <w:lang w:val="fi-FI"/>
-        </w:rPr>
-        <w:tab/>
-        <w:t xml:space="preserve"> </w:t>
       </w:r>
     </w:p>
     <w:p>
@@ -228,27 +196,7 @@
           <w:szCs w:val="20"/>
           <w:lang w:val="fi-FI"/>
         </w:rPr>
-        <w:t xml:space="preserve"> </w:t>
-      </w:r>
-      <w:r>
-        <w:rPr>
-          <w:b w:val="0"/>
-          <w:i w:val="0"/>
-          <w:sz w:val="20"/>
-          <w:szCs w:val="20"/>
-          <w:lang w:val="fi-FI"/>
-        </w:rPr>
         <w:t>berkas</w:t>
-      </w:r>
-      <w:r>
-        <w:rPr>
-          <w:b w:val="0"/>
-          <w:i w:val="0"/>
-          <w:sz w:val="20"/>
-          <w:szCs w:val="20"/>
-          <w:lang w:val="fi-FI"/>
-        </w:rPr>
-        <w:t xml:space="preserve">                                                    </w:t>
       </w:r>
       <w:r>
         <w:rPr>
@@ -322,55 +270,27 @@
           <w:rFonts w:ascii="Arial" w:hAnsi="Arial" w:cs="Arial"/>
           <w:sz w:val="20"/>
           <w:szCs w:val="20"/>
+          <w:lang w:val="fi-FI"/>
+        </w:rPr>
+        <w:t xml:space="preserve">:  </w:t>
+      </w:r>
+      <w:r>
+        <w:rPr>
+          <w:rFonts w:ascii="Arial" w:hAnsi="Arial" w:cs="Arial"/>
+          <w:sz w:val="20"/>
+          <w:szCs w:val="20"/>
+          <w:lang w:val="fi-FI"/>
+        </w:rPr>
+        <w:t>Penawaran harga</w:t>
+      </w:r>
+      <w:r>
+        <w:rPr>
+          <w:rFonts w:ascii="Arial" w:hAnsi="Arial" w:cs="Arial"/>
+          <w:sz w:val="20"/>
+          <w:szCs w:val="20"/>
           <w:lang w:val="id-ID"/>
         </w:rPr>
-        <w:t xml:space="preserve">       </w:t>
-      </w:r>
-      <w:r>
-        <w:rPr>
-          <w:rFonts w:ascii="Arial" w:hAnsi="Arial" w:cs="Arial"/>
-          <w:sz w:val="20"/>
-          <w:szCs w:val="20"/>
-          <w:lang w:val="fi-FI"/>
-        </w:rPr>
-        <w:t xml:space="preserve">:  </w:t>
-      </w:r>
-      <w:r>
-        <w:rPr>
-          <w:rFonts w:ascii="Arial" w:hAnsi="Arial" w:cs="Arial"/>
-          <w:sz w:val="20"/>
-          <w:szCs w:val="20"/>
-          <w:lang w:val="fi-FI"/>
-        </w:rPr>
-        <w:t>Penawaran harga</w:t>
-      </w:r>
-      <w:r>
-        <w:rPr>
-          <w:rFonts w:ascii="Arial" w:hAnsi="Arial" w:cs="Arial"/>
-          <w:sz w:val="20"/>
-          <w:szCs w:val="20"/>
-          <w:lang w:val="id-ID"/>
-        </w:rPr>
         <w:tab/>
-        <w:t xml:space="preserve">                           </w:t>
-      </w:r>
-      <w:r>
-        <w:rPr>
-          <w:rFonts w:ascii="Arial" w:hAnsi="Arial" w:cs="Arial"/>
-          <w:sz w:val="20"/>
-          <w:szCs w:val="20"/>
-          <w:lang w:val="fi-FI"/>
-        </w:rPr>
-        <w:t xml:space="preserve">       </w:t>
-      </w:r>
-      <w:r>
-        <w:rPr>
-          <w:rFonts w:ascii="Arial" w:hAnsi="Arial" w:cs="Arial"/>
-          <w:sz w:val="20"/>
-          <w:szCs w:val="20"/>
-          <w:lang w:val="id-ID"/>
-        </w:rPr>
-        <w:t xml:space="preserve">                                              </w:t>
       </w:r>
       <w:r>
         <w:rPr>
@@ -423,15 +343,6 @@
           <w:szCs w:val="20"/>
           <w:lang w:val="fi-FI"/>
         </w:rPr>
-        <w:t xml:space="preserve"> </w:t>
-      </w:r>
-      <w:r>
-        <w:rPr>
-          <w:rFonts w:ascii="Arial" w:hAnsi="Arial" w:cs="Arial"/>
-          <w:sz w:val="20"/>
-          <w:szCs w:val="20"/>
-          <w:lang w:val="fi-FI"/>
-        </w:rPr>
         <w:t>{diinput}</w:t>
       </w:r>
       <w:r>
@@ -453,12 +364,6 @@
           <w:lang w:val="sv-SE"/>
         </w:rPr>
       </w:pPr>
-      <w:r>
-        <w:rPr>
-          <w:lang w:val="sv-SE"/>
-        </w:rPr>
-        <w:t xml:space="preserve"> </w:t>
-      </w:r>
     </w:p>
     <w:p>
       <w:pPr>
@@ -653,15 +558,6 @@
         </w:rPr>
         <w:t>:</w:t>
       </w:r>
-      <w:r>
-        <w:rPr>
-          <w:rFonts w:ascii="Arial" w:hAnsi="Arial" w:cs="Arial"/>
-          <w:sz w:val="20"/>
-          <w:szCs w:val="20"/>
-          <w:lang w:val="sv-SE"/>
-        </w:rPr>
-        <w:t xml:space="preserve"> </w:t>
-      </w:r>
     </w:p>
     <w:p>
       <w:pPr>
@@ -985,6 +881,51 @@
           <w:szCs w:val="20"/>
           <w:lang w:val="sv-SE"/>
         </w:rPr>
+        <w:t>WIB</w:t>
+      </w:r>
+      <w:r>
+        <w:rPr>
+          <w:rFonts w:ascii="Arial" w:hAnsi="Arial" w:cs="Arial"/>
+          <w:sz w:val="20"/>
+          <w:szCs w:val="20"/>
+          <w:lang w:val="sv-SE"/>
+        </w:rPr>
+        <w:t xml:space="preserve">, Gd. </w:t>
+      </w:r>
+      <w:r>
+        <w:rPr>
+          <w:rFonts w:ascii="Arial" w:hAnsi="Arial" w:cs="Arial"/>
+          <w:sz w:val="20"/>
+          <w:szCs w:val="20"/>
+          <w:lang w:val="sv-SE"/>
+        </w:rPr>
+        <w:t>Uta</w:t>
+      </w:r>
+      <w:r>
+        <w:rPr>
+          <w:rFonts w:ascii="Arial" w:hAnsi="Arial" w:cs="Arial"/>
+          <w:sz w:val="20"/>
+          <w:szCs w:val="20"/>
+          <w:lang w:val="sv-SE"/>
+        </w:rPr>
+        <w:t>ma  Lt</w:t>
+      </w:r>
+      <w:r>
+        <w:rPr>
+          <w:rFonts w:ascii="Arial" w:hAnsi="Arial" w:cs="Arial"/>
+          <w:sz w:val="20"/>
+          <w:szCs w:val="20"/>
+          <w:lang w:val="sv-SE"/>
+        </w:rPr>
+        <w:t>.</w:t>
+      </w:r>
+      <w:r>
+        <w:rPr>
+          <w:rFonts w:ascii="Arial" w:hAnsi="Arial" w:cs="Arial"/>
+          <w:sz w:val="20"/>
+          <w:szCs w:val="20"/>
+          <w:lang w:val="sv-SE"/>
+        </w:rPr>
         <w:t xml:space="preserve"> </w:t>
       </w:r>
       <w:r>
@@ -992,54 +933,18 @@
           <w:rFonts w:ascii="Arial" w:hAnsi="Arial" w:cs="Arial"/>
           <w:sz w:val="20"/>
           <w:szCs w:val="20"/>
-          <w:lang w:val="sv-SE"/>
-        </w:rPr>
-        <w:t>WIB</w:t>
-      </w:r>
-      <w:r>
-        <w:rPr>
-          <w:rFonts w:ascii="Arial" w:hAnsi="Arial" w:cs="Arial"/>
-          <w:sz w:val="20"/>
-          <w:szCs w:val="20"/>
-          <w:lang w:val="sv-SE"/>
-        </w:rPr>
-        <w:t xml:space="preserve">, Gd. </w:t>
-      </w:r>
-      <w:r>
-        <w:rPr>
-          <w:rFonts w:ascii="Arial" w:hAnsi="Arial" w:cs="Arial"/>
-          <w:sz w:val="20"/>
-          <w:szCs w:val="20"/>
-          <w:lang w:val="sv-SE"/>
-        </w:rPr>
-        <w:t>Uta</w:t>
-      </w:r>
-      <w:r>
-        <w:rPr>
-          <w:rFonts w:ascii="Arial" w:hAnsi="Arial" w:cs="Arial"/>
-          <w:sz w:val="20"/>
-          <w:szCs w:val="20"/>
-          <w:lang w:val="sv-SE"/>
-        </w:rPr>
-        <w:t>ma  Lt</w:t>
-      </w:r>
-      <w:r>
-        <w:rPr>
-          <w:rFonts w:ascii="Arial" w:hAnsi="Arial" w:cs="Arial"/>
-          <w:sz w:val="20"/>
-          <w:szCs w:val="20"/>
-          <w:lang w:val="sv-SE"/>
-        </w:rPr>
-        <w:t>.</w:t>
-      </w:r>
-      <w:r>
-        <w:rPr>
-          <w:rFonts w:ascii="Arial" w:hAnsi="Arial" w:cs="Arial"/>
-          <w:sz w:val="20"/>
-          <w:szCs w:val="20"/>
-          <w:lang w:val="sv-SE"/>
-        </w:rPr>
-        <w:t xml:space="preserve"> dasar, Jl. Trunojoyo Blok M I / 135 Jakarta Selatan. </w:t>
+          <w:lang w:val="id-ID"/>
+        </w:rPr>
+        <w:t>2</w:t>
+      </w:r>
+      <w:r>
+        <w:rPr>
+          <w:rFonts w:ascii="Arial" w:hAnsi="Arial" w:cs="Arial"/>
+          <w:sz w:val="20"/>
+          <w:szCs w:val="20"/>
+          <w:lang w:val="sv-SE"/>
+        </w:rPr>
+        <w:t xml:space="preserve">, Jl. Trunojoyo Blok M I / 135 Jakarta Selatan. </w:t>
       </w:r>
     </w:p>
     <w:p>
@@ -1147,16 +1052,6 @@
           <w:szCs w:val="20"/>
           <w:lang w:val="sv-SE"/>
         </w:rPr>
-        <w:t xml:space="preserve"> </w:t>
-      </w:r>
-      <w:r>
-        <w:rPr>
-          <w:rFonts w:ascii="Arial" w:hAnsi="Arial" w:cs="Arial"/>
-          <w:color w:val="FF0000"/>
-          <w:sz w:val="20"/>
-          <w:szCs w:val="20"/>
-          <w:lang w:val="sv-SE"/>
-        </w:rPr>
         <w:t>hari kalender</w:t>
       </w:r>
       <w:r>
@@ -1404,20 +1299,6 @@
           <w:lang w:val="id-ID"/>
         </w:rPr>
       </w:pPr>
-      <w:r>
-        <w:rPr>
-          <w:sz w:val="20"/>
-          <w:lang w:val="fi-FI"/>
-        </w:rPr>
-        <w:t xml:space="preserve">           </w:t>
-      </w:r>
-      <w:r>
-        <w:rPr>
-          <w:sz w:val="20"/>
-          <w:lang w:val="fi-FI"/>
-        </w:rPr>
-        <w:t xml:space="preserve">        </w:t>
-      </w:r>
     </w:p>
     <w:p>
       <w:pPr>
@@ -1465,7 +1346,7 @@
 </file>
 
 <file path=word/numbering.xml><?xml version="1.0" encoding="utf-8"?>
-<w:numbering xmlns:wpc="http://schemas.microsoft.com/office/word/2010/wordprocessingCanvas" xmlns:mc="http://schemas.openxmlformats.org/markup-compatibility/2006" xmlns:o="urn:schemas-microsoft-com:office:office" xmlns:r="http://schemas.openxmlformats.org/officeDocument/2006/relationships" xmlns:m="http://schemas.openxmlformats.org/officeDocument/2006/math" xmlns:v="urn:schemas-microsoft-com:vml" xmlns:wp14="http://schemas.microsoft.com/office/word/2010/wordprocessingDrawing" xmlns:wp="http://schemas.openxmlformats.org/drawingml/2006/wordprocessingDrawing" xmlns:w10="urn:schemas-microsoft-com:office:word" xmlns:w="http://schemas.openxmlformats.org/wordprocessingml/2006/main" xmlns:w14="http://schemas.microsoft.com/office/word/2010/wordml" xmlns:wpg="http://schemas.microsoft.com/office/word/2010/wordprocessingGroup" xmlns:wpi="http://schemas.microsoft.com/office/word/2010/wordprocessingInk" xmlns:wne="http://schemas.microsoft.com/office/word/2006/wordml" xmlns:wps="http://schemas.microsoft.com/office/word/2010/wordprocessingShape" mc:Ignorable="w14 wp14">
+<w:numbering xmlns:ve="http://schemas.openxmlformats.org/markup-compatibility/2006" xmlns:o="urn:schemas-microsoft-com:office:office" xmlns:r="http://schemas.openxmlformats.org/officeDocument/2006/relationships" xmlns:m="http://schemas.openxmlformats.org/officeDocument/2006/math" xmlns:v="urn:schemas-microsoft-com:vml" xmlns:wp="http://schemas.openxmlformats.org/drawingml/2006/wordprocessingDrawing" xmlns:w10="urn:schemas-microsoft-com:office:word" xmlns:w="http://schemas.openxmlformats.org/wordprocessingml/2006/main" xmlns:wne="http://schemas.microsoft.com/office/word/2006/wordml">
   <w:abstractNum w:abstractNumId="0">
     <w:nsid w:val="26D86FC1"/>
     <w:multiLevelType w:val="hybridMultilevel"/>
@@ -1681,7 +1562,7 @@
 </file>
 
 <file path=word/styles.xml><?xml version="1.0" encoding="utf-8"?>
-<w:styles xmlns:mc="http://schemas.openxmlformats.org/markup-compatibility/2006" xmlns:r="http://schemas.openxmlformats.org/officeDocument/2006/relationships" xmlns:w="http://schemas.openxmlformats.org/wordprocessingml/2006/main" xmlns:w14="http://schemas.microsoft.com/office/word/2010/wordml" mc:Ignorable="w14">
+<w:styles xmlns:r="http://schemas.openxmlformats.org/officeDocument/2006/relationships" xmlns:w="http://schemas.openxmlformats.org/wordprocessingml/2006/main">
   <w:docDefaults>
     <w:rPrDefault>
       <w:rPr>
@@ -1901,6 +1782,7 @@
     <w:uiPriority w:val="99"/>
     <w:semiHidden/>
     <w:unhideWhenUsed/>
+    <w:qFormat/>
     <w:tblPr>
       <w:tblInd w:w="0" w:type="dxa"/>
       <w:tblCellMar>

--- a/templates/6 Surat Undangan Penawaran Harga.docx
+++ b/templates/6 Surat Undangan Penawaran Harga.docx
@@ -1,6 +1,6 @@
 
 <file path=word/document.xml><?xml version="1.0" encoding="utf-8"?>
-<w:document xmlns:ve="http://schemas.openxmlformats.org/markup-compatibility/2006" xmlns:o="urn:schemas-microsoft-com:office:office" xmlns:r="http://schemas.openxmlformats.org/officeDocument/2006/relationships" xmlns:m="http://schemas.openxmlformats.org/officeDocument/2006/math" xmlns:v="urn:schemas-microsoft-com:vml" xmlns:wp="http://schemas.openxmlformats.org/drawingml/2006/wordprocessingDrawing" xmlns:w10="urn:schemas-microsoft-com:office:word" xmlns:w="http://schemas.openxmlformats.org/wordprocessingml/2006/main" xmlns:wne="http://schemas.microsoft.com/office/word/2006/wordml">
+<w:document xmlns:wpc="http://schemas.microsoft.com/office/word/2010/wordprocessingCanvas" xmlns:mc="http://schemas.openxmlformats.org/markup-compatibility/2006" xmlns:o="urn:schemas-microsoft-com:office:office" xmlns:r="http://schemas.openxmlformats.org/officeDocument/2006/relationships" xmlns:m="http://schemas.openxmlformats.org/officeDocument/2006/math" xmlns:v="urn:schemas-microsoft-com:vml" xmlns:wp14="http://schemas.microsoft.com/office/word/2010/wordprocessingDrawing" xmlns:wp="http://schemas.openxmlformats.org/drawingml/2006/wordprocessingDrawing" xmlns:w10="urn:schemas-microsoft-com:office:word" xmlns:w="http://schemas.openxmlformats.org/wordprocessingml/2006/main" xmlns:w14="http://schemas.microsoft.com/office/word/2010/wordml" xmlns:wpg="http://schemas.microsoft.com/office/word/2010/wordprocessingGroup" xmlns:wpi="http://schemas.microsoft.com/office/word/2010/wordprocessingInk" xmlns:wne="http://schemas.microsoft.com/office/word/2006/wordml" xmlns:wps="http://schemas.microsoft.com/office/word/2010/wordprocessingShape" mc:Ignorable="w14 wp14">
   <w:body>
     <w:p>
       <w:pPr>
@@ -826,7 +826,36 @@
           <w:szCs w:val="20"/>
           <w:lang w:val="sv-SE"/>
         </w:rPr>
-        <w:t xml:space="preserve"> Jam  #waktupenawaran#WIB, Gd. Utama  Lt. dasar, Jl. Trunojoyo Blok M I / 135 Jakarta Selatan. </w:t>
+        <w:t xml:space="preserve"> Jam  #waktu</w:t>
+      </w:r>
+      <w:bookmarkStart w:id="0" w:name="_GoBack"/>
+      <w:bookmarkEnd w:id="0"/>
+      <w:r>
+        <w:rPr>
+          <w:rFonts w:ascii="Arial" w:hAnsi="Arial" w:cs="Arial"/>
+          <w:sz w:val="20"/>
+          <w:szCs w:val="20"/>
+          <w:lang w:val="sv-SE"/>
+        </w:rPr>
+        <w:t>penawaran#</w:t>
+      </w:r>
+      <w:r>
+        <w:rPr>
+          <w:rFonts w:ascii="Arial" w:hAnsi="Arial" w:cs="Arial"/>
+          <w:sz w:val="20"/>
+          <w:szCs w:val="20"/>
+          <w:lang w:val="sv-SE"/>
+        </w:rPr>
+        <w:t xml:space="preserve"> </w:t>
+      </w:r>
+      <w:r>
+        <w:rPr>
+          <w:rFonts w:ascii="Arial" w:hAnsi="Arial" w:cs="Arial"/>
+          <w:sz w:val="20"/>
+          <w:szCs w:val="20"/>
+          <w:lang w:val="sv-SE"/>
+        </w:rPr>
+        <w:t xml:space="preserve">WIB, Gd. Utama  Lt. dasar, Jl. Trunojoyo Blok M I / 135 Jakarta Selatan. </w:t>
       </w:r>
     </w:p>
     <w:p>
@@ -1200,17 +1229,7 @@
           <w:sz w:val="28"/>
           <w:szCs w:val="28"/>
         </w:rPr>
-        <w:t>/MSDAF</w:t>
-      </w:r>
-      <w:bookmarkStart w:id="0" w:name="_GoBack"/>
-      <w:bookmarkEnd w:id="0"/>
-      <w:r>
-        <w:rPr>
-          <w:b/>
-          <w:sz w:val="28"/>
-          <w:szCs w:val="28"/>
-        </w:rPr>
-        <w:t>#</w:t>
+        <w:t>/MSDAF#</w:t>
       </w:r>
     </w:p>
     <w:p>
@@ -1233,7 +1252,7 @@
 </file>
 
 <file path=word/numbering.xml><?xml version="1.0" encoding="utf-8"?>
-<w:numbering xmlns:ve="http://schemas.openxmlformats.org/markup-compatibility/2006" xmlns:o="urn:schemas-microsoft-com:office:office" xmlns:r="http://schemas.openxmlformats.org/officeDocument/2006/relationships" xmlns:m="http://schemas.openxmlformats.org/officeDocument/2006/math" xmlns:v="urn:schemas-microsoft-com:vml" xmlns:wp="http://schemas.openxmlformats.org/drawingml/2006/wordprocessingDrawing" xmlns:w10="urn:schemas-microsoft-com:office:word" xmlns:w="http://schemas.openxmlformats.org/wordprocessingml/2006/main" xmlns:wne="http://schemas.microsoft.com/office/word/2006/wordml">
+<w:numbering xmlns:wpc="http://schemas.microsoft.com/office/word/2010/wordprocessingCanvas" xmlns:mc="http://schemas.openxmlformats.org/markup-compatibility/2006" xmlns:o="urn:schemas-microsoft-com:office:office" xmlns:r="http://schemas.openxmlformats.org/officeDocument/2006/relationships" xmlns:m="http://schemas.openxmlformats.org/officeDocument/2006/math" xmlns:v="urn:schemas-microsoft-com:vml" xmlns:wp14="http://schemas.microsoft.com/office/word/2010/wordprocessingDrawing" xmlns:wp="http://schemas.openxmlformats.org/drawingml/2006/wordprocessingDrawing" xmlns:w10="urn:schemas-microsoft-com:office:word" xmlns:w="http://schemas.openxmlformats.org/wordprocessingml/2006/main" xmlns:w14="http://schemas.microsoft.com/office/word/2010/wordml" xmlns:wpg="http://schemas.microsoft.com/office/word/2010/wordprocessingGroup" xmlns:wpi="http://schemas.microsoft.com/office/word/2010/wordprocessingInk" xmlns:wne="http://schemas.microsoft.com/office/word/2006/wordml" xmlns:wps="http://schemas.microsoft.com/office/word/2010/wordprocessingShape" mc:Ignorable="w14 wp14">
   <w:abstractNum w:abstractNumId="0">
     <w:nsid w:val="26D86FC1"/>
     <w:multiLevelType w:val="hybridMultilevel"/>
@@ -1449,7 +1468,7 @@
 </file>
 
 <file path=word/styles.xml><?xml version="1.0" encoding="utf-8"?>
-<w:styles xmlns:r="http://schemas.openxmlformats.org/officeDocument/2006/relationships" xmlns:w="http://schemas.openxmlformats.org/wordprocessingml/2006/main">
+<w:styles xmlns:mc="http://schemas.openxmlformats.org/markup-compatibility/2006" xmlns:r="http://schemas.openxmlformats.org/officeDocument/2006/relationships" xmlns:w="http://schemas.openxmlformats.org/wordprocessingml/2006/main" xmlns:w14="http://schemas.microsoft.com/office/word/2010/wordml" mc:Ignorable="w14">
   <w:docDefaults>
     <w:rPrDefault>
       <w:rPr>
@@ -1669,7 +1688,6 @@
     <w:uiPriority w:val="99"/>
     <w:semiHidden/>
     <w:unhideWhenUsed/>
-    <w:qFormat/>
     <w:tblPr>
       <w:tblInd w:w="0" w:type="dxa"/>
       <w:tblCellMar>

--- a/templates/6 Surat Undangan Penawaran Harga.docx
+++ b/templates/6 Surat Undangan Penawaran Harga.docx
@@ -27,6 +27,9 @@
       </w:r>
       <w:proofErr w:type="spellStart"/>
       <w:r>
+        <w:rPr>
+          <w:highlight w:val="yellow"/>
+        </w:rPr>
         <w:t>tanggal</w:t>
       </w:r>
       <w:proofErr w:type="spellEnd"/>
@@ -69,7 +72,28 @@
           <w:szCs w:val="20"/>
           <w:lang w:val="fi-FI"/>
         </w:rPr>
-        <w:t>Nomor         : #nomor#</w:t>
+        <w:t>Nomor         : #</w:t>
+      </w:r>
+      <w:r>
+        <w:rPr>
+          <w:b w:val="0"/>
+          <w:i w:val="0"/>
+          <w:sz w:val="20"/>
+          <w:szCs w:val="20"/>
+          <w:highlight w:val="yellow"/>
+          <w:lang w:val="fi-FI"/>
+        </w:rPr>
+        <w:t>nomor</w:t>
+      </w:r>
+      <w:r>
+        <w:rPr>
+          <w:b w:val="0"/>
+          <w:i w:val="0"/>
+          <w:sz w:val="20"/>
+          <w:szCs w:val="20"/>
+          <w:lang w:val="fi-FI"/>
+        </w:rPr>
+        <w:t>#</w:t>
       </w:r>
       <w:r>
         <w:rPr>
@@ -379,10 +403,28 @@
         <w:rPr>
           <w:b w:val="0"/>
           <w:sz w:val="20"/>
+          <w:lang w:val="sv-SE"/>
+        </w:rPr>
+        <w:t>#</w:t>
+      </w:r>
+      <w:r>
+        <w:rPr>
+          <w:b w:val="0"/>
+          <w:sz w:val="20"/>
           <w:highlight w:val="yellow"/>
           <w:lang w:val="sv-SE"/>
         </w:rPr>
-        <w:t>...</w:t>
+        <w:t>namapengadaan</w:t>
+      </w:r>
+      <w:bookmarkStart w:id="0" w:name="_GoBack"/>
+      <w:bookmarkEnd w:id="0"/>
+      <w:r>
+        <w:rPr>
+          <w:b w:val="0"/>
+          <w:sz w:val="20"/>
+          <w:lang w:val="sv-SE"/>
+        </w:rPr>
+        <w:t>#</w:t>
       </w:r>
       <w:r>
         <w:rPr>
@@ -430,6 +472,7 @@
       <w:r>
         <w:rPr>
           <w:sz w:val="20"/>
+          <w:highlight w:val="yellow"/>
         </w:rPr>
         <w:t>lingkupkerja</w:t>
       </w:r>
@@ -807,6 +850,7 @@
           <w:rFonts w:ascii="Arial" w:hAnsi="Arial" w:cs="Arial"/>
           <w:sz w:val="20"/>
           <w:szCs w:val="20"/>
+          <w:highlight w:val="yellow"/>
         </w:rPr>
         <w:t>tanggalpenawaran</w:t>
       </w:r>
@@ -826,18 +870,26 @@
           <w:szCs w:val="20"/>
           <w:lang w:val="sv-SE"/>
         </w:rPr>
-        <w:t xml:space="preserve"> Jam  #waktu</w:t>
-      </w:r>
-      <w:bookmarkStart w:id="0" w:name="_GoBack"/>
-      <w:bookmarkEnd w:id="0"/>
-      <w:r>
-        <w:rPr>
-          <w:rFonts w:ascii="Arial" w:hAnsi="Arial" w:cs="Arial"/>
-          <w:sz w:val="20"/>
-          <w:szCs w:val="20"/>
-          <w:lang w:val="sv-SE"/>
-        </w:rPr>
-        <w:t>penawaran#</w:t>
+        <w:t xml:space="preserve"> Jam  #</w:t>
+      </w:r>
+      <w:r>
+        <w:rPr>
+          <w:rFonts w:ascii="Arial" w:hAnsi="Arial" w:cs="Arial"/>
+          <w:sz w:val="20"/>
+          <w:szCs w:val="20"/>
+          <w:highlight w:val="yellow"/>
+          <w:lang w:val="sv-SE"/>
+        </w:rPr>
+        <w:t>waktupenawaran</w:t>
+      </w:r>
+      <w:r>
+        <w:rPr>
+          <w:rFonts w:ascii="Arial" w:hAnsi="Arial" w:cs="Arial"/>
+          <w:sz w:val="20"/>
+          <w:szCs w:val="20"/>
+          <w:lang w:val="sv-SE"/>
+        </w:rPr>
+        <w:t>#</w:t>
       </w:r>
       <w:r>
         <w:rPr>
@@ -885,7 +937,45 @@
           <w:szCs w:val="20"/>
           <w:lang w:val="sv-SE"/>
         </w:rPr>
-        <w:t>Masa  berlakunya Surat Penawaran Harga berlaku sekurang-kurangnya #bulan# (#terbilangbulan#) bulan terhitung sejak tanggal surat penawaran.</w:t>
+        <w:t>Masa  berlakunya Surat Penawaran Harga berlaku sekurang-kurangnya #</w:t>
+      </w:r>
+      <w:r>
+        <w:rPr>
+          <w:rFonts w:ascii="Arial" w:hAnsi="Arial" w:cs="Arial"/>
+          <w:sz w:val="20"/>
+          <w:szCs w:val="20"/>
+          <w:highlight w:val="yellow"/>
+          <w:lang w:val="sv-SE"/>
+        </w:rPr>
+        <w:t>bulan</w:t>
+      </w:r>
+      <w:r>
+        <w:rPr>
+          <w:rFonts w:ascii="Arial" w:hAnsi="Arial" w:cs="Arial"/>
+          <w:sz w:val="20"/>
+          <w:szCs w:val="20"/>
+          <w:lang w:val="sv-SE"/>
+        </w:rPr>
+        <w:t># (#</w:t>
+      </w:r>
+      <w:r>
+        <w:rPr>
+          <w:rFonts w:ascii="Arial" w:hAnsi="Arial" w:cs="Arial"/>
+          <w:sz w:val="20"/>
+          <w:szCs w:val="20"/>
+          <w:highlight w:val="yellow"/>
+          <w:lang w:val="sv-SE"/>
+        </w:rPr>
+        <w:t>terbilangbulan</w:t>
+      </w:r>
+      <w:r>
+        <w:rPr>
+          <w:rFonts w:ascii="Arial" w:hAnsi="Arial" w:cs="Arial"/>
+          <w:sz w:val="20"/>
+          <w:szCs w:val="20"/>
+          <w:lang w:val="sv-SE"/>
+        </w:rPr>
+        <w:t>#) bulan terhitung sejak tanggal surat penawaran.</w:t>
       </w:r>
     </w:p>
     <w:p>
@@ -931,6 +1021,7 @@
           <w:rFonts w:ascii="Arial" w:hAnsi="Arial" w:cs="Arial"/>
           <w:sz w:val="20"/>
           <w:szCs w:val="20"/>
+          <w:highlight w:val="yellow"/>
         </w:rPr>
         <w:t>waktupengerjaan</w:t>
       </w:r>
@@ -996,6 +1087,7 @@
           <w:rFonts w:ascii="Arial" w:hAnsi="Arial" w:cs="Arial"/>
           <w:sz w:val="20"/>
           <w:szCs w:val="20"/>
+          <w:highlight w:val="yellow"/>
         </w:rPr>
         <w:t>tempatpenyerahan</w:t>
       </w:r>
@@ -1014,6 +1106,7 @@
         <w:pStyle w:val="ListParagraph"/>
         <w:ind w:left="2629"/>
         <w:rPr>
+          <w:highlight w:val="yellow"/>
           <w:lang w:val="id-ID"/>
         </w:rPr>
       </w:pPr>
@@ -1219,6 +1312,7 @@
           <w:b/>
           <w:sz w:val="28"/>
           <w:szCs w:val="28"/>
+          <w:highlight w:val="yellow"/>
         </w:rPr>
         <w:t>namaKDIVMUM</w:t>
       </w:r>
@@ -1228,8 +1322,17 @@
           <w:b/>
           <w:sz w:val="28"/>
           <w:szCs w:val="28"/>
-        </w:rPr>
-        <w:t>/MSDAF#</w:t>
+          <w:highlight w:val="yellow"/>
+        </w:rPr>
+        <w:t>/MSDAF</w:t>
+      </w:r>
+      <w:r>
+        <w:rPr>
+          <w:b/>
+          <w:sz w:val="28"/>
+          <w:szCs w:val="28"/>
+        </w:rPr>
+        <w:t>#</w:t>
       </w:r>
     </w:p>
     <w:p>

--- a/templates/6 Surat Undangan Penawaran Harga.docx
+++ b/templates/6 Surat Undangan Penawaran Harga.docx
@@ -25,14 +25,12 @@
       <w:r>
         <w:t xml:space="preserve"> #</w:t>
       </w:r>
-      <w:proofErr w:type="spellStart"/>
-      <w:r>
-        <w:rPr>
-          <w:highlight w:val="yellow"/>
+      <w:r>
+        <w:rPr>
+          <w:highlight w:val="cyan"/>
         </w:rPr>
         <w:t>tanggal</w:t>
       </w:r>
-      <w:proofErr w:type="spellEnd"/>
       <w:r>
         <w:t>#</w:t>
       </w:r>
@@ -197,87 +195,6 @@
         <w:spacing w:after="0" w:line="240" w:lineRule="auto"/>
         <w:ind w:left="6237" w:hanging="5528"/>
         <w:rPr>
-          <w:rFonts w:ascii="Arial" w:hAnsi="Arial" w:cs="Arial"/>
-          <w:sz w:val="20"/>
-          <w:szCs w:val="20"/>
-          <w:lang w:val="id-ID"/>
-        </w:rPr>
-      </w:pPr>
-      <w:r>
-        <w:rPr>
-          <w:rFonts w:ascii="Arial" w:hAnsi="Arial" w:cs="Arial"/>
-          <w:sz w:val="20"/>
-          <w:szCs w:val="20"/>
-          <w:lang w:val="fi-FI"/>
-        </w:rPr>
-        <w:t>Perihal</w:t>
-      </w:r>
-      <w:r>
-        <w:rPr>
-          <w:rFonts w:ascii="Arial" w:hAnsi="Arial" w:cs="Arial"/>
-          <w:sz w:val="20"/>
-          <w:szCs w:val="20"/>
-          <w:lang w:val="fi-FI"/>
-        </w:rPr>
-        <w:tab/>
-      </w:r>
-      <w:r>
-        <w:rPr>
-          <w:rFonts w:ascii="Arial" w:hAnsi="Arial" w:cs="Arial"/>
-          <w:sz w:val="20"/>
-          <w:szCs w:val="20"/>
-          <w:lang w:val="fi-FI"/>
-        </w:rPr>
-        <w:t xml:space="preserve">:  </w:t>
-      </w:r>
-      <w:r>
-        <w:rPr>
-          <w:rFonts w:ascii="Arial" w:hAnsi="Arial" w:cs="Arial"/>
-          <w:sz w:val="20"/>
-          <w:szCs w:val="20"/>
-          <w:lang w:val="fi-FI"/>
-        </w:rPr>
-        <w:t>Penawaran harga</w:t>
-      </w:r>
-      <w:r>
-        <w:rPr>
-          <w:rFonts w:ascii="Arial" w:hAnsi="Arial" w:cs="Arial"/>
-          <w:sz w:val="20"/>
-          <w:szCs w:val="20"/>
-          <w:lang w:val="id-ID"/>
-        </w:rPr>
-        <w:tab/>
-      </w:r>
-      <w:r>
-        <w:rPr>
-          <w:rFonts w:ascii="Arial" w:hAnsi="Arial" w:cs="Arial"/>
-          <w:sz w:val="20"/>
-          <w:szCs w:val="20"/>
-          <w:lang w:val="fi-FI"/>
-        </w:rPr>
-        <w:t>1.</w:t>
-      </w:r>
-      <w:r>
-        <w:rPr>
-          <w:rFonts w:ascii="Arial" w:hAnsi="Arial" w:cs="Arial"/>
-          <w:sz w:val="20"/>
-          <w:szCs w:val="20"/>
-          <w:lang w:val="id-ID"/>
-        </w:rPr>
-        <w:t>..................................</w:t>
-      </w:r>
-    </w:p>
-    <w:p>
-      <w:pPr>
-        <w:tabs>
-          <w:tab w:val="left" w:pos="1440"/>
-          <w:tab w:val="left" w:pos="1620"/>
-          <w:tab w:val="left" w:pos="6480"/>
-          <w:tab w:val="left" w:pos="6840"/>
-        </w:tabs>
-        <w:spacing w:after="0" w:line="240" w:lineRule="auto"/>
-        <w:ind w:left="6840" w:hanging="6840"/>
-        <w:rPr>
           <w:rFonts w:ascii="Arial Narrow" w:hAnsi="Arial Narrow"/>
           <w:color w:val="FF0000"/>
           <w:lang w:val="sv-SE"/>
@@ -288,28 +205,82 @@
           <w:rFonts w:ascii="Arial" w:hAnsi="Arial" w:cs="Arial"/>
           <w:sz w:val="20"/>
           <w:szCs w:val="20"/>
+          <w:lang w:val="fi-FI"/>
+        </w:rPr>
+        <w:t>Perihal</w:t>
+      </w:r>
+      <w:r>
+        <w:rPr>
+          <w:rFonts w:ascii="Arial" w:hAnsi="Arial" w:cs="Arial"/>
+          <w:sz w:val="20"/>
+          <w:szCs w:val="20"/>
+          <w:lang w:val="fi-FI"/>
+        </w:rPr>
+        <w:tab/>
+      </w:r>
+      <w:r>
+        <w:rPr>
+          <w:rFonts w:ascii="Arial" w:hAnsi="Arial" w:cs="Arial"/>
+          <w:sz w:val="20"/>
+          <w:szCs w:val="20"/>
+          <w:lang w:val="fi-FI"/>
+        </w:rPr>
+        <w:tab/>
+      </w:r>
+      <w:r>
+        <w:rPr>
+          <w:rFonts w:ascii="Arial" w:hAnsi="Arial" w:cs="Arial"/>
+          <w:sz w:val="20"/>
+          <w:szCs w:val="20"/>
+          <w:lang w:val="fi-FI"/>
+        </w:rPr>
+        <w:t xml:space="preserve">:  </w:t>
+      </w:r>
+      <w:r>
+        <w:rPr>
+          <w:rFonts w:ascii="Arial" w:hAnsi="Arial" w:cs="Arial"/>
+          <w:sz w:val="20"/>
+          <w:szCs w:val="20"/>
+          <w:lang w:val="fi-FI"/>
+        </w:rPr>
+        <w:t>Penawaran harga</w:t>
+      </w:r>
+      <w:r>
+        <w:rPr>
+          <w:rFonts w:ascii="Arial" w:hAnsi="Arial" w:cs="Arial"/>
+          <w:sz w:val="20"/>
+          <w:szCs w:val="20"/>
           <w:lang w:val="id-ID"/>
         </w:rPr>
-        <w:t xml:space="preserve">                                                                                                                 2...................................</w:t>
-      </w:r>
-      <w:r>
-        <w:rPr>
-          <w:rFonts w:ascii="Arial" w:hAnsi="Arial" w:cs="Arial"/>
-          <w:sz w:val="20"/>
-          <w:szCs w:val="20"/>
-          <w:lang w:val="fi-FI"/>
-        </w:rPr>
-        <w:t>{diinput}</w:t>
-      </w:r>
-      <w:r>
-        <w:rPr>
-          <w:rFonts w:ascii="Arial" w:hAnsi="Arial" w:cs="Arial"/>
-          <w:color w:val="FF0000"/>
-          <w:sz w:val="20"/>
-          <w:szCs w:val="20"/>
-          <w:lang w:val="fi-FI"/>
-        </w:rPr>
         <w:tab/>
+      </w:r>
+      <w:r>
+        <w:rPr>
+          <w:rFonts w:ascii="Arial" w:hAnsi="Arial" w:cs="Arial"/>
+          <w:sz w:val="20"/>
+          <w:szCs w:val="20"/>
+          <w:lang w:val="fi-FI"/>
+        </w:rPr>
+        <w:t>#</w:t>
+      </w:r>
+      <w:r>
+        <w:rPr>
+          <w:rFonts w:ascii="Arial" w:hAnsi="Arial" w:cs="Arial"/>
+          <w:sz w:val="20"/>
+          <w:szCs w:val="20"/>
+          <w:highlight w:val="yellow"/>
+          <w:lang w:val="fi-FI"/>
+        </w:rPr>
+        <w:t>penerima</w:t>
+      </w:r>
+      <w:r>
+        <w:rPr>
+          <w:rFonts w:ascii="Arial" w:hAnsi="Arial" w:cs="Arial"/>
+          <w:sz w:val="20"/>
+          <w:szCs w:val="20"/>
+          <w:lang w:val="fi-FI"/>
+        </w:rPr>
+        <w:t>#</w:t>
       </w:r>
     </w:p>
     <w:p>
@@ -411,13 +382,11 @@
         <w:rPr>
           <w:b w:val="0"/>
           <w:sz w:val="20"/>
-          <w:highlight w:val="yellow"/>
+          <w:highlight w:val="cyan"/>
           <w:lang w:val="sv-SE"/>
         </w:rPr>
         <w:t>namapengadaan</w:t>
       </w:r>
-      <w:bookmarkStart w:id="0" w:name="_GoBack"/>
-      <w:bookmarkEnd w:id="0"/>
       <w:r>
         <w:rPr>
           <w:b w:val="0"/>
@@ -468,15 +437,13 @@
         </w:rPr>
         <w:t>#</w:t>
       </w:r>
-      <w:proofErr w:type="spellStart"/>
-      <w:r>
-        <w:rPr>
-          <w:sz w:val="20"/>
-          <w:highlight w:val="yellow"/>
+      <w:r>
+        <w:rPr>
+          <w:sz w:val="20"/>
+          <w:highlight w:val="cyan"/>
         </w:rPr>
         <w:t>lingkupkerja</w:t>
       </w:r>
-      <w:proofErr w:type="spellEnd"/>
       <w:r>
         <w:rPr>
           <w:sz w:val="20"/>
@@ -844,17 +811,15 @@
         </w:rPr>
         <w:t>#</w:t>
       </w:r>
-      <w:proofErr w:type="spellStart"/>
-      <w:r>
-        <w:rPr>
-          <w:rFonts w:ascii="Arial" w:hAnsi="Arial" w:cs="Arial"/>
-          <w:sz w:val="20"/>
-          <w:szCs w:val="20"/>
-          <w:highlight w:val="yellow"/>
+      <w:r>
+        <w:rPr>
+          <w:rFonts w:ascii="Arial" w:hAnsi="Arial" w:cs="Arial"/>
+          <w:sz w:val="20"/>
+          <w:szCs w:val="20"/>
+          <w:highlight w:val="cyan"/>
         </w:rPr>
         <w:t>tanggalpenawaran</w:t>
       </w:r>
-      <w:proofErr w:type="spellEnd"/>
       <w:r>
         <w:rPr>
           <w:rFonts w:ascii="Arial" w:hAnsi="Arial" w:cs="Arial"/>
@@ -877,7 +842,7 @@
           <w:rFonts w:ascii="Arial" w:hAnsi="Arial" w:cs="Arial"/>
           <w:sz w:val="20"/>
           <w:szCs w:val="20"/>
-          <w:highlight w:val="yellow"/>
+          <w:highlight w:val="cyan"/>
           <w:lang w:val="sv-SE"/>
         </w:rPr>
         <w:t>waktupenawaran</w:t>
@@ -963,7 +928,7 @@
           <w:rFonts w:ascii="Arial" w:hAnsi="Arial" w:cs="Arial"/>
           <w:sz w:val="20"/>
           <w:szCs w:val="20"/>
-          <w:highlight w:val="yellow"/>
+          <w:highlight w:val="cyan"/>
           <w:lang w:val="sv-SE"/>
         </w:rPr>
         <w:t>terbilangbulan</w:t>
@@ -1015,7 +980,6 @@
         </w:rPr>
         <w:t>#</w:t>
       </w:r>
-      <w:proofErr w:type="spellStart"/>
       <w:r>
         <w:rPr>
           <w:rFonts w:ascii="Arial" w:hAnsi="Arial" w:cs="Arial"/>
@@ -1025,7 +989,6 @@
         </w:rPr>
         <w:t>waktupengerjaan</w:t>
       </w:r>
-      <w:proofErr w:type="spellEnd"/>
       <w:r>
         <w:rPr>
           <w:rFonts w:ascii="Arial" w:hAnsi="Arial" w:cs="Arial"/>
@@ -1081,7 +1044,6 @@
         </w:rPr>
         <w:t>#</w:t>
       </w:r>
-      <w:proofErr w:type="spellStart"/>
       <w:r>
         <w:rPr>
           <w:rFonts w:ascii="Arial" w:hAnsi="Arial" w:cs="Arial"/>
@@ -1091,7 +1053,6 @@
         </w:rPr>
         <w:t>tempatpenyerahan</w:t>
       </w:r>
-      <w:proofErr w:type="spellEnd"/>
       <w:r>
         <w:rPr>
           <w:rFonts w:ascii="Arial" w:hAnsi="Arial" w:cs="Arial"/>
@@ -1256,7 +1217,18 @@
           <w:lang w:val="fi-FI"/>
         </w:rPr>
         <w:tab/>
-        <w:t>Demikian atas perhatian dan kerjasamanya yang baik diucapkan terima kasih.</w:t>
+        <w:t>Demikian atas perhatian dan kerjasamanya yang</w:t>
+      </w:r>
+      <w:bookmarkStart w:id="0" w:name="_GoBack"/>
+      <w:bookmarkEnd w:id="0"/>
+      <w:r>
+        <w:rPr>
+          <w:rFonts w:ascii="Arial" w:hAnsi="Arial" w:cs="Arial"/>
+          <w:sz w:val="20"/>
+          <w:szCs w:val="20"/>
+          <w:lang w:val="fi-FI"/>
+        </w:rPr>
+        <w:t xml:space="preserve"> baik diucapkan terima kasih.</w:t>
       </w:r>
     </w:p>
     <w:p>
@@ -1303,36 +1275,9 @@
           <w:b/>
           <w:sz w:val="28"/>
           <w:szCs w:val="28"/>
-        </w:rPr>
-        <w:t>#</w:t>
-      </w:r>
-      <w:proofErr w:type="spellStart"/>
-      <w:r>
-        <w:rPr>
-          <w:b/>
-          <w:sz w:val="28"/>
-          <w:szCs w:val="28"/>
-          <w:highlight w:val="yellow"/>
-        </w:rPr>
-        <w:t>namaKDIVMUM</w:t>
-      </w:r>
-      <w:proofErr w:type="spellEnd"/>
-      <w:r>
-        <w:rPr>
-          <w:b/>
-          <w:sz w:val="28"/>
-          <w:szCs w:val="28"/>
-          <w:highlight w:val="yellow"/>
-        </w:rPr>
-        <w:t>/MSDAF</w:t>
-      </w:r>
-      <w:r>
-        <w:rPr>
-          <w:b/>
-          <w:sz w:val="28"/>
-          <w:szCs w:val="28"/>
-        </w:rPr>
-        <w:t>#</w:t>
+          <w:highlight w:val="cyan"/>
+        </w:rPr>
+        <w:t>#namaKDIVMUM/MSDAF#</w:t>
       </w:r>
     </w:p>
     <w:p>

--- a/templates/6 Surat Undangan Penawaran Harga.docx
+++ b/templates/6 Surat Undangan Penawaran Harga.docx
@@ -1,6 +1,6 @@
 
 <file path=word/document.xml><?xml version="1.0" encoding="utf-8"?>
-<w:document xmlns:wpc="http://schemas.microsoft.com/office/word/2010/wordprocessingCanvas" xmlns:mc="http://schemas.openxmlformats.org/markup-compatibility/2006" xmlns:o="urn:schemas-microsoft-com:office:office" xmlns:r="http://schemas.openxmlformats.org/officeDocument/2006/relationships" xmlns:m="http://schemas.openxmlformats.org/officeDocument/2006/math" xmlns:v="urn:schemas-microsoft-com:vml" xmlns:wp14="http://schemas.microsoft.com/office/word/2010/wordprocessingDrawing" xmlns:wp="http://schemas.openxmlformats.org/drawingml/2006/wordprocessingDrawing" xmlns:w10="urn:schemas-microsoft-com:office:word" xmlns:w="http://schemas.openxmlformats.org/wordprocessingml/2006/main" xmlns:w14="http://schemas.microsoft.com/office/word/2010/wordml" xmlns:wpg="http://schemas.microsoft.com/office/word/2010/wordprocessingGroup" xmlns:wpi="http://schemas.microsoft.com/office/word/2010/wordprocessingInk" xmlns:wne="http://schemas.microsoft.com/office/word/2006/wordml" xmlns:wps="http://schemas.microsoft.com/office/word/2010/wordprocessingShape" mc:Ignorable="w14 wp14">
+<w:document xmlns:ve="http://schemas.openxmlformats.org/markup-compatibility/2006" xmlns:o="urn:schemas-microsoft-com:office:office" xmlns:r="http://schemas.openxmlformats.org/officeDocument/2006/relationships" xmlns:m="http://schemas.openxmlformats.org/officeDocument/2006/math" xmlns:v="urn:schemas-microsoft-com:vml" xmlns:wp="http://schemas.openxmlformats.org/drawingml/2006/wordprocessingDrawing" xmlns:w10="urn:schemas-microsoft-com:office:word" xmlns:w="http://schemas.openxmlformats.org/wordprocessingml/2006/main" xmlns:wne="http://schemas.microsoft.com/office/word/2006/wordml">
   <w:body>
     <w:p>
       <w:pPr>
@@ -20,19 +20,37 @@
         <w:rPr>
           <w:lang w:val="id-ID"/>
         </w:rPr>
-        <w:t>Tgl</w:t>
-      </w:r>
-      <w:r>
-        <w:t xml:space="preserve"> #</w:t>
-      </w:r>
-      <w:r>
-        <w:rPr>
-          <w:highlight w:val="cyan"/>
-        </w:rPr>
-        <w:t>tanggal</w:t>
-      </w:r>
-      <w:r>
-        <w:t>#</w:t>
+        <w:t>T</w:t>
+      </w:r>
+      <w:r>
+        <w:t>ang</w:t>
+      </w:r>
+      <w:r>
+        <w:rPr>
+          <w:lang w:val="id-ID"/>
+        </w:rPr>
+        <w:t>g</w:t>
+      </w:r>
+      <w:r>
+        <w:t>a</w:t>
+      </w:r>
+      <w:r>
+        <w:rPr>
+          <w:lang w:val="id-ID"/>
+        </w:rPr>
+        <w:t>l</w:t>
+      </w:r>
+      <w:r>
+        <w:t xml:space="preserve"> </w:t>
+      </w:r>
+      <w:r>
+        <w:t xml:space="preserve"> </w:t>
+      </w:r>
+      <w:r>
+        <w:rPr>
+          <w:highlight w:val="yellow"/>
+        </w:rPr>
+        <w:t>#tanggal#</w:t>
       </w:r>
     </w:p>
     <w:p>
@@ -68,9 +86,8 @@
           <w:i w:val="0"/>
           <w:sz w:val="20"/>
           <w:szCs w:val="20"/>
-          <w:lang w:val="fi-FI"/>
-        </w:rPr>
-        <w:t>Nomor         : #</w:t>
+        </w:rPr>
+        <w:t xml:space="preserve">  </w:t>
       </w:r>
       <w:r>
         <w:rPr>
@@ -78,20 +95,20 @@
           <w:i w:val="0"/>
           <w:sz w:val="20"/>
           <w:szCs w:val="20"/>
+          <w:lang w:val="fi-FI"/>
+        </w:rPr>
+        <w:t xml:space="preserve">Nomor         : </w:t>
+      </w:r>
+      <w:r>
+        <w:rPr>
+          <w:b w:val="0"/>
+          <w:i w:val="0"/>
+          <w:sz w:val="20"/>
+          <w:szCs w:val="20"/>
           <w:highlight w:val="yellow"/>
           <w:lang w:val="fi-FI"/>
         </w:rPr>
-        <w:t>nomor</w:t>
-      </w:r>
-      <w:r>
-        <w:rPr>
-          <w:b w:val="0"/>
-          <w:i w:val="0"/>
-          <w:sz w:val="20"/>
-          <w:szCs w:val="20"/>
-          <w:lang w:val="fi-FI"/>
-        </w:rPr>
-        <w:t>#</w:t>
+        <w:t>#nomor#</w:t>
       </w:r>
       <w:r>
         <w:rPr>
@@ -150,7 +167,27 @@
           <w:szCs w:val="20"/>
           <w:lang w:val="fi-FI"/>
         </w:rPr>
-        <w:t>Lampiran     :  1berkas</w:t>
+        <w:t>Lampiran     :  1</w:t>
+      </w:r>
+      <w:r>
+        <w:rPr>
+          <w:b w:val="0"/>
+          <w:i w:val="0"/>
+          <w:sz w:val="20"/>
+          <w:szCs w:val="20"/>
+          <w:lang w:val="fi-FI"/>
+        </w:rPr>
+        <w:t xml:space="preserve"> </w:t>
+      </w:r>
+      <w:r>
+        <w:rPr>
+          <w:b w:val="0"/>
+          <w:i w:val="0"/>
+          <w:sz w:val="20"/>
+          <w:szCs w:val="20"/>
+          <w:lang w:val="fi-FI"/>
+        </w:rPr>
+        <w:t>berkas</w:t>
       </w:r>
       <w:r>
         <w:rPr>
@@ -259,9 +296,8 @@
           <w:rFonts w:ascii="Arial" w:hAnsi="Arial" w:cs="Arial"/>
           <w:sz w:val="20"/>
           <w:szCs w:val="20"/>
-          <w:lang w:val="fi-FI"/>
-        </w:rPr>
-        <w:t>#</w:t>
+        </w:rPr>
+        <w:tab/>
       </w:r>
       <w:r>
         <w:rPr>
@@ -271,16 +307,7 @@
           <w:highlight w:val="yellow"/>
           <w:lang w:val="fi-FI"/>
         </w:rPr>
-        <w:t>penerima</w:t>
-      </w:r>
-      <w:r>
-        <w:rPr>
-          <w:rFonts w:ascii="Arial" w:hAnsi="Arial" w:cs="Arial"/>
-          <w:sz w:val="20"/>
-          <w:szCs w:val="20"/>
-          <w:lang w:val="fi-FI"/>
-        </w:rPr>
-        <w:t>#</w:t>
+        <w:t>#penerima#</w:t>
       </w:r>
     </w:p>
     <w:p>
@@ -325,10 +352,10 @@
         <w:rPr>
           <w:b w:val="0"/>
           <w:sz w:val="20"/>
-          <w:highlight w:val="yellow"/>
-          <w:lang w:val="sv-SE"/>
-        </w:rPr>
-        <w:t>...</w:t>
+          <w:highlight w:val="cyan"/>
+          <w:lang w:val="sv-SE"/>
+        </w:rPr>
+        <w:t>#RKS#</w:t>
       </w:r>
       <w:r>
         <w:rPr>
@@ -342,9 +369,28 @@
         <w:rPr>
           <w:b w:val="0"/>
           <w:sz w:val="20"/>
-          <w:highlight w:val="yellow"/>
-        </w:rPr>
-        <w:t>...</w:t>
+          <w:highlight w:val="cyan"/>
+          <w:lang w:val="sv-SE"/>
+        </w:rPr>
+        <w:t>#</w:t>
+      </w:r>
+      <w:r>
+        <w:rPr>
+          <w:b w:val="0"/>
+          <w:sz w:val="20"/>
+          <w:highlight w:val="cyan"/>
+          <w:lang w:val="sv-SE"/>
+        </w:rPr>
+        <w:t>HPS</w:t>
+      </w:r>
+      <w:r>
+        <w:rPr>
+          <w:b w:val="0"/>
+          <w:sz w:val="20"/>
+          <w:highlight w:val="cyan"/>
+          <w:lang w:val="sv-SE"/>
+        </w:rPr>
+        <w:t>#</w:t>
       </w:r>
       <w:r>
         <w:rPr>
@@ -358,9 +404,10 @@
         <w:rPr>
           <w:b w:val="0"/>
           <w:sz w:val="20"/>
-          <w:highlight w:val="yellow"/>
-        </w:rPr>
-        <w:t>...</w:t>
+          <w:highlight w:val="cyan"/>
+          <w:lang w:val="sv-SE"/>
+        </w:rPr>
+        <w:t>#tglRKS#</w:t>
       </w:r>
       <w:r>
         <w:rPr>
@@ -374,26 +421,10 @@
         <w:rPr>
           <w:b w:val="0"/>
           <w:sz w:val="20"/>
-          <w:lang w:val="sv-SE"/>
-        </w:rPr>
-        <w:t>#</w:t>
-      </w:r>
-      <w:r>
-        <w:rPr>
-          <w:b w:val="0"/>
-          <w:sz w:val="20"/>
           <w:highlight w:val="cyan"/>
           <w:lang w:val="sv-SE"/>
         </w:rPr>
-        <w:t>namapengadaan</w:t>
-      </w:r>
-      <w:r>
-        <w:rPr>
-          <w:b w:val="0"/>
-          <w:sz w:val="20"/>
-          <w:lang w:val="sv-SE"/>
-        </w:rPr>
-        <w:t>#</w:t>
+        <w:t>#namapengadaan#</w:t>
       </w:r>
       <w:r>
         <w:rPr>
@@ -434,6 +465,7 @@
       <w:r>
         <w:rPr>
           <w:sz w:val="20"/>
+          <w:highlight w:val="cyan"/>
         </w:rPr>
         <w:t>#</w:t>
       </w:r>
@@ -442,11 +474,19 @@
           <w:sz w:val="20"/>
           <w:highlight w:val="cyan"/>
         </w:rPr>
-        <w:t>lingkupkerja</w:t>
-      </w:r>
-      <w:r>
-        <w:rPr>
-          <w:sz w:val="20"/>
+        <w:t>nama</w:t>
+      </w:r>
+      <w:r>
+        <w:rPr>
+          <w:sz w:val="20"/>
+          <w:highlight w:val="cyan"/>
+        </w:rPr>
+        <w:t>pengadaan</w:t>
+      </w:r>
+      <w:r>
+        <w:rPr>
+          <w:sz w:val="20"/>
+          <w:highlight w:val="cyan"/>
         </w:rPr>
         <w:t>#</w:t>
       </w:r>
@@ -808,34 +848,18 @@
           <w:rFonts w:ascii="Arial" w:hAnsi="Arial" w:cs="Arial"/>
           <w:sz w:val="20"/>
           <w:szCs w:val="20"/>
-        </w:rPr>
-        <w:t>#</w:t>
-      </w:r>
-      <w:r>
-        <w:rPr>
-          <w:rFonts w:ascii="Arial" w:hAnsi="Arial" w:cs="Arial"/>
-          <w:sz w:val="20"/>
-          <w:szCs w:val="20"/>
           <w:highlight w:val="cyan"/>
         </w:rPr>
-        <w:t>tanggalpenawaran</w:t>
-      </w:r>
-      <w:r>
-        <w:rPr>
-          <w:rFonts w:ascii="Arial" w:hAnsi="Arial" w:cs="Arial"/>
-          <w:sz w:val="20"/>
-          <w:szCs w:val="20"/>
-        </w:rPr>
-        <w:t>#</w:t>
-      </w:r>
-      <w:r>
-        <w:rPr>
-          <w:rFonts w:ascii="Arial" w:hAnsi="Arial" w:cs="Arial"/>
-          <w:sz w:val="20"/>
-          <w:szCs w:val="20"/>
-          <w:lang w:val="sv-SE"/>
-        </w:rPr>
-        <w:t xml:space="preserve"> Jam  #</w:t>
+        <w:t>#tanggalpenawaran#</w:t>
+      </w:r>
+      <w:r>
+        <w:rPr>
+          <w:rFonts w:ascii="Arial" w:hAnsi="Arial" w:cs="Arial"/>
+          <w:sz w:val="20"/>
+          <w:szCs w:val="20"/>
+          <w:lang w:val="sv-SE"/>
+        </w:rPr>
+        <w:t xml:space="preserve"> Jam  </w:t>
       </w:r>
       <w:r>
         <w:rPr>
@@ -845,16 +869,7 @@
           <w:highlight w:val="cyan"/>
           <w:lang w:val="sv-SE"/>
         </w:rPr>
-        <w:t>waktupenawaran</w:t>
-      </w:r>
-      <w:r>
-        <w:rPr>
-          <w:rFonts w:ascii="Arial" w:hAnsi="Arial" w:cs="Arial"/>
-          <w:sz w:val="20"/>
-          <w:szCs w:val="20"/>
-          <w:lang w:val="sv-SE"/>
-        </w:rPr>
-        <w:t>#</w:t>
+        <w:t>#waktupenawaran#</w:t>
       </w:r>
       <w:r>
         <w:rPr>
@@ -902,7 +917,7 @@
           <w:szCs w:val="20"/>
           <w:lang w:val="sv-SE"/>
         </w:rPr>
-        <w:t>Masa  berlakunya Surat Penawaran Harga berlaku sekurang-kurangnya #</w:t>
+        <w:t xml:space="preserve">Masa  berlakunya Surat Penawaran Harga berlaku sekurang-kurangnya </w:t>
       </w:r>
       <w:r>
         <w:rPr>
@@ -912,16 +927,16 @@
           <w:highlight w:val="yellow"/>
           <w:lang w:val="sv-SE"/>
         </w:rPr>
-        <w:t>bulan</w:t>
-      </w:r>
-      <w:r>
-        <w:rPr>
-          <w:rFonts w:ascii="Arial" w:hAnsi="Arial" w:cs="Arial"/>
-          <w:sz w:val="20"/>
-          <w:szCs w:val="20"/>
-          <w:lang w:val="sv-SE"/>
-        </w:rPr>
-        <w:t># (#</w:t>
+        <w:t>#bulan#</w:t>
+      </w:r>
+      <w:r>
+        <w:rPr>
+          <w:rFonts w:ascii="Arial" w:hAnsi="Arial" w:cs="Arial"/>
+          <w:sz w:val="20"/>
+          <w:szCs w:val="20"/>
+          <w:lang w:val="sv-SE"/>
+        </w:rPr>
+        <w:t xml:space="preserve"> (</w:t>
       </w:r>
       <w:r>
         <w:rPr>
@@ -931,16 +946,16 @@
           <w:highlight w:val="cyan"/>
           <w:lang w:val="sv-SE"/>
         </w:rPr>
-        <w:t>terbilangbulan</w:t>
-      </w:r>
-      <w:r>
-        <w:rPr>
-          <w:rFonts w:ascii="Arial" w:hAnsi="Arial" w:cs="Arial"/>
-          <w:sz w:val="20"/>
-          <w:szCs w:val="20"/>
-          <w:lang w:val="sv-SE"/>
-        </w:rPr>
-        <w:t>#) bulan terhitung sejak tanggal surat penawaran.</w:t>
+        <w:t>#terbilangbulan#)</w:t>
+      </w:r>
+      <w:r>
+        <w:rPr>
+          <w:rFonts w:ascii="Arial" w:hAnsi="Arial" w:cs="Arial"/>
+          <w:sz w:val="20"/>
+          <w:szCs w:val="20"/>
+          <w:lang w:val="sv-SE"/>
+        </w:rPr>
+        <w:t xml:space="preserve"> bulan terhitung sejak tanggal surat penawaran.</w:t>
       </w:r>
     </w:p>
     <w:p>
@@ -977,25 +992,17 @@
           <w:rFonts w:ascii="Arial" w:hAnsi="Arial" w:cs="Arial"/>
           <w:sz w:val="20"/>
           <w:szCs w:val="20"/>
-        </w:rPr>
-        <w:t>#</w:t>
-      </w:r>
-      <w:r>
-        <w:rPr>
-          <w:rFonts w:ascii="Arial" w:hAnsi="Arial" w:cs="Arial"/>
-          <w:sz w:val="20"/>
-          <w:szCs w:val="20"/>
           <w:highlight w:val="yellow"/>
         </w:rPr>
-        <w:t>waktupengerjaan</w:t>
-      </w:r>
-      <w:r>
-        <w:rPr>
-          <w:rFonts w:ascii="Arial" w:hAnsi="Arial" w:cs="Arial"/>
-          <w:sz w:val="20"/>
-          <w:szCs w:val="20"/>
-        </w:rPr>
-        <w:t>#</w:t>
+        <w:t>#waktupengerjaan#</w:t>
+      </w:r>
+      <w:r>
+        <w:rPr>
+          <w:rFonts w:ascii="Arial" w:hAnsi="Arial" w:cs="Arial"/>
+          <w:sz w:val="20"/>
+          <w:szCs w:val="20"/>
+        </w:rPr>
+        <w:t xml:space="preserve"> </w:t>
       </w:r>
       <w:r>
         <w:rPr>
@@ -1041,25 +1048,9 @@
           <w:rFonts w:ascii="Arial" w:hAnsi="Arial" w:cs="Arial"/>
           <w:sz w:val="20"/>
           <w:szCs w:val="20"/>
-        </w:rPr>
-        <w:t>#</w:t>
-      </w:r>
-      <w:r>
-        <w:rPr>
-          <w:rFonts w:ascii="Arial" w:hAnsi="Arial" w:cs="Arial"/>
-          <w:sz w:val="20"/>
-          <w:szCs w:val="20"/>
           <w:highlight w:val="yellow"/>
         </w:rPr>
-        <w:t>tempatpenyerahan</w:t>
-      </w:r>
-      <w:r>
-        <w:rPr>
-          <w:rFonts w:ascii="Arial" w:hAnsi="Arial" w:cs="Arial"/>
-          <w:sz w:val="20"/>
-          <w:szCs w:val="20"/>
-        </w:rPr>
-        <w:t>#</w:t>
+        <w:t>#tempatpenyerahan#</w:t>
       </w:r>
     </w:p>
     <w:p>
@@ -1300,7 +1291,7 @@
 </file>
 
 <file path=word/numbering.xml><?xml version="1.0" encoding="utf-8"?>
-<w:numbering xmlns:wpc="http://schemas.microsoft.com/office/word/2010/wordprocessingCanvas" xmlns:mc="http://schemas.openxmlformats.org/markup-compatibility/2006" xmlns:o="urn:schemas-microsoft-com:office:office" xmlns:r="http://schemas.openxmlformats.org/officeDocument/2006/relationships" xmlns:m="http://schemas.openxmlformats.org/officeDocument/2006/math" xmlns:v="urn:schemas-microsoft-com:vml" xmlns:wp14="http://schemas.microsoft.com/office/word/2010/wordprocessingDrawing" xmlns:wp="http://schemas.openxmlformats.org/drawingml/2006/wordprocessingDrawing" xmlns:w10="urn:schemas-microsoft-com:office:word" xmlns:w="http://schemas.openxmlformats.org/wordprocessingml/2006/main" xmlns:w14="http://schemas.microsoft.com/office/word/2010/wordml" xmlns:wpg="http://schemas.microsoft.com/office/word/2010/wordprocessingGroup" xmlns:wpi="http://schemas.microsoft.com/office/word/2010/wordprocessingInk" xmlns:wne="http://schemas.microsoft.com/office/word/2006/wordml" xmlns:wps="http://schemas.microsoft.com/office/word/2010/wordprocessingShape" mc:Ignorable="w14 wp14">
+<w:numbering xmlns:ve="http://schemas.openxmlformats.org/markup-compatibility/2006" xmlns:o="urn:schemas-microsoft-com:office:office" xmlns:r="http://schemas.openxmlformats.org/officeDocument/2006/relationships" xmlns:m="http://schemas.openxmlformats.org/officeDocument/2006/math" xmlns:v="urn:schemas-microsoft-com:vml" xmlns:wp="http://schemas.openxmlformats.org/drawingml/2006/wordprocessingDrawing" xmlns:w10="urn:schemas-microsoft-com:office:word" xmlns:w="http://schemas.openxmlformats.org/wordprocessingml/2006/main" xmlns:wne="http://schemas.microsoft.com/office/word/2006/wordml">
   <w:abstractNum w:abstractNumId="0">
     <w:nsid w:val="26D86FC1"/>
     <w:multiLevelType w:val="hybridMultilevel"/>
@@ -1516,7 +1507,7 @@
 </file>
 
 <file path=word/styles.xml><?xml version="1.0" encoding="utf-8"?>
-<w:styles xmlns:mc="http://schemas.openxmlformats.org/markup-compatibility/2006" xmlns:r="http://schemas.openxmlformats.org/officeDocument/2006/relationships" xmlns:w="http://schemas.openxmlformats.org/wordprocessingml/2006/main" xmlns:w14="http://schemas.microsoft.com/office/word/2010/wordml" mc:Ignorable="w14">
+<w:styles xmlns:r="http://schemas.openxmlformats.org/officeDocument/2006/relationships" xmlns:w="http://schemas.openxmlformats.org/wordprocessingml/2006/main">
   <w:docDefaults>
     <w:rPrDefault>
       <w:rPr>
@@ -1736,6 +1727,7 @@
     <w:uiPriority w:val="99"/>
     <w:semiHidden/>
     <w:unhideWhenUsed/>
+    <w:qFormat/>
     <w:tblPr>
       <w:tblInd w:w="0" w:type="dxa"/>
       <w:tblCellMar>

--- a/templates/6 Surat Undangan Penawaran Harga.docx
+++ b/templates/6 Surat Undangan Penawaran Harga.docx
@@ -4,12 +4,43 @@
   <w:body>
     <w:p>
       <w:pPr>
-        <w:rPr>
-          <w:rFonts w:ascii="Arial" w:hAnsi="Arial" w:cs="Arial"/>
-          <w:sz w:val="20"/>
-          <w:szCs w:val="20"/>
-        </w:rPr>
-      </w:pPr>
+        <w:jc w:val="right"/>
+        <w:rPr>
+          <w:rFonts w:ascii="Arial" w:hAnsi="Arial" w:cs="Arial"/>
+          <w:sz w:val="20"/>
+          <w:szCs w:val="20"/>
+        </w:rPr>
+      </w:pPr>
+      <w:r>
+        <w:rPr>
+          <w:lang w:val="sv-SE"/>
+        </w:rPr>
+        <w:tab/>
+      </w:r>
+      <w:r>
+        <w:rPr>
+          <w:lang w:val="sv-SE"/>
+        </w:rPr>
+        <w:tab/>
+      </w:r>
+      <w:r>
+        <w:rPr>
+          <w:lang w:val="sv-SE"/>
+        </w:rPr>
+        <w:tab/>
+      </w:r>
+      <w:r>
+        <w:rPr>
+          <w:lang w:val="sv-SE"/>
+        </w:rPr>
+        <w:tab/>
+      </w:r>
+      <w:r>
+        <w:rPr>
+          <w:lang w:val="sv-SE"/>
+        </w:rPr>
+        <w:tab/>
+      </w:r>
       <w:r>
         <w:rPr>
           <w:lang w:val="sv-SE"/>
@@ -346,76 +377,15 @@
           <w:sz w:val="20"/>
           <w:lang w:val="sv-SE"/>
         </w:rPr>
-        <w:t xml:space="preserve">Sehubungan dengan  Nomor : </w:t>
+        <w:t>Dalam rangka</w:t>
       </w:r>
       <w:r>
         <w:rPr>
           <w:b w:val="0"/>
           <w:sz w:val="20"/>
-          <w:highlight w:val="cyan"/>
-          <w:lang w:val="sv-SE"/>
-        </w:rPr>
-        <w:t>#RKS#</w:t>
-      </w:r>
-      <w:r>
-        <w:rPr>
-          <w:b w:val="0"/>
-          <w:sz w:val="20"/>
-          <w:lang w:val="sv-SE"/>
-        </w:rPr>
-        <w:t xml:space="preserve"> dan Nomor : </w:t>
-      </w:r>
-      <w:r>
-        <w:rPr>
-          <w:b w:val="0"/>
-          <w:sz w:val="20"/>
-          <w:highlight w:val="cyan"/>
-          <w:lang w:val="sv-SE"/>
-        </w:rPr>
-        <w:t>#</w:t>
-      </w:r>
-      <w:r>
-        <w:rPr>
-          <w:b w:val="0"/>
-          <w:sz w:val="20"/>
-          <w:highlight w:val="cyan"/>
-          <w:lang w:val="sv-SE"/>
-        </w:rPr>
-        <w:t>HPS</w:t>
-      </w:r>
-      <w:r>
-        <w:rPr>
-          <w:b w:val="0"/>
-          <w:sz w:val="20"/>
-          <w:highlight w:val="cyan"/>
-          <w:lang w:val="sv-SE"/>
-        </w:rPr>
-        <w:t>#</w:t>
-      </w:r>
-      <w:r>
-        <w:rPr>
-          <w:b w:val="0"/>
-          <w:sz w:val="20"/>
-          <w:lang w:val="sv-SE"/>
-        </w:rPr>
-        <w:t xml:space="preserve"> tanggal </w:t>
-      </w:r>
-      <w:r>
-        <w:rPr>
-          <w:b w:val="0"/>
-          <w:sz w:val="20"/>
-          <w:highlight w:val="cyan"/>
-          <w:lang w:val="sv-SE"/>
-        </w:rPr>
-        <w:t>#tglRKS#</w:t>
-      </w:r>
-      <w:r>
-        <w:rPr>
-          <w:b w:val="0"/>
-          <w:sz w:val="20"/>
-          <w:lang w:val="sv-SE"/>
-        </w:rPr>
-        <w:t xml:space="preserve"> tentang </w:t>
+          <w:lang w:val="sv-SE"/>
+        </w:rPr>
+        <w:t xml:space="preserve"> </w:t>
       </w:r>
       <w:r>
         <w:rPr>
@@ -924,7 +894,7 @@
           <w:rFonts w:ascii="Arial" w:hAnsi="Arial" w:cs="Arial"/>
           <w:sz w:val="20"/>
           <w:szCs w:val="20"/>
-          <w:highlight w:val="yellow"/>
+          <w:highlight w:val="cyan"/>
           <w:lang w:val="sv-SE"/>
         </w:rPr>
         <w:t>#bulan#</w:t>

--- a/templates/6 Surat Undangan Penawaran Harga.docx
+++ b/templates/6 Surat Undangan Penawaran Harga.docx
@@ -894,38 +894,18 @@
           <w:rFonts w:ascii="Arial" w:hAnsi="Arial" w:cs="Arial"/>
           <w:sz w:val="20"/>
           <w:szCs w:val="20"/>
-          <w:highlight w:val="cyan"/>
-          <w:lang w:val="sv-SE"/>
-        </w:rPr>
-        <w:t>#bulan#</w:t>
-      </w:r>
-      <w:r>
-        <w:rPr>
-          <w:rFonts w:ascii="Arial" w:hAnsi="Arial" w:cs="Arial"/>
-          <w:sz w:val="20"/>
-          <w:szCs w:val="20"/>
-          <w:lang w:val="sv-SE"/>
-        </w:rPr>
-        <w:t xml:space="preserve"> (</w:t>
-      </w:r>
-      <w:r>
-        <w:rPr>
-          <w:rFonts w:ascii="Arial" w:hAnsi="Arial" w:cs="Arial"/>
-          <w:sz w:val="20"/>
-          <w:szCs w:val="20"/>
-          <w:highlight w:val="cyan"/>
-          <w:lang w:val="sv-SE"/>
-        </w:rPr>
-        <w:t>#terbilangbulan#)</w:t>
-      </w:r>
-      <w:r>
-        <w:rPr>
-          <w:rFonts w:ascii="Arial" w:hAnsi="Arial" w:cs="Arial"/>
-          <w:sz w:val="20"/>
-          <w:szCs w:val="20"/>
-          <w:lang w:val="sv-SE"/>
-        </w:rPr>
-        <w:t xml:space="preserve"> bulan terhitung sejak tanggal surat penawaran.</w:t>
+          <w:lang w:val="sv-SE"/>
+        </w:rPr>
+        <w:t xml:space="preserve">90 (sembilan puluh) hari </w:t>
+      </w:r>
+      <w:r>
+        <w:rPr>
+          <w:rFonts w:ascii="Arial" w:hAnsi="Arial" w:cs="Arial"/>
+          <w:sz w:val="20"/>
+          <w:szCs w:val="20"/>
+          <w:lang w:val="sv-SE"/>
+        </w:rPr>
+        <w:t>terhitung sejak tanggal surat penawaran.</w:t>
       </w:r>
     </w:p>
     <w:p>

--- a/templates/6 Surat Undangan Penawaran Harga.docx
+++ b/templates/6 Surat Undangan Penawaran Harga.docx
@@ -319,14 +319,6 @@
           <w:sz w:val="20"/>
           <w:szCs w:val="20"/>
           <w:lang w:val="id-ID"/>
-        </w:rPr>
-        <w:tab/>
-      </w:r>
-      <w:r>
-        <w:rPr>
-          <w:rFonts w:ascii="Arial" w:hAnsi="Arial" w:cs="Arial"/>
-          <w:sz w:val="20"/>
-          <w:szCs w:val="20"/>
         </w:rPr>
         <w:tab/>
       </w:r>

--- a/templates/6 Surat Undangan Penawaran Harga.docx
+++ b/templates/6 Surat Undangan Penawaran Harga.docx
@@ -4,137 +4,187 @@
   <w:body>
     <w:p>
       <w:pPr>
-        <w:jc w:val="right"/>
-        <w:rPr>
-          <w:rFonts w:ascii="Arial" w:hAnsi="Arial" w:cs="Arial"/>
-          <w:sz w:val="20"/>
-          <w:szCs w:val="20"/>
-        </w:rPr>
-      </w:pPr>
-      <w:r>
-        <w:rPr>
+        <w:rPr>
+          <w:rFonts w:ascii="Tahoma" w:hAnsi="Tahoma" w:cs="Tahoma"/>
+          <w:szCs w:val="20"/>
+          <w:lang w:val="id-ID"/>
+        </w:rPr>
+      </w:pPr>
+      <w:r>
+        <w:rPr>
+          <w:rFonts w:ascii="Tahoma" w:hAnsi="Tahoma" w:cs="Tahoma"/>
+          <w:szCs w:val="20"/>
           <w:lang w:val="sv-SE"/>
         </w:rPr>
         <w:tab/>
       </w:r>
       <w:r>
         <w:rPr>
+          <w:rFonts w:ascii="Tahoma" w:hAnsi="Tahoma" w:cs="Tahoma"/>
+          <w:szCs w:val="20"/>
           <w:lang w:val="sv-SE"/>
         </w:rPr>
         <w:tab/>
       </w:r>
       <w:r>
         <w:rPr>
+          <w:rFonts w:ascii="Tahoma" w:hAnsi="Tahoma" w:cs="Tahoma"/>
+          <w:szCs w:val="20"/>
           <w:lang w:val="sv-SE"/>
         </w:rPr>
         <w:tab/>
       </w:r>
       <w:r>
         <w:rPr>
+          <w:rFonts w:ascii="Tahoma" w:hAnsi="Tahoma" w:cs="Tahoma"/>
+          <w:szCs w:val="20"/>
+          <w:lang w:val="id-ID"/>
+        </w:rPr>
+        <w:tab/>
+      </w:r>
+      <w:r>
+        <w:rPr>
+          <w:rFonts w:ascii="Tahoma" w:hAnsi="Tahoma" w:cs="Tahoma"/>
+          <w:szCs w:val="20"/>
+          <w:lang w:val="id-ID"/>
+        </w:rPr>
+        <w:tab/>
+      </w:r>
+      <w:r>
+        <w:rPr>
+          <w:rFonts w:ascii="Tahoma" w:hAnsi="Tahoma" w:cs="Tahoma"/>
+          <w:szCs w:val="20"/>
+          <w:lang w:val="id-ID"/>
+        </w:rPr>
+        <w:tab/>
+      </w:r>
+      <w:r>
+        <w:rPr>
+          <w:rFonts w:ascii="Tahoma" w:hAnsi="Tahoma" w:cs="Tahoma"/>
+          <w:szCs w:val="20"/>
+          <w:lang w:val="id-ID"/>
+        </w:rPr>
+        <w:tab/>
+      </w:r>
+      <w:r>
+        <w:rPr>
+          <w:rFonts w:ascii="Tahoma" w:hAnsi="Tahoma" w:cs="Tahoma"/>
+          <w:szCs w:val="20"/>
+          <w:lang w:val="id-ID"/>
+        </w:rPr>
+        <w:tab/>
+      </w:r>
+      <w:r>
+        <w:rPr>
+          <w:rFonts w:ascii="Tahoma" w:hAnsi="Tahoma" w:cs="Tahoma"/>
+          <w:szCs w:val="20"/>
+          <w:lang w:val="id-ID"/>
+        </w:rPr>
+        <w:tab/>
+      </w:r>
+      <w:r>
+        <w:rPr>
+          <w:rFonts w:ascii="Tahoma" w:hAnsi="Tahoma" w:cs="Tahoma"/>
+          <w:szCs w:val="20"/>
+          <w:lang w:val="id-ID"/>
+        </w:rPr>
+        <w:tab/>
+        <w:t xml:space="preserve">Tanggal </w:t>
+      </w:r>
+      <w:r>
+        <w:rPr>
+          <w:rFonts w:ascii="Tahoma" w:hAnsi="Tahoma" w:cs="Tahoma"/>
+          <w:szCs w:val="20"/>
+          <w:highlight w:val="yellow"/>
+          <w:lang w:val="id-ID"/>
+        </w:rPr>
+        <w:t>#tanggal#</w:t>
+      </w:r>
+      <w:r>
+        <w:rPr>
+          <w:rFonts w:ascii="Tahoma" w:hAnsi="Tahoma" w:cs="Tahoma"/>
+          <w:szCs w:val="20"/>
           <w:lang w:val="sv-SE"/>
         </w:rPr>
         <w:tab/>
-      </w:r>
-      <w:r>
-        <w:rPr>
-          <w:lang w:val="sv-SE"/>
-        </w:rPr>
-        <w:tab/>
-      </w:r>
-      <w:r>
-        <w:rPr>
-          <w:lang w:val="sv-SE"/>
-        </w:rPr>
-        <w:tab/>
-      </w:r>
-      <w:r>
-        <w:rPr>
-          <w:lang w:val="id-ID"/>
-        </w:rPr>
-        <w:t>T</w:t>
-      </w:r>
-      <w:r>
-        <w:t>ang</w:t>
-      </w:r>
-      <w:r>
-        <w:rPr>
-          <w:lang w:val="id-ID"/>
-        </w:rPr>
-        <w:t>g</w:t>
-      </w:r>
-      <w:r>
-        <w:t>a</w:t>
-      </w:r>
-      <w:r>
-        <w:rPr>
-          <w:lang w:val="id-ID"/>
-        </w:rPr>
-        <w:t>l</w:t>
-      </w:r>
-      <w:r>
-        <w:t xml:space="preserve"> </w:t>
-      </w:r>
-      <w:r>
-        <w:t xml:space="preserve"> </w:t>
-      </w:r>
-      <w:r>
-        <w:rPr>
-          <w:highlight w:val="yellow"/>
-        </w:rPr>
-        <w:t>#tanggal#</w:t>
       </w:r>
     </w:p>
     <w:p>
       <w:pPr>
         <w:pStyle w:val="Heading2"/>
-        <w:tabs>
-          <w:tab w:val="left" w:pos="5760"/>
-        </w:tabs>
         <w:spacing w:before="0" w:after="0"/>
         <w:ind w:left="426"/>
         <w:jc w:val="both"/>
         <w:rPr>
-          <w:b w:val="0"/>
-          <w:i w:val="0"/>
-          <w:sz w:val="20"/>
-          <w:szCs w:val="20"/>
-          <w:lang w:val="fi-FI"/>
-        </w:rPr>
-      </w:pPr>
-      <w:r>
-        <w:rPr>
-          <w:b w:val="0"/>
-          <w:i w:val="0"/>
-          <w:sz w:val="20"/>
-          <w:szCs w:val="20"/>
-          <w:lang w:val="id-ID"/>
-        </w:rPr>
-        <w:t xml:space="preserve">     </w:t>
-      </w:r>
-      <w:r>
-        <w:rPr>
-          <w:b w:val="0"/>
-          <w:i w:val="0"/>
-          <w:sz w:val="20"/>
-          <w:szCs w:val="20"/>
-        </w:rPr>
-        <w:t xml:space="preserve">  </w:t>
-      </w:r>
-      <w:r>
-        <w:rPr>
-          <w:b w:val="0"/>
-          <w:i w:val="0"/>
-          <w:sz w:val="20"/>
-          <w:szCs w:val="20"/>
-          <w:lang w:val="fi-FI"/>
-        </w:rPr>
-        <w:t xml:space="preserve">Nomor         : </w:t>
-      </w:r>
-      <w:r>
-        <w:rPr>
-          <w:b w:val="0"/>
-          <w:i w:val="0"/>
-          <w:sz w:val="20"/>
+          <w:rFonts w:ascii="Tahoma" w:hAnsi="Tahoma" w:cs="Tahoma"/>
+          <w:b w:val="0"/>
+          <w:i w:val="0"/>
+          <w:sz w:val="22"/>
+          <w:szCs w:val="20"/>
+          <w:lang w:val="fi-FI"/>
+        </w:rPr>
+      </w:pPr>
+      <w:r>
+        <w:rPr>
+          <w:rFonts w:ascii="Tahoma" w:hAnsi="Tahoma" w:cs="Tahoma"/>
+          <w:b w:val="0"/>
+          <w:i w:val="0"/>
+          <w:sz w:val="22"/>
+          <w:szCs w:val="20"/>
+          <w:lang w:val="id-ID"/>
+        </w:rPr>
+        <w:t xml:space="preserve">    </w:t>
+      </w:r>
+      <w:r>
+        <w:rPr>
+          <w:rFonts w:ascii="Tahoma" w:hAnsi="Tahoma" w:cs="Tahoma"/>
+          <w:b w:val="0"/>
+          <w:i w:val="0"/>
+          <w:sz w:val="22"/>
+          <w:szCs w:val="20"/>
+          <w:lang w:val="fi-FI"/>
+        </w:rPr>
+        <w:t>Nomor</w:t>
+      </w:r>
+      <w:r>
+        <w:rPr>
+          <w:rFonts w:ascii="Tahoma" w:hAnsi="Tahoma" w:cs="Tahoma"/>
+          <w:b w:val="0"/>
+          <w:i w:val="0"/>
+          <w:sz w:val="22"/>
+          <w:szCs w:val="20"/>
+          <w:lang w:val="id-ID"/>
+        </w:rPr>
+        <w:tab/>
+      </w:r>
+      <w:r>
+        <w:rPr>
+          <w:rFonts w:ascii="Tahoma" w:hAnsi="Tahoma" w:cs="Tahoma"/>
+          <w:b w:val="0"/>
+          <w:i w:val="0"/>
+          <w:sz w:val="22"/>
+          <w:szCs w:val="20"/>
+          <w:lang w:val="id-ID"/>
+        </w:rPr>
+        <w:tab/>
+      </w:r>
+      <w:r>
+        <w:rPr>
+          <w:rFonts w:ascii="Tahoma" w:hAnsi="Tahoma" w:cs="Tahoma"/>
+          <w:b w:val="0"/>
+          <w:i w:val="0"/>
+          <w:sz w:val="22"/>
+          <w:szCs w:val="20"/>
+          <w:lang w:val="fi-FI"/>
+        </w:rPr>
+        <w:t xml:space="preserve">: </w:t>
+      </w:r>
+      <w:r>
+        <w:rPr>
+          <w:rFonts w:ascii="Tahoma" w:hAnsi="Tahoma" w:cs="Tahoma"/>
+          <w:b w:val="0"/>
+          <w:i w:val="0"/>
+          <w:sz w:val="22"/>
           <w:szCs w:val="20"/>
           <w:highlight w:val="yellow"/>
           <w:lang w:val="fi-FI"/>
@@ -143,29 +193,32 @@
       </w:r>
       <w:r>
         <w:rPr>
-          <w:b w:val="0"/>
-          <w:i w:val="0"/>
-          <w:sz w:val="20"/>
-          <w:szCs w:val="20"/>
-          <w:lang w:val="fi-FI"/>
-        </w:rPr>
-        <w:tab/>
-      </w:r>
-      <w:r>
-        <w:rPr>
-          <w:b w:val="0"/>
-          <w:i w:val="0"/>
-          <w:sz w:val="20"/>
-          <w:szCs w:val="20"/>
-          <w:lang w:val="fi-FI"/>
-        </w:rPr>
-        <w:tab/>
-      </w:r>
-      <w:r>
-        <w:rPr>
-          <w:b w:val="0"/>
-          <w:i w:val="0"/>
-          <w:sz w:val="20"/>
+          <w:rFonts w:ascii="Tahoma" w:hAnsi="Tahoma" w:cs="Tahoma"/>
+          <w:b w:val="0"/>
+          <w:i w:val="0"/>
+          <w:sz w:val="22"/>
+          <w:szCs w:val="20"/>
+          <w:lang w:val="fi-FI"/>
+        </w:rPr>
+        <w:tab/>
+      </w:r>
+      <w:r>
+        <w:rPr>
+          <w:rFonts w:ascii="Tahoma" w:hAnsi="Tahoma" w:cs="Tahoma"/>
+          <w:b w:val="0"/>
+          <w:i w:val="0"/>
+          <w:sz w:val="22"/>
+          <w:szCs w:val="20"/>
+          <w:lang w:val="fi-FI"/>
+        </w:rPr>
+        <w:tab/>
+      </w:r>
+      <w:r>
+        <w:rPr>
+          <w:rFonts w:ascii="Tahoma" w:hAnsi="Tahoma" w:cs="Tahoma"/>
+          <w:b w:val="0"/>
+          <w:i w:val="0"/>
+          <w:sz w:val="22"/>
           <w:szCs w:val="20"/>
           <w:lang w:val="fi-FI"/>
         </w:rPr>
@@ -177,34 +230,69 @@
         <w:pStyle w:val="Heading2"/>
         <w:tabs>
           <w:tab w:val="left" w:pos="1440"/>
-          <w:tab w:val="left" w:pos="5760"/>
         </w:tabs>
         <w:spacing w:before="0" w:after="0"/>
         <w:ind w:left="709" w:right="725"/>
         <w:jc w:val="both"/>
         <w:rPr>
-          <w:b w:val="0"/>
-          <w:i w:val="0"/>
-          <w:sz w:val="20"/>
-          <w:szCs w:val="20"/>
-          <w:lang w:val="fi-FI"/>
-        </w:rPr>
-      </w:pPr>
-      <w:r>
-        <w:rPr>
-          <w:b w:val="0"/>
-          <w:i w:val="0"/>
-          <w:sz w:val="20"/>
-          <w:szCs w:val="20"/>
-          <w:lang w:val="fi-FI"/>
-        </w:rPr>
-        <w:t>Lampiran     :  1</w:t>
-      </w:r>
-      <w:r>
-        <w:rPr>
-          <w:b w:val="0"/>
-          <w:i w:val="0"/>
-          <w:sz w:val="20"/>
+          <w:rFonts w:ascii="Tahoma" w:hAnsi="Tahoma" w:cs="Tahoma"/>
+          <w:b w:val="0"/>
+          <w:i w:val="0"/>
+          <w:sz w:val="22"/>
+          <w:szCs w:val="20"/>
+          <w:lang w:val="id-ID"/>
+        </w:rPr>
+      </w:pPr>
+      <w:r>
+        <w:rPr>
+          <w:rFonts w:ascii="Tahoma" w:hAnsi="Tahoma" w:cs="Tahoma"/>
+          <w:b w:val="0"/>
+          <w:i w:val="0"/>
+          <w:sz w:val="22"/>
+          <w:szCs w:val="20"/>
+          <w:lang w:val="fi-FI"/>
+        </w:rPr>
+        <w:t>Lampiran</w:t>
+      </w:r>
+      <w:r>
+        <w:rPr>
+          <w:rFonts w:ascii="Tahoma" w:hAnsi="Tahoma" w:cs="Tahoma"/>
+          <w:b w:val="0"/>
+          <w:i w:val="0"/>
+          <w:sz w:val="22"/>
+          <w:szCs w:val="20"/>
+          <w:lang w:val="id-ID"/>
+        </w:rPr>
+        <w:tab/>
+      </w:r>
+      <w:r>
+        <w:rPr>
+          <w:rFonts w:ascii="Tahoma" w:hAnsi="Tahoma" w:cs="Tahoma"/>
+          <w:b w:val="0"/>
+          <w:i w:val="0"/>
+          <w:sz w:val="22"/>
+          <w:szCs w:val="20"/>
+          <w:lang w:val="fi-FI"/>
+        </w:rPr>
+        <w:t xml:space="preserve">: </w:t>
+      </w:r>
+      <w:r>
+        <w:rPr>
+          <w:rFonts w:ascii="Tahoma" w:hAnsi="Tahoma" w:cs="Tahoma"/>
+          <w:b w:val="0"/>
+          <w:i w:val="0"/>
+          <w:sz w:val="22"/>
+          <w:szCs w:val="20"/>
+          <w:lang w:val="fi-FI"/>
+        </w:rPr>
+        <w:t>1</w:t>
+      </w:r>
+      <w:r>
+        <w:rPr>
+          <w:rFonts w:ascii="Tahoma" w:hAnsi="Tahoma" w:cs="Tahoma"/>
+          <w:b w:val="0"/>
+          <w:i w:val="0"/>
+          <w:sz w:val="22"/>
           <w:szCs w:val="20"/>
           <w:lang w:val="fi-FI"/>
         </w:rPr>
@@ -212,9 +300,10 @@
       </w:r>
       <w:r>
         <w:rPr>
-          <w:b w:val="0"/>
-          <w:i w:val="0"/>
-          <w:sz w:val="20"/>
+          <w:rFonts w:ascii="Tahoma" w:hAnsi="Tahoma" w:cs="Tahoma"/>
+          <w:b w:val="0"/>
+          <w:i w:val="0"/>
+          <w:sz w:val="22"/>
           <w:szCs w:val="20"/>
           <w:lang w:val="fi-FI"/>
         </w:rPr>
@@ -222,34 +311,251 @@
       </w:r>
       <w:r>
         <w:rPr>
-          <w:b w:val="0"/>
-          <w:i w:val="0"/>
-          <w:sz w:val="20"/>
-          <w:szCs w:val="20"/>
-          <w:lang w:val="fi-FI"/>
-        </w:rPr>
-        <w:tab/>
-      </w:r>
-      <w:r>
-        <w:rPr>
-          <w:b w:val="0"/>
-          <w:i w:val="0"/>
-          <w:sz w:val="20"/>
-          <w:szCs w:val="20"/>
-          <w:lang w:val="fi-FI"/>
-        </w:rPr>
-        <w:tab/>
-        <w:t xml:space="preserve">Kepada </w:t>
-      </w:r>
-      <w:r>
-        <w:rPr>
-          <w:b w:val="0"/>
-          <w:i w:val="0"/>
-          <w:sz w:val="20"/>
-          <w:szCs w:val="20"/>
-          <w:lang w:val="fi-FI"/>
-        </w:rPr>
-        <w:t xml:space="preserve">Yth. </w:t>
+          <w:rFonts w:ascii="Tahoma" w:hAnsi="Tahoma" w:cs="Tahoma"/>
+          <w:b w:val="0"/>
+          <w:i w:val="0"/>
+          <w:sz w:val="22"/>
+          <w:szCs w:val="20"/>
+          <w:lang w:val="fi-FI"/>
+        </w:rPr>
+        <w:tab/>
+      </w:r>
+      <w:r>
+        <w:rPr>
+          <w:rFonts w:ascii="Tahoma" w:hAnsi="Tahoma" w:cs="Tahoma"/>
+          <w:b w:val="0"/>
+          <w:i w:val="0"/>
+          <w:sz w:val="22"/>
+          <w:szCs w:val="20"/>
+          <w:lang w:val="fi-FI"/>
+        </w:rPr>
+        <w:tab/>
+      </w:r>
+    </w:p>
+    <w:p>
+      <w:pPr>
+        <w:pStyle w:val="Heading2"/>
+        <w:tabs>
+          <w:tab w:val="left" w:pos="1440"/>
+        </w:tabs>
+        <w:spacing w:before="0" w:after="0"/>
+        <w:ind w:left="709" w:right="725"/>
+        <w:jc w:val="both"/>
+        <w:rPr>
+          <w:rFonts w:ascii="Tahoma" w:hAnsi="Tahoma" w:cs="Tahoma"/>
+          <w:b w:val="0"/>
+          <w:i w:val="0"/>
+          <w:sz w:val="22"/>
+          <w:szCs w:val="20"/>
+          <w:lang w:val="id-ID"/>
+        </w:rPr>
+      </w:pPr>
+      <w:r>
+        <w:rPr>
+          <w:rFonts w:ascii="Tahoma" w:hAnsi="Tahoma" w:cs="Tahoma"/>
+          <w:b w:val="0"/>
+          <w:i w:val="0"/>
+          <w:sz w:val="22"/>
+          <w:szCs w:val="20"/>
+          <w:lang w:val="fi-FI"/>
+        </w:rPr>
+        <w:t>Perihal</w:t>
+      </w:r>
+      <w:r>
+        <w:rPr>
+          <w:rFonts w:ascii="Tahoma" w:hAnsi="Tahoma" w:cs="Tahoma"/>
+          <w:b w:val="0"/>
+          <w:i w:val="0"/>
+          <w:sz w:val="22"/>
+          <w:szCs w:val="20"/>
+          <w:lang w:val="fi-FI"/>
+        </w:rPr>
+        <w:tab/>
+      </w:r>
+      <w:r>
+        <w:rPr>
+          <w:rFonts w:ascii="Tahoma" w:hAnsi="Tahoma" w:cs="Tahoma"/>
+          <w:b w:val="0"/>
+          <w:i w:val="0"/>
+          <w:sz w:val="22"/>
+          <w:szCs w:val="20"/>
+          <w:lang w:val="fi-FI"/>
+        </w:rPr>
+        <w:tab/>
+        <w:t>: Penawaran harga</w:t>
+      </w:r>
+      <w:r>
+        <w:rPr>
+          <w:rFonts w:ascii="Tahoma" w:hAnsi="Tahoma" w:cs="Tahoma"/>
+          <w:b w:val="0"/>
+          <w:i w:val="0"/>
+          <w:sz w:val="22"/>
+          <w:szCs w:val="20"/>
+          <w:lang w:val="id-ID"/>
+        </w:rPr>
+        <w:tab/>
+      </w:r>
+      <w:r>
+        <w:rPr>
+          <w:rFonts w:ascii="Tahoma" w:hAnsi="Tahoma" w:cs="Tahoma"/>
+          <w:b w:val="0"/>
+          <w:i w:val="0"/>
+          <w:sz w:val="22"/>
+          <w:szCs w:val="20"/>
+          <w:lang w:val="id-ID"/>
+        </w:rPr>
+        <w:tab/>
+      </w:r>
+      <w:r>
+        <w:rPr>
+          <w:rFonts w:ascii="Tahoma" w:hAnsi="Tahoma" w:cs="Tahoma"/>
+          <w:b w:val="0"/>
+          <w:i w:val="0"/>
+          <w:sz w:val="22"/>
+          <w:szCs w:val="20"/>
+          <w:lang w:val="id-ID"/>
+        </w:rPr>
+        <w:tab/>
+      </w:r>
+      <w:r>
+        <w:rPr>
+          <w:rFonts w:ascii="Tahoma" w:hAnsi="Tahoma" w:cs="Tahoma"/>
+          <w:b w:val="0"/>
+          <w:i w:val="0"/>
+          <w:sz w:val="22"/>
+          <w:szCs w:val="20"/>
+          <w:lang w:val="id-ID"/>
+        </w:rPr>
+        <w:tab/>
+      </w:r>
+      <w:r>
+        <w:rPr>
+          <w:rFonts w:ascii="Tahoma" w:hAnsi="Tahoma" w:cs="Tahoma"/>
+          <w:b w:val="0"/>
+          <w:i w:val="0"/>
+          <w:sz w:val="22"/>
+          <w:szCs w:val="20"/>
+          <w:lang w:val="id-ID"/>
+        </w:rPr>
+        <w:tab/>
+      </w:r>
+      <w:r>
+        <w:rPr>
+          <w:rFonts w:ascii="Tahoma" w:hAnsi="Tahoma" w:cs="Tahoma"/>
+          <w:b w:val="0"/>
+          <w:i w:val="0"/>
+          <w:sz w:val="22"/>
+          <w:szCs w:val="20"/>
+          <w:lang w:val="id-ID"/>
+        </w:rPr>
+        <w:tab/>
+      </w:r>
+    </w:p>
+    <w:p>
+      <w:pPr>
+        <w:pStyle w:val="Heading2"/>
+        <w:tabs>
+          <w:tab w:val="left" w:pos="1440"/>
+        </w:tabs>
+        <w:spacing w:before="0" w:after="0"/>
+        <w:ind w:left="709" w:right="725"/>
+        <w:jc w:val="both"/>
+        <w:rPr>
+          <w:rFonts w:ascii="Tahoma" w:hAnsi="Tahoma" w:cs="Tahoma"/>
+          <w:b w:val="0"/>
+          <w:i w:val="0"/>
+          <w:sz w:val="22"/>
+          <w:szCs w:val="20"/>
+          <w:lang w:val="fi-FI"/>
+        </w:rPr>
+      </w:pPr>
+      <w:r>
+        <w:rPr>
+          <w:rFonts w:ascii="Tahoma" w:hAnsi="Tahoma" w:cs="Tahoma"/>
+          <w:b w:val="0"/>
+          <w:i w:val="0"/>
+          <w:sz w:val="22"/>
+          <w:szCs w:val="20"/>
+          <w:lang w:val="id-ID"/>
+        </w:rPr>
+        <w:tab/>
+      </w:r>
+      <w:r>
+        <w:rPr>
+          <w:rFonts w:ascii="Tahoma" w:hAnsi="Tahoma" w:cs="Tahoma"/>
+          <w:b w:val="0"/>
+          <w:i w:val="0"/>
+          <w:sz w:val="22"/>
+          <w:szCs w:val="20"/>
+          <w:lang w:val="id-ID"/>
+        </w:rPr>
+        <w:tab/>
+      </w:r>
+      <w:r>
+        <w:rPr>
+          <w:rFonts w:ascii="Tahoma" w:hAnsi="Tahoma" w:cs="Tahoma"/>
+          <w:b w:val="0"/>
+          <w:i w:val="0"/>
+          <w:sz w:val="22"/>
+          <w:szCs w:val="20"/>
+          <w:lang w:val="id-ID"/>
+        </w:rPr>
+        <w:tab/>
+      </w:r>
+      <w:r>
+        <w:rPr>
+          <w:rFonts w:ascii="Tahoma" w:hAnsi="Tahoma" w:cs="Tahoma"/>
+          <w:b w:val="0"/>
+          <w:i w:val="0"/>
+          <w:sz w:val="22"/>
+          <w:szCs w:val="20"/>
+          <w:lang w:val="id-ID"/>
+        </w:rPr>
+        <w:tab/>
+      </w:r>
+      <w:r>
+        <w:rPr>
+          <w:rFonts w:ascii="Tahoma" w:hAnsi="Tahoma" w:cs="Tahoma"/>
+          <w:b w:val="0"/>
+          <w:i w:val="0"/>
+          <w:sz w:val="22"/>
+          <w:szCs w:val="20"/>
+          <w:lang w:val="id-ID"/>
+        </w:rPr>
+        <w:tab/>
+      </w:r>
+      <w:r>
+        <w:rPr>
+          <w:rFonts w:ascii="Tahoma" w:hAnsi="Tahoma" w:cs="Tahoma"/>
+          <w:b w:val="0"/>
+          <w:i w:val="0"/>
+          <w:sz w:val="22"/>
+          <w:szCs w:val="20"/>
+          <w:lang w:val="id-ID"/>
+        </w:rPr>
+        <w:tab/>
+      </w:r>
+      <w:r>
+        <w:rPr>
+          <w:rFonts w:ascii="Tahoma" w:hAnsi="Tahoma" w:cs="Tahoma"/>
+          <w:b w:val="0"/>
+          <w:i w:val="0"/>
+          <w:sz w:val="22"/>
+          <w:szCs w:val="20"/>
+          <w:lang w:val="id-ID"/>
+        </w:rPr>
+        <w:tab/>
+      </w:r>
+      <w:r>
+        <w:rPr>
+          <w:rFonts w:ascii="Tahoma" w:hAnsi="Tahoma" w:cs="Tahoma"/>
+          <w:b w:val="0"/>
+          <w:i w:val="0"/>
+          <w:sz w:val="22"/>
+          <w:szCs w:val="20"/>
+          <w:lang w:val="fi-FI"/>
+        </w:rPr>
+        <w:t xml:space="preserve">Kepada Yth. </w:t>
       </w:r>
     </w:p>
     <w:p>
@@ -257,75 +563,43 @@
         <w:tabs>
           <w:tab w:val="left" w:pos="1440"/>
           <w:tab w:val="left" w:pos="1620"/>
-          <w:tab w:val="left" w:pos="6237"/>
-          <w:tab w:val="left" w:pos="6480"/>
         </w:tabs>
         <w:spacing w:after="0" w:line="240" w:lineRule="auto"/>
-        <w:ind w:left="6237" w:hanging="5528"/>
-        <w:rPr>
-          <w:rFonts w:ascii="Arial Narrow" w:hAnsi="Arial Narrow"/>
+        <w:ind w:left="5812" w:hanging="5528"/>
+        <w:rPr>
+          <w:rFonts w:ascii="Tahoma" w:hAnsi="Tahoma" w:cs="Tahoma"/>
           <w:color w:val="FF0000"/>
+          <w:szCs w:val="20"/>
           <w:lang w:val="sv-SE"/>
         </w:rPr>
       </w:pPr>
       <w:r>
         <w:rPr>
-          <w:rFonts w:ascii="Arial" w:hAnsi="Arial" w:cs="Arial"/>
-          <w:sz w:val="20"/>
-          <w:szCs w:val="20"/>
-          <w:lang w:val="fi-FI"/>
-        </w:rPr>
-        <w:t>Perihal</w:t>
-      </w:r>
-      <w:r>
-        <w:rPr>
-          <w:rFonts w:ascii="Arial" w:hAnsi="Arial" w:cs="Arial"/>
-          <w:sz w:val="20"/>
-          <w:szCs w:val="20"/>
-          <w:lang w:val="fi-FI"/>
-        </w:rPr>
-        <w:tab/>
-      </w:r>
-      <w:r>
-        <w:rPr>
-          <w:rFonts w:ascii="Arial" w:hAnsi="Arial" w:cs="Arial"/>
-          <w:sz w:val="20"/>
-          <w:szCs w:val="20"/>
-          <w:lang w:val="fi-FI"/>
-        </w:rPr>
-        <w:tab/>
-      </w:r>
-      <w:r>
-        <w:rPr>
-          <w:rFonts w:ascii="Arial" w:hAnsi="Arial" w:cs="Arial"/>
-          <w:sz w:val="20"/>
-          <w:szCs w:val="20"/>
-          <w:lang w:val="fi-FI"/>
-        </w:rPr>
-        <w:t xml:space="preserve">:  </w:t>
-      </w:r>
-      <w:r>
-        <w:rPr>
-          <w:rFonts w:ascii="Arial" w:hAnsi="Arial" w:cs="Arial"/>
-          <w:sz w:val="20"/>
-          <w:szCs w:val="20"/>
-          <w:lang w:val="fi-FI"/>
-        </w:rPr>
-        <w:t>Penawaran harga</w:t>
-      </w:r>
-      <w:r>
-        <w:rPr>
-          <w:rFonts w:ascii="Arial" w:hAnsi="Arial" w:cs="Arial"/>
-          <w:sz w:val="20"/>
-          <w:szCs w:val="20"/>
-          <w:lang w:val="id-ID"/>
-        </w:rPr>
-        <w:tab/>
-      </w:r>
-      <w:r>
-        <w:rPr>
-          <w:rFonts w:ascii="Arial" w:hAnsi="Arial" w:cs="Arial"/>
-          <w:sz w:val="20"/>
+          <w:rFonts w:ascii="Tahoma" w:hAnsi="Tahoma" w:cs="Tahoma"/>
+          <w:szCs w:val="20"/>
+          <w:lang w:val="id-ID"/>
+        </w:rPr>
+        <w:tab/>
+      </w:r>
+      <w:r>
+        <w:rPr>
+          <w:rFonts w:ascii="Tahoma" w:hAnsi="Tahoma" w:cs="Tahoma"/>
+          <w:szCs w:val="20"/>
+          <w:lang w:val="id-ID"/>
+        </w:rPr>
+        <w:tab/>
+      </w:r>
+      <w:r>
+        <w:rPr>
+          <w:rFonts w:ascii="Tahoma" w:hAnsi="Tahoma" w:cs="Tahoma"/>
+          <w:szCs w:val="20"/>
+          <w:lang w:val="id-ID"/>
+        </w:rPr>
+        <w:tab/>
+      </w:r>
+      <w:r>
+        <w:rPr>
+          <w:rFonts w:ascii="Tahoma" w:hAnsi="Tahoma" w:cs="Tahoma"/>
           <w:szCs w:val="20"/>
           <w:highlight w:val="yellow"/>
           <w:lang w:val="fi-FI"/>
@@ -335,829 +609,433 @@
     </w:p>
     <w:p>
       <w:pPr>
-        <w:pStyle w:val="Heading1"/>
-        <w:ind w:left="5760"/>
-        <w:rPr>
-          <w:lang w:val="sv-SE"/>
-        </w:rPr>
-      </w:pPr>
+        <w:rPr>
+          <w:rFonts w:ascii="Tahoma" w:eastAsia="Times New Roman" w:hAnsi="Tahoma" w:cs="Tahoma"/>
+          <w:b/>
+          <w:szCs w:val="20"/>
+          <w:lang w:val="id-ID"/>
+        </w:rPr>
+      </w:pPr>
+      <w:r>
+        <w:rPr>
+          <w:rFonts w:ascii="Tahoma" w:eastAsia="Times New Roman" w:hAnsi="Tahoma" w:cs="Tahoma"/>
+          <w:b/>
+          <w:szCs w:val="20"/>
+          <w:lang w:val="id-ID"/>
+        </w:rPr>
+        <w:tab/>
+      </w:r>
+      <w:r>
+        <w:rPr>
+          <w:rFonts w:ascii="Tahoma" w:eastAsia="Times New Roman" w:hAnsi="Tahoma" w:cs="Tahoma"/>
+          <w:b/>
+          <w:szCs w:val="20"/>
+          <w:lang w:val="id-ID"/>
+        </w:rPr>
+        <w:tab/>
+      </w:r>
     </w:p>
     <w:p>
       <w:pPr>
-        <w:pStyle w:val="Heading1"/>
-        <w:ind w:left="1620"/>
-        <w:rPr>
-          <w:sz w:val="20"/>
-          <w:lang w:val="sv-SE"/>
-        </w:rPr>
-      </w:pPr>
+        <w:ind w:left="1418" w:hanging="1134"/>
+        <w:jc w:val="both"/>
+        <w:rPr>
+          <w:rFonts w:ascii="Tahoma" w:eastAsia="Times New Roman" w:hAnsi="Tahoma" w:cs="Tahoma"/>
+          <w:szCs w:val="20"/>
+          <w:lang w:val="id-ID"/>
+        </w:rPr>
+      </w:pPr>
+      <w:r>
+        <w:rPr>
+          <w:rFonts w:ascii="Tahoma" w:eastAsia="Times New Roman" w:hAnsi="Tahoma" w:cs="Tahoma"/>
+          <w:b/>
+          <w:szCs w:val="20"/>
+          <w:lang w:val="id-ID"/>
+        </w:rPr>
+        <w:tab/>
+      </w:r>
+      <w:r>
+        <w:rPr>
+          <w:rFonts w:ascii="Tahoma" w:eastAsia="Times New Roman" w:hAnsi="Tahoma" w:cs="Tahoma"/>
+          <w:b/>
+          <w:szCs w:val="20"/>
+          <w:lang w:val="id-ID"/>
+        </w:rPr>
+        <w:tab/>
+      </w:r>
+      <w:r>
+        <w:rPr>
+          <w:rFonts w:ascii="Tahoma" w:eastAsia="Times New Roman" w:hAnsi="Tahoma" w:cs="Tahoma"/>
+          <w:szCs w:val="20"/>
+          <w:lang w:val="id-ID"/>
+        </w:rPr>
+        <w:t xml:space="preserve">Dalam rangka </w:t>
+      </w:r>
+      <w:r>
+        <w:rPr>
+          <w:rFonts w:ascii="Tahoma" w:eastAsia="Times New Roman" w:hAnsi="Tahoma" w:cs="Tahoma"/>
+          <w:szCs w:val="20"/>
+          <w:highlight w:val="cyan"/>
+          <w:lang w:val="id-ID"/>
+        </w:rPr>
+        <w:t>#namapengadaan#</w:t>
+      </w:r>
+      <w:r>
+        <w:rPr>
+          <w:rFonts w:ascii="Tahoma" w:eastAsia="Times New Roman" w:hAnsi="Tahoma" w:cs="Tahoma"/>
+          <w:szCs w:val="20"/>
+          <w:lang w:val="id-ID"/>
+        </w:rPr>
+        <w:t>, maka dengan ini kami mengundang perusahaan Saudara agar dapat menawarkan pekerjaan sebagai berikut :</w:t>
+      </w:r>
     </w:p>
     <w:p>
       <w:pPr>
-        <w:pStyle w:val="Heading1"/>
-        <w:ind w:left="1620"/>
+        <w:pStyle w:val="ListParagraph"/>
+        <w:numPr>
+          <w:ilvl w:val="0"/>
+          <w:numId w:val="3"/>
+        </w:numPr>
         <w:jc w:val="both"/>
         <w:rPr>
-          <w:b w:val="0"/>
-          <w:sz w:val="20"/>
+          <w:rFonts w:ascii="Tahoma" w:hAnsi="Tahoma" w:cs="Tahoma"/>
+          <w:lang w:val="id-ID"/>
+        </w:rPr>
+      </w:pPr>
+      <w:r>
+        <w:rPr>
+          <w:rFonts w:ascii="Tahoma" w:hAnsi="Tahoma" w:cs="Tahoma"/>
+          <w:lang w:val="id-ID"/>
+        </w:rPr>
+        <w:t xml:space="preserve">Lingkup Pekerjaan : </w:t>
+      </w:r>
+      <w:r>
+        <w:rPr>
+          <w:rFonts w:ascii="Tahoma" w:hAnsi="Tahoma" w:cs="Tahoma"/>
+          <w:highlight w:val="cyan"/>
+          <w:lang w:val="id-ID"/>
+        </w:rPr>
+        <w:t>#namapengadaan#</w:t>
+      </w:r>
+    </w:p>
+    <w:p>
+      <w:pPr>
+        <w:pStyle w:val="ListParagraph"/>
+        <w:numPr>
+          <w:ilvl w:val="0"/>
+          <w:numId w:val="3"/>
+        </w:numPr>
+        <w:jc w:val="both"/>
+        <w:rPr>
+          <w:rFonts w:ascii="Tahoma" w:hAnsi="Tahoma" w:cs="Tahoma"/>
+          <w:lang w:val="id-ID"/>
+        </w:rPr>
+      </w:pPr>
+      <w:r>
+        <w:rPr>
+          <w:rFonts w:ascii="Tahoma" w:hAnsi="Tahoma" w:cs="Tahoma"/>
+          <w:lang w:val="id-ID"/>
+        </w:rPr>
+        <w:t>Dalam penawaran harga Saudara agar</w:t>
+      </w:r>
+      <w:r>
+        <w:rPr>
+          <w:rFonts w:ascii="Tahoma" w:hAnsi="Tahoma" w:cs="Tahoma"/>
+          <w:lang w:val="id-ID"/>
+        </w:rPr>
+        <w:t xml:space="preserve"> melampirkan syarat-syarat yang terlampir dalam RKS.</w:t>
+      </w:r>
+    </w:p>
+    <w:p>
+      <w:pPr>
+        <w:pStyle w:val="ListParagraph"/>
+        <w:numPr>
+          <w:ilvl w:val="0"/>
+          <w:numId w:val="3"/>
+        </w:numPr>
+        <w:jc w:val="both"/>
+        <w:rPr>
+          <w:rFonts w:ascii="Tahoma" w:hAnsi="Tahoma" w:cs="Tahoma"/>
+          <w:lang w:val="id-ID"/>
+        </w:rPr>
+      </w:pPr>
+      <w:r>
+        <w:rPr>
+          <w:rFonts w:ascii="Tahoma" w:hAnsi="Tahoma" w:cs="Tahoma"/>
+          <w:szCs w:val="20"/>
           <w:lang w:val="sv-SE"/>
         </w:rPr>
-      </w:pPr>
-      <w:r>
-        <w:rPr>
-          <w:b w:val="0"/>
-          <w:sz w:val="20"/>
+        <w:t xml:space="preserve">Penawaran Harga disampaikan kepada kami paling lambat tanggal  </w:t>
+      </w:r>
+      <w:r>
+        <w:rPr>
+          <w:rFonts w:ascii="Tahoma" w:hAnsi="Tahoma" w:cs="Tahoma"/>
+          <w:szCs w:val="20"/>
+          <w:highlight w:val="cyan"/>
+        </w:rPr>
+        <w:t>#</w:t>
+      </w:r>
+      <w:proofErr w:type="spellStart"/>
+      <w:r>
+        <w:rPr>
+          <w:rFonts w:ascii="Tahoma" w:hAnsi="Tahoma" w:cs="Tahoma"/>
+          <w:szCs w:val="20"/>
+          <w:highlight w:val="cyan"/>
+        </w:rPr>
+        <w:t>tanggalpenawaran</w:t>
+      </w:r>
+      <w:proofErr w:type="spellEnd"/>
+      <w:r>
+        <w:rPr>
+          <w:rFonts w:ascii="Tahoma" w:hAnsi="Tahoma" w:cs="Tahoma"/>
+          <w:szCs w:val="20"/>
+          <w:highlight w:val="cyan"/>
+        </w:rPr>
+        <w:t>#</w:t>
+      </w:r>
+      <w:r>
+        <w:rPr>
+          <w:rFonts w:ascii="Tahoma" w:hAnsi="Tahoma" w:cs="Tahoma"/>
+          <w:szCs w:val="20"/>
           <w:lang w:val="sv-SE"/>
         </w:rPr>
-        <w:t>Dalam rangka</w:t>
-      </w:r>
-      <w:r>
-        <w:rPr>
-          <w:b w:val="0"/>
-          <w:sz w:val="20"/>
-          <w:lang w:val="sv-SE"/>
-        </w:rPr>
-        <w:t xml:space="preserve"> </w:t>
-      </w:r>
-      <w:r>
-        <w:rPr>
-          <w:b w:val="0"/>
-          <w:sz w:val="20"/>
+        <w:t xml:space="preserve"> Jam  </w:t>
+      </w:r>
+      <w:r>
+        <w:rPr>
+          <w:rFonts w:ascii="Tahoma" w:hAnsi="Tahoma" w:cs="Tahoma"/>
+          <w:szCs w:val="20"/>
           <w:highlight w:val="cyan"/>
           <w:lang w:val="sv-SE"/>
         </w:rPr>
-        <w:t>#namapengadaan#</w:t>
-      </w:r>
-      <w:r>
-        <w:rPr>
-          <w:b w:val="0"/>
-          <w:sz w:val="20"/>
+        <w:t>#waktupenawaran#</w:t>
+      </w:r>
+      <w:r>
+        <w:rPr>
+          <w:rFonts w:ascii="Tahoma" w:hAnsi="Tahoma" w:cs="Tahoma"/>
+          <w:szCs w:val="20"/>
           <w:lang w:val="sv-SE"/>
         </w:rPr>
-        <w:t xml:space="preserve">, maka dengan ini kami mengundang  perusahaan Saudara agar dapat menawarkan  Pekerjaan  sebagai berikut : </w:t>
+        <w:t xml:space="preserve"> </w:t>
+      </w:r>
+      <w:r>
+        <w:rPr>
+          <w:rFonts w:ascii="Tahoma" w:hAnsi="Tahoma" w:cs="Tahoma"/>
+          <w:szCs w:val="20"/>
+          <w:lang w:val="sv-SE"/>
+        </w:rPr>
+        <w:t xml:space="preserve">WIB, Gd. Utama  Lt. dasar, Jl. Trunojoyo Blok M I / 135 Jakarta Selatan. </w:t>
       </w:r>
     </w:p>
     <w:p>
       <w:pPr>
-        <w:pStyle w:val="Heading1"/>
-        <w:keepNext/>
+        <w:pStyle w:val="ListParagraph"/>
         <w:numPr>
           <w:ilvl w:val="0"/>
-          <w:numId w:val="1"/>
+          <w:numId w:val="3"/>
         </w:numPr>
-        <w:tabs>
-          <w:tab w:val="clear" w:pos="2340"/>
-          <w:tab w:val="left" w:pos="1980"/>
-        </w:tabs>
-        <w:suppressAutoHyphens w:val="0"/>
-        <w:ind w:left="1980"/>
         <w:jc w:val="both"/>
         <w:rPr>
-          <w:sz w:val="20"/>
+          <w:rFonts w:ascii="Tahoma" w:hAnsi="Tahoma" w:cs="Tahoma"/>
+          <w:lang w:val="id-ID"/>
+        </w:rPr>
+      </w:pPr>
+      <w:r>
+        <w:rPr>
+          <w:rFonts w:ascii="Tahoma" w:hAnsi="Tahoma" w:cs="Tahoma"/>
+          <w:szCs w:val="20"/>
           <w:lang w:val="sv-SE"/>
         </w:rPr>
-      </w:pPr>
-      <w:r>
-        <w:rPr>
-          <w:sz w:val="20"/>
+        <w:t xml:space="preserve">Masa  berlakunya Surat Penawaran Harga berlaku sekurang-kurangnya </w:t>
+      </w:r>
+      <w:r>
+        <w:rPr>
+          <w:rFonts w:ascii="Tahoma" w:hAnsi="Tahoma" w:cs="Tahoma"/>
+          <w:szCs w:val="20"/>
           <w:lang w:val="sv-SE"/>
         </w:rPr>
-        <w:t xml:space="preserve">Lingkup Pekerjaaan  : </w:t>
-      </w:r>
-      <w:r>
-        <w:rPr>
-          <w:sz w:val="20"/>
-          <w:highlight w:val="cyan"/>
-        </w:rPr>
-        <w:t>#</w:t>
-      </w:r>
-      <w:r>
-        <w:rPr>
-          <w:sz w:val="20"/>
-          <w:highlight w:val="cyan"/>
-        </w:rPr>
-        <w:t>nama</w:t>
-      </w:r>
-      <w:r>
-        <w:rPr>
-          <w:sz w:val="20"/>
-          <w:highlight w:val="cyan"/>
-        </w:rPr>
-        <w:t>pengadaan</w:t>
-      </w:r>
-      <w:r>
-        <w:rPr>
-          <w:sz w:val="20"/>
-          <w:highlight w:val="cyan"/>
-        </w:rPr>
-        <w:t>#</w:t>
+        <w:t xml:space="preserve">90 (sembilan puluh) hari </w:t>
+      </w:r>
+      <w:r>
+        <w:rPr>
+          <w:rFonts w:ascii="Tahoma" w:hAnsi="Tahoma" w:cs="Tahoma"/>
+          <w:szCs w:val="20"/>
+          <w:lang w:val="sv-SE"/>
+        </w:rPr>
+        <w:t>terhitung sejak tanggal surat penawaran.</w:t>
       </w:r>
     </w:p>
     <w:p>
       <w:pPr>
+        <w:pStyle w:val="ListParagraph"/>
         <w:numPr>
           <w:ilvl w:val="0"/>
-          <w:numId w:val="1"/>
+          <w:numId w:val="3"/>
         </w:numPr>
-        <w:tabs>
-          <w:tab w:val="clear" w:pos="2340"/>
-          <w:tab w:val="num" w:pos="1980"/>
-        </w:tabs>
-        <w:spacing w:after="0" w:line="240" w:lineRule="auto"/>
-        <w:ind w:left="1980"/>
-        <w:rPr>
-          <w:rFonts w:ascii="Arial" w:hAnsi="Arial" w:cs="Arial"/>
-          <w:sz w:val="20"/>
-          <w:szCs w:val="20"/>
-          <w:lang w:val="fi-FI"/>
-        </w:rPr>
-      </w:pPr>
-      <w:r>
-        <w:rPr>
-          <w:rFonts w:ascii="Arial" w:hAnsi="Arial" w:cs="Arial"/>
-          <w:sz w:val="20"/>
+        <w:jc w:val="both"/>
+        <w:rPr>
+          <w:rFonts w:ascii="Tahoma" w:hAnsi="Tahoma" w:cs="Tahoma"/>
+          <w:lang w:val="id-ID"/>
+        </w:rPr>
+      </w:pPr>
+      <w:r>
+        <w:rPr>
+          <w:rFonts w:ascii="Tahoma" w:hAnsi="Tahoma" w:cs="Tahoma"/>
           <w:szCs w:val="20"/>
           <w:lang w:val="sv-SE"/>
         </w:rPr>
-        <w:t xml:space="preserve">Dalam penawaran harga  Saudara  agar </w:t>
-      </w:r>
-      <w:r>
-        <w:rPr>
-          <w:rFonts w:ascii="Arial" w:hAnsi="Arial" w:cs="Arial"/>
-          <w:sz w:val="20"/>
+        <w:t xml:space="preserve">Waktu penyelesaian Pekerjaan : </w:t>
+      </w:r>
+      <w:r>
+        <w:rPr>
+          <w:rFonts w:ascii="Tahoma" w:hAnsi="Tahoma" w:cs="Tahoma"/>
+          <w:szCs w:val="20"/>
+          <w:highlight w:val="yellow"/>
+        </w:rPr>
+        <w:t>#</w:t>
+      </w:r>
+      <w:proofErr w:type="spellStart"/>
+      <w:r>
+        <w:rPr>
+          <w:rFonts w:ascii="Tahoma" w:hAnsi="Tahoma" w:cs="Tahoma"/>
+          <w:szCs w:val="20"/>
+          <w:highlight w:val="yellow"/>
+        </w:rPr>
+        <w:t>waktupengerjaan</w:t>
+      </w:r>
+      <w:proofErr w:type="spellEnd"/>
+      <w:r>
+        <w:rPr>
+          <w:rFonts w:ascii="Tahoma" w:hAnsi="Tahoma" w:cs="Tahoma"/>
+          <w:szCs w:val="20"/>
+          <w:highlight w:val="yellow"/>
+        </w:rPr>
+        <w:t>#</w:t>
+      </w:r>
+      <w:r>
+        <w:rPr>
+          <w:rFonts w:ascii="Tahoma" w:hAnsi="Tahoma" w:cs="Tahoma"/>
+          <w:szCs w:val="20"/>
+        </w:rPr>
+        <w:t xml:space="preserve"> </w:t>
+      </w:r>
+      <w:r>
+        <w:rPr>
+          <w:rFonts w:ascii="Tahoma" w:hAnsi="Tahoma" w:cs="Tahoma"/>
           <w:szCs w:val="20"/>
           <w:lang w:val="sv-SE"/>
         </w:rPr>
-        <w:t>me</w:t>
-      </w:r>
-      <w:r>
-        <w:rPr>
-          <w:rFonts w:ascii="Arial" w:hAnsi="Arial" w:cs="Arial"/>
-          <w:sz w:val="20"/>
-          <w:szCs w:val="20"/>
-          <w:lang w:val="sv-SE"/>
-        </w:rPr>
-        <w:t xml:space="preserve">lampirkan </w:t>
-      </w:r>
-      <w:r>
-        <w:rPr>
-          <w:rFonts w:ascii="Arial" w:hAnsi="Arial" w:cs="Arial"/>
-          <w:sz w:val="20"/>
-          <w:szCs w:val="20"/>
-          <w:lang w:val="sv-SE"/>
-        </w:rPr>
-        <w:t>:</w:t>
+        <w:t>hari kalender dari tanggal SPK.</w:t>
       </w:r>
     </w:p>
     <w:p>
       <w:pPr>
-        <w:pStyle w:val="BodyTextIndent2"/>
-        <w:widowControl w:val="0"/>
+        <w:pStyle w:val="ListParagraph"/>
         <w:numPr>
-          <w:ilvl w:val="1"/>
-          <w:numId w:val="1"/>
+          <w:ilvl w:val="0"/>
+          <w:numId w:val="3"/>
         </w:numPr>
-        <w:tabs>
-          <w:tab w:val="clear" w:pos="-1170"/>
-          <w:tab w:val="clear" w:pos="1440"/>
-          <w:tab w:val="clear" w:pos="3060"/>
-          <w:tab w:val="clear" w:pos="7020"/>
-          <w:tab w:val="left" w:pos="-2093"/>
-          <w:tab w:val="num" w:pos="2340"/>
-        </w:tabs>
-        <w:autoSpaceDE w:val="0"/>
-        <w:autoSpaceDN w:val="0"/>
-        <w:ind w:left="2340"/>
-        <w:rPr>
-          <w:rFonts w:ascii="Arial" w:hAnsi="Arial" w:cs="Arial"/>
-          <w:lang w:val="fi-FI"/>
-        </w:rPr>
-      </w:pPr>
-      <w:r>
-        <w:rPr>
-          <w:rFonts w:ascii="Arial" w:hAnsi="Arial" w:cs="Arial"/>
-          <w:lang w:val="fi-FI"/>
-        </w:rPr>
-        <w:t xml:space="preserve">Dokumen Kualifikasi Perusahaan yang wajib Saudara isi </w:t>
-      </w:r>
-      <w:r>
-        <w:rPr>
-          <w:rFonts w:ascii="Arial" w:hAnsi="Arial" w:cs="Arial"/>
-          <w:lang w:val="fi-FI"/>
-        </w:rPr>
-        <w:t>(</w:t>
-      </w:r>
-      <w:r>
-        <w:rPr>
-          <w:rFonts w:ascii="Arial" w:hAnsi="Arial" w:cs="Arial"/>
-          <w:lang w:val="fi-FI"/>
-        </w:rPr>
-        <w:t>terlampir</w:t>
-      </w:r>
-      <w:r>
-        <w:rPr>
-          <w:rFonts w:ascii="Arial" w:hAnsi="Arial" w:cs="Arial"/>
-          <w:lang w:val="fi-FI"/>
-        </w:rPr>
-        <w:t>)</w:t>
-      </w:r>
-      <w:r>
-        <w:rPr>
-          <w:rFonts w:ascii="Arial" w:hAnsi="Arial" w:cs="Arial"/>
-          <w:lang w:val="fi-FI"/>
-        </w:rPr>
-        <w:t xml:space="preserve">. </w:t>
+        <w:jc w:val="both"/>
+        <w:rPr>
+          <w:rFonts w:ascii="Tahoma" w:hAnsi="Tahoma" w:cs="Tahoma"/>
+          <w:lang w:val="id-ID"/>
+        </w:rPr>
+      </w:pPr>
+      <w:r>
+        <w:rPr>
+          <w:rFonts w:ascii="Tahoma" w:hAnsi="Tahoma" w:cs="Tahoma"/>
+          <w:szCs w:val="20"/>
+          <w:lang w:val="sv-SE"/>
+        </w:rPr>
+        <w:t xml:space="preserve">Tempat Penyelesaian/Penyerahan Pekerjaan :  </w:t>
+      </w:r>
+      <w:r>
+        <w:rPr>
+          <w:rFonts w:ascii="Tahoma" w:hAnsi="Tahoma" w:cs="Tahoma"/>
+          <w:szCs w:val="20"/>
+          <w:highlight w:val="yellow"/>
+        </w:rPr>
+        <w:t>#</w:t>
+      </w:r>
+      <w:proofErr w:type="spellStart"/>
+      <w:r>
+        <w:rPr>
+          <w:rFonts w:ascii="Tahoma" w:hAnsi="Tahoma" w:cs="Tahoma"/>
+          <w:szCs w:val="20"/>
+          <w:highlight w:val="yellow"/>
+        </w:rPr>
+        <w:t>tempatpenyerahan</w:t>
+      </w:r>
+      <w:proofErr w:type="spellEnd"/>
+      <w:r>
+        <w:rPr>
+          <w:rFonts w:ascii="Tahoma" w:hAnsi="Tahoma" w:cs="Tahoma"/>
+          <w:szCs w:val="20"/>
+          <w:highlight w:val="yellow"/>
+        </w:rPr>
+        <w:t>#</w:t>
       </w:r>
     </w:p>
     <w:p>
       <w:pPr>
-        <w:numPr>
-          <w:ilvl w:val="1"/>
-          <w:numId w:val="1"/>
-        </w:numPr>
-        <w:tabs>
-          <w:tab w:val="clear" w:pos="3060"/>
-          <w:tab w:val="num" w:pos="2340"/>
-        </w:tabs>
-        <w:spacing w:after="0" w:line="240" w:lineRule="auto"/>
-        <w:ind w:left="2340" w:right="3"/>
+        <w:ind w:left="1424"/>
         <w:jc w:val="both"/>
         <w:rPr>
-          <w:rFonts w:ascii="Arial" w:hAnsi="Arial" w:cs="Arial"/>
-          <w:sz w:val="20"/>
-          <w:szCs w:val="20"/>
-          <w:lang w:val="fi-FI"/>
-        </w:rPr>
-      </w:pPr>
-      <w:r>
-        <w:rPr>
-          <w:rFonts w:ascii="Arial" w:hAnsi="Arial" w:cs="Arial"/>
-          <w:sz w:val="20"/>
-          <w:szCs w:val="20"/>
-          <w:lang w:val="sv-SE"/>
-        </w:rPr>
-        <w:t xml:space="preserve">Imbalan Jasa </w:t>
-      </w:r>
-      <w:r>
-        <w:rPr>
-          <w:rFonts w:ascii="Arial" w:hAnsi="Arial" w:cs="Arial"/>
-          <w:sz w:val="20"/>
-          <w:szCs w:val="20"/>
-          <w:lang w:val="sv-SE"/>
-        </w:rPr>
-        <w:t>Borongan</w:t>
-      </w:r>
-      <w:r>
-        <w:rPr>
-          <w:rFonts w:ascii="Arial" w:hAnsi="Arial" w:cs="Arial"/>
-          <w:sz w:val="20"/>
-          <w:szCs w:val="20"/>
-          <w:lang w:val="sv-SE"/>
-        </w:rPr>
-        <w:t xml:space="preserve"> dalam mata uang Rupiah (Rp) termasuk PPN 10%. </w:t>
+          <w:rFonts w:ascii="Tahoma" w:hAnsi="Tahoma" w:cs="Tahoma"/>
+          <w:szCs w:val="20"/>
+          <w:lang w:val="id-ID"/>
+        </w:rPr>
+      </w:pPr>
+      <w:r>
+        <w:rPr>
+          <w:rFonts w:ascii="Tahoma" w:hAnsi="Tahoma" w:cs="Tahoma"/>
+          <w:szCs w:val="20"/>
+          <w:lang w:val="fi-FI"/>
+        </w:rPr>
+        <w:t>Hal-hal lain yang belum diatur dalam surat permintaan penawaran harga  ini  akan diatur lebih lanjut dalam Surat Perintah Kerja.</w:t>
       </w:r>
     </w:p>
     <w:p>
       <w:pPr>
-        <w:numPr>
-          <w:ilvl w:val="1"/>
-          <w:numId w:val="1"/>
-        </w:numPr>
-        <w:tabs>
-          <w:tab w:val="clear" w:pos="3060"/>
-          <w:tab w:val="num" w:pos="2340"/>
-        </w:tabs>
-        <w:spacing w:after="0" w:line="240" w:lineRule="auto"/>
-        <w:ind w:left="2340" w:right="3"/>
+        <w:ind w:left="1424"/>
         <w:jc w:val="both"/>
         <w:rPr>
-          <w:rFonts w:ascii="Arial" w:hAnsi="Arial" w:cs="Arial"/>
-          <w:sz w:val="20"/>
-          <w:szCs w:val="20"/>
-          <w:lang w:val="fi-FI"/>
-        </w:rPr>
-      </w:pPr>
-      <w:r>
-        <w:rPr>
-          <w:rFonts w:ascii="Arial" w:hAnsi="Arial" w:cs="Arial"/>
-          <w:sz w:val="20"/>
-          <w:szCs w:val="20"/>
-          <w:lang w:val="sv-SE"/>
-        </w:rPr>
-        <w:t>Jumlah Tenaga Ahli yang dibutuhkan.</w:t>
+          <w:rFonts w:ascii="Tahoma" w:hAnsi="Tahoma" w:cs="Tahoma"/>
+          <w:lang w:val="id-ID"/>
+        </w:rPr>
+      </w:pPr>
+      <w:r>
+        <w:rPr>
+          <w:rFonts w:ascii="Tahoma" w:hAnsi="Tahoma" w:cs="Tahoma"/>
+          <w:szCs w:val="20"/>
+          <w:lang w:val="fi-FI"/>
+        </w:rPr>
+        <w:t xml:space="preserve">Selanjutnya, penawaran harga Saudara akan dilakukan Negosiasi lebih lanjut untuk diperoleh harga yang wajar. Dalam hal surat penawaran harga yang Saudara tawarkan setelah di evaluasi ternyata tidak wajar (un-reasonable price) PT. PLN (Persero) berhak menolak untuk tidak diproses lebih lanjut. </w:t>
       </w:r>
     </w:p>
     <w:p>
       <w:pPr>
-        <w:numPr>
-          <w:ilvl w:val="1"/>
-          <w:numId w:val="1"/>
-        </w:numPr>
-        <w:tabs>
-          <w:tab w:val="clear" w:pos="3060"/>
-          <w:tab w:val="num" w:pos="2340"/>
-        </w:tabs>
-        <w:spacing w:after="0" w:line="240" w:lineRule="auto"/>
-        <w:ind w:left="2340" w:right="3"/>
+        <w:ind w:left="704" w:firstLine="720"/>
         <w:jc w:val="both"/>
         <w:rPr>
-          <w:rFonts w:ascii="Arial" w:hAnsi="Arial" w:cs="Arial"/>
-          <w:sz w:val="20"/>
-          <w:szCs w:val="20"/>
-          <w:lang w:val="fi-FI"/>
-        </w:rPr>
-      </w:pPr>
-      <w:r>
-        <w:rPr>
-          <w:rFonts w:ascii="Arial" w:hAnsi="Arial" w:cs="Arial"/>
-          <w:sz w:val="20"/>
-          <w:szCs w:val="20"/>
-          <w:lang w:val="sv-SE"/>
-        </w:rPr>
-        <w:t>Billing Rate per orang / bulan.</w:t>
-      </w:r>
-    </w:p>
-    <w:p>
-      <w:pPr>
-        <w:numPr>
-          <w:ilvl w:val="1"/>
-          <w:numId w:val="1"/>
-        </w:numPr>
-        <w:tabs>
-          <w:tab w:val="clear" w:pos="3060"/>
-          <w:tab w:val="num" w:pos="2340"/>
-        </w:tabs>
-        <w:spacing w:after="0" w:line="240" w:lineRule="auto"/>
-        <w:ind w:left="2340" w:right="3"/>
-        <w:jc w:val="both"/>
-        <w:rPr>
-          <w:rFonts w:ascii="Arial" w:hAnsi="Arial" w:cs="Arial"/>
-          <w:sz w:val="20"/>
-          <w:szCs w:val="20"/>
-          <w:lang w:val="fi-FI"/>
-        </w:rPr>
-      </w:pPr>
-      <w:r>
-        <w:rPr>
-          <w:rFonts w:ascii="Arial" w:hAnsi="Arial" w:cs="Arial"/>
-          <w:sz w:val="20"/>
-          <w:szCs w:val="20"/>
-          <w:lang w:val="sv-SE"/>
-        </w:rPr>
-        <w:t>Metodologi dan Cara Pe</w:t>
-      </w:r>
-      <w:r>
-        <w:rPr>
-          <w:rFonts w:ascii="Arial" w:hAnsi="Arial" w:cs="Arial"/>
-          <w:sz w:val="20"/>
-          <w:szCs w:val="20"/>
-          <w:lang w:val="sv-SE"/>
-        </w:rPr>
-        <w:t>laksanaan.</w:t>
-      </w:r>
-    </w:p>
-    <w:p>
-      <w:pPr>
-        <w:numPr>
-          <w:ilvl w:val="1"/>
-          <w:numId w:val="1"/>
-        </w:numPr>
-        <w:tabs>
-          <w:tab w:val="clear" w:pos="3060"/>
-          <w:tab w:val="num" w:pos="2340"/>
-        </w:tabs>
-        <w:spacing w:after="0" w:line="240" w:lineRule="auto"/>
-        <w:ind w:left="2340" w:right="3"/>
-        <w:jc w:val="both"/>
-        <w:rPr>
-          <w:rFonts w:ascii="Arial" w:hAnsi="Arial" w:cs="Arial"/>
-          <w:sz w:val="20"/>
-          <w:szCs w:val="20"/>
-          <w:lang w:val="fi-FI"/>
-        </w:rPr>
-      </w:pPr>
-      <w:r>
-        <w:rPr>
-          <w:rFonts w:ascii="Arial" w:hAnsi="Arial" w:cs="Arial"/>
-          <w:sz w:val="20"/>
-          <w:szCs w:val="20"/>
-          <w:lang w:val="sv-SE"/>
-        </w:rPr>
-        <w:t>Pengalaman Kerja Tenaga Ahli dan Curiculum Vitae (CV) masing-masing Tenaga Ahli yang di sahkan oleh penanggung jawab perusahaan.</w:t>
-      </w:r>
-    </w:p>
-    <w:p>
-      <w:pPr>
-        <w:numPr>
-          <w:ilvl w:val="1"/>
-          <w:numId w:val="1"/>
-        </w:numPr>
-        <w:tabs>
-          <w:tab w:val="clear" w:pos="3060"/>
-          <w:tab w:val="num" w:pos="2340"/>
-        </w:tabs>
-        <w:spacing w:after="0" w:line="240" w:lineRule="auto"/>
-        <w:ind w:left="2340" w:right="3"/>
-        <w:jc w:val="both"/>
-        <w:rPr>
-          <w:rFonts w:ascii="Arial" w:hAnsi="Arial" w:cs="Arial"/>
-          <w:sz w:val="20"/>
-          <w:szCs w:val="20"/>
-          <w:lang w:val="fi-FI"/>
-        </w:rPr>
-      </w:pPr>
-      <w:r>
-        <w:rPr>
-          <w:rFonts w:ascii="Arial" w:hAnsi="Arial" w:cs="Arial"/>
-          <w:sz w:val="20"/>
-          <w:szCs w:val="20"/>
-          <w:lang w:val="sv-SE"/>
-        </w:rPr>
-        <w:t xml:space="preserve">Jadual Pelaksanaan </w:t>
-      </w:r>
-    </w:p>
-    <w:p>
-      <w:pPr>
-        <w:numPr>
-          <w:ilvl w:val="0"/>
-          <w:numId w:val="1"/>
-        </w:numPr>
-        <w:tabs>
-          <w:tab w:val="clear" w:pos="2340"/>
-          <w:tab w:val="left" w:pos="1980"/>
-        </w:tabs>
-        <w:spacing w:after="0" w:line="240" w:lineRule="auto"/>
-        <w:ind w:left="1980" w:right="3"/>
-        <w:jc w:val="both"/>
-        <w:rPr>
-          <w:rFonts w:ascii="Arial" w:hAnsi="Arial" w:cs="Arial"/>
-          <w:sz w:val="20"/>
-          <w:szCs w:val="20"/>
-          <w:lang w:val="sv-SE"/>
-        </w:rPr>
-      </w:pPr>
-      <w:r>
-        <w:rPr>
-          <w:rFonts w:ascii="Arial" w:hAnsi="Arial" w:cs="Arial"/>
-          <w:sz w:val="20"/>
-          <w:szCs w:val="20"/>
-          <w:lang w:val="sv-SE"/>
-        </w:rPr>
-        <w:t xml:space="preserve">Penawaran Harga disampaikan kepada kami paling lambat tanggal  </w:t>
-      </w:r>
-      <w:r>
-        <w:rPr>
-          <w:rFonts w:ascii="Arial" w:hAnsi="Arial" w:cs="Arial"/>
-          <w:sz w:val="20"/>
-          <w:szCs w:val="20"/>
-          <w:highlight w:val="cyan"/>
-        </w:rPr>
-        <w:t>#tanggalpenawaran#</w:t>
-      </w:r>
-      <w:r>
-        <w:rPr>
-          <w:rFonts w:ascii="Arial" w:hAnsi="Arial" w:cs="Arial"/>
-          <w:sz w:val="20"/>
-          <w:szCs w:val="20"/>
-          <w:lang w:val="sv-SE"/>
-        </w:rPr>
-        <w:t xml:space="preserve"> Jam  </w:t>
-      </w:r>
-      <w:r>
-        <w:rPr>
-          <w:rFonts w:ascii="Arial" w:hAnsi="Arial" w:cs="Arial"/>
-          <w:sz w:val="20"/>
-          <w:szCs w:val="20"/>
-          <w:highlight w:val="cyan"/>
-          <w:lang w:val="sv-SE"/>
-        </w:rPr>
-        <w:t>#waktupenawaran#</w:t>
-      </w:r>
-      <w:r>
-        <w:rPr>
-          <w:rFonts w:ascii="Arial" w:hAnsi="Arial" w:cs="Arial"/>
-          <w:sz w:val="20"/>
-          <w:szCs w:val="20"/>
-          <w:lang w:val="sv-SE"/>
-        </w:rPr>
-        <w:t xml:space="preserve"> </w:t>
-      </w:r>
-      <w:r>
-        <w:rPr>
-          <w:rFonts w:ascii="Arial" w:hAnsi="Arial" w:cs="Arial"/>
-          <w:sz w:val="20"/>
-          <w:szCs w:val="20"/>
-          <w:lang w:val="sv-SE"/>
-        </w:rPr>
-        <w:t xml:space="preserve">WIB, Gd. Utama  Lt. dasar, Jl. Trunojoyo Blok M I / 135 Jakarta Selatan. </w:t>
-      </w:r>
-    </w:p>
-    <w:p>
-      <w:pPr>
-        <w:numPr>
-          <w:ilvl w:val="0"/>
-          <w:numId w:val="1"/>
-        </w:numPr>
-        <w:tabs>
-          <w:tab w:val="clear" w:pos="2340"/>
-          <w:tab w:val="left" w:pos="1980"/>
-        </w:tabs>
-        <w:spacing w:after="0" w:line="240" w:lineRule="auto"/>
-        <w:ind w:left="1980" w:right="3"/>
-        <w:jc w:val="both"/>
-        <w:rPr>
-          <w:rFonts w:ascii="Arial" w:hAnsi="Arial" w:cs="Arial"/>
-          <w:sz w:val="20"/>
-          <w:szCs w:val="20"/>
-          <w:lang w:val="sv-SE"/>
-        </w:rPr>
-      </w:pPr>
-      <w:r>
-        <w:rPr>
-          <w:rFonts w:ascii="Arial" w:hAnsi="Arial" w:cs="Arial"/>
-          <w:sz w:val="20"/>
-          <w:szCs w:val="20"/>
-          <w:lang w:val="sv-SE"/>
-        </w:rPr>
-        <w:t xml:space="preserve">Masa  berlakunya Surat Penawaran Harga berlaku sekurang-kurangnya </w:t>
-      </w:r>
-      <w:r>
-        <w:rPr>
-          <w:rFonts w:ascii="Arial" w:hAnsi="Arial" w:cs="Arial"/>
-          <w:sz w:val="20"/>
-          <w:szCs w:val="20"/>
-          <w:lang w:val="sv-SE"/>
-        </w:rPr>
-        <w:t xml:space="preserve">90 (sembilan puluh) hari </w:t>
-      </w:r>
-      <w:r>
-        <w:rPr>
-          <w:rFonts w:ascii="Arial" w:hAnsi="Arial" w:cs="Arial"/>
-          <w:sz w:val="20"/>
-          <w:szCs w:val="20"/>
-          <w:lang w:val="sv-SE"/>
-        </w:rPr>
-        <w:t>terhitung sejak tanggal surat penawaran.</w:t>
-      </w:r>
-    </w:p>
-    <w:p>
-      <w:pPr>
-        <w:numPr>
-          <w:ilvl w:val="0"/>
-          <w:numId w:val="1"/>
-        </w:numPr>
-        <w:tabs>
-          <w:tab w:val="clear" w:pos="2340"/>
-          <w:tab w:val="left" w:pos="1980"/>
-        </w:tabs>
-        <w:spacing w:after="0" w:line="240" w:lineRule="auto"/>
-        <w:ind w:left="1980" w:right="3"/>
-        <w:jc w:val="both"/>
-        <w:rPr>
-          <w:rFonts w:ascii="Arial" w:hAnsi="Arial" w:cs="Arial"/>
-          <w:sz w:val="20"/>
-          <w:szCs w:val="20"/>
-          <w:lang w:val="sv-SE"/>
-        </w:rPr>
-      </w:pPr>
-      <w:r>
-        <w:rPr>
-          <w:rFonts w:ascii="Arial" w:hAnsi="Arial" w:cs="Arial"/>
-          <w:sz w:val="20"/>
-          <w:szCs w:val="20"/>
-          <w:lang w:val="sv-SE"/>
-        </w:rPr>
-        <w:t xml:space="preserve">Waktu penyelesaian Pekerjaan : </w:t>
-      </w:r>
-      <w:r>
-        <w:rPr>
-          <w:rFonts w:ascii="Arial" w:hAnsi="Arial" w:cs="Arial"/>
-          <w:sz w:val="20"/>
-          <w:szCs w:val="20"/>
-          <w:highlight w:val="yellow"/>
-        </w:rPr>
-        <w:t>#waktupengerjaan#</w:t>
-      </w:r>
-      <w:r>
-        <w:rPr>
-          <w:rFonts w:ascii="Arial" w:hAnsi="Arial" w:cs="Arial"/>
-          <w:sz w:val="20"/>
-          <w:szCs w:val="20"/>
-        </w:rPr>
-        <w:t xml:space="preserve"> </w:t>
-      </w:r>
-      <w:r>
-        <w:rPr>
-          <w:rFonts w:ascii="Arial" w:hAnsi="Arial" w:cs="Arial"/>
-          <w:sz w:val="20"/>
-          <w:szCs w:val="20"/>
-          <w:lang w:val="sv-SE"/>
-        </w:rPr>
-        <w:t>hari kalender dari tanggal SPK.</w:t>
-      </w:r>
-    </w:p>
-    <w:p>
-      <w:pPr>
-        <w:numPr>
-          <w:ilvl w:val="0"/>
-          <w:numId w:val="1"/>
-        </w:numPr>
-        <w:tabs>
-          <w:tab w:val="clear" w:pos="2340"/>
-          <w:tab w:val="left" w:pos="1980"/>
-        </w:tabs>
-        <w:spacing w:after="0" w:line="240" w:lineRule="auto"/>
-        <w:ind w:left="1980" w:right="3"/>
-        <w:jc w:val="both"/>
-        <w:rPr>
-          <w:rFonts w:ascii="Arial" w:hAnsi="Arial" w:cs="Arial"/>
-          <w:sz w:val="20"/>
-          <w:szCs w:val="20"/>
-          <w:lang w:val="sv-SE"/>
-        </w:rPr>
-      </w:pPr>
-      <w:r>
-        <w:rPr>
-          <w:rFonts w:ascii="Arial" w:hAnsi="Arial" w:cs="Arial"/>
-          <w:sz w:val="20"/>
-          <w:szCs w:val="20"/>
-          <w:lang w:val="sv-SE"/>
-        </w:rPr>
-        <w:t xml:space="preserve">Tempat Penyelesaian/Penyerahan Pekerjaan :  </w:t>
-      </w:r>
-      <w:r>
-        <w:rPr>
-          <w:rFonts w:ascii="Arial" w:hAnsi="Arial" w:cs="Arial"/>
-          <w:sz w:val="20"/>
-          <w:szCs w:val="20"/>
-          <w:highlight w:val="yellow"/>
-        </w:rPr>
-        <w:t>#tempatpenyerahan#</w:t>
-      </w:r>
-    </w:p>
-    <w:p>
-      <w:pPr>
-        <w:pStyle w:val="ListParagraph"/>
-        <w:ind w:left="2629"/>
-        <w:rPr>
-          <w:highlight w:val="yellow"/>
-          <w:lang w:val="id-ID"/>
-        </w:rPr>
-      </w:pPr>
-    </w:p>
-    <w:p>
-      <w:pPr>
-        <w:pStyle w:val="BodyTextIndent2"/>
-        <w:tabs>
-          <w:tab w:val="left" w:pos="-2093"/>
-          <w:tab w:val="left" w:pos="1980"/>
-        </w:tabs>
-        <w:ind w:left="1620"/>
-        <w:rPr>
-          <w:rFonts w:ascii="Arial" w:hAnsi="Arial" w:cs="Arial"/>
-          <w:lang w:val="fi-FI"/>
-        </w:rPr>
-      </w:pPr>
-      <w:r>
-        <w:rPr>
-          <w:rFonts w:ascii="Arial" w:hAnsi="Arial" w:cs="Arial"/>
-          <w:lang w:val="fi-FI"/>
-        </w:rPr>
-        <w:t>Hal-hal lain yang belum diatur dalam surat permintaan penawaran harga</w:t>
-      </w:r>
-      <w:r>
-        <w:rPr>
-          <w:rFonts w:ascii="Arial" w:hAnsi="Arial" w:cs="Arial"/>
-          <w:lang w:val="fi-FI"/>
-        </w:rPr>
-        <w:t xml:space="preserve">  ini  akan diatur lebih lanjut dalam Surat Peri</w:t>
-      </w:r>
-      <w:r>
-        <w:rPr>
-          <w:rFonts w:ascii="Arial" w:hAnsi="Arial" w:cs="Arial"/>
-          <w:lang w:val="fi-FI"/>
-        </w:rPr>
-        <w:t>n</w:t>
-      </w:r>
-      <w:r>
-        <w:rPr>
-          <w:rFonts w:ascii="Arial" w:hAnsi="Arial" w:cs="Arial"/>
-          <w:lang w:val="fi-FI"/>
-        </w:rPr>
-        <w:t>tah Kerja.</w:t>
-      </w:r>
-    </w:p>
-    <w:p>
-      <w:pPr>
-        <w:pStyle w:val="BodyTextIndent2"/>
-        <w:tabs>
-          <w:tab w:val="left" w:pos="-2093"/>
-          <w:tab w:val="left" w:pos="1980"/>
-        </w:tabs>
-        <w:ind w:left="1620"/>
-        <w:rPr>
-          <w:rFonts w:ascii="Arial" w:hAnsi="Arial" w:cs="Arial"/>
-          <w:lang w:val="fi-FI"/>
-        </w:rPr>
-      </w:pPr>
-      <w:r>
-        <w:rPr>
-          <w:rFonts w:ascii="Arial" w:hAnsi="Arial" w:cs="Arial"/>
-          <w:lang w:val="fi-FI"/>
-        </w:rPr>
-        <w:t>Selanjutnya</w:t>
-      </w:r>
-      <w:r>
-        <w:rPr>
-          <w:rFonts w:ascii="Arial" w:hAnsi="Arial" w:cs="Arial"/>
-          <w:lang w:val="fi-FI"/>
-        </w:rPr>
-        <w:t>, penawaran harga Saudara akan dilakukan Negosiasi lebih lanjut untuk diperoleh harga yang wajar. Dalam hal surat penawaran harga yang Saudara tawarkan setelah di evalua</w:t>
-      </w:r>
-      <w:r>
-        <w:rPr>
-          <w:rFonts w:ascii="Arial" w:hAnsi="Arial" w:cs="Arial"/>
-          <w:lang w:val="fi-FI"/>
-        </w:rPr>
-        <w:t>s</w:t>
-      </w:r>
-      <w:r>
-        <w:rPr>
-          <w:rFonts w:ascii="Arial" w:hAnsi="Arial" w:cs="Arial"/>
-          <w:lang w:val="fi-FI"/>
-        </w:rPr>
-        <w:t xml:space="preserve">i ternyata tidak wajar (un-reasonable price) </w:t>
-      </w:r>
-      <w:r>
-        <w:rPr>
-          <w:rFonts w:ascii="Arial" w:hAnsi="Arial" w:cs="Arial"/>
-          <w:lang w:val="fi-FI"/>
-        </w:rPr>
-        <w:t xml:space="preserve">PT. </w:t>
-      </w:r>
-      <w:r>
-        <w:rPr>
-          <w:rFonts w:ascii="Arial" w:hAnsi="Arial" w:cs="Arial"/>
-          <w:lang w:val="fi-FI"/>
-        </w:rPr>
-        <w:t xml:space="preserve">PLN </w:t>
-      </w:r>
-      <w:r>
-        <w:rPr>
-          <w:rFonts w:ascii="Arial" w:hAnsi="Arial" w:cs="Arial"/>
-          <w:lang w:val="fi-FI"/>
-        </w:rPr>
-        <w:t xml:space="preserve">(Persero) </w:t>
-      </w:r>
-      <w:r>
-        <w:rPr>
-          <w:rFonts w:ascii="Arial" w:hAnsi="Arial" w:cs="Arial"/>
-          <w:lang w:val="fi-FI"/>
-        </w:rPr>
-        <w:t xml:space="preserve">berhak menolak untuk tidak diproses lebih lanjut. </w:t>
-      </w:r>
-    </w:p>
-    <w:p>
-      <w:pPr>
-        <w:pStyle w:val="BodyTextIndent2"/>
-        <w:tabs>
-          <w:tab w:val="left" w:pos="-2093"/>
-          <w:tab w:val="left" w:pos="1980"/>
-        </w:tabs>
-        <w:ind w:left="1620"/>
-        <w:rPr>
-          <w:rFonts w:ascii="Arial" w:hAnsi="Arial" w:cs="Arial"/>
-          <w:lang w:val="fi-FI"/>
-        </w:rPr>
-      </w:pPr>
-    </w:p>
-    <w:p>
-      <w:pPr>
-        <w:ind w:left="1620" w:hanging="1701"/>
-        <w:jc w:val="both"/>
-        <w:rPr>
-          <w:rFonts w:ascii="Arial" w:hAnsi="Arial" w:cs="Arial"/>
-          <w:sz w:val="20"/>
-          <w:szCs w:val="20"/>
-          <w:lang w:val="fi-FI"/>
-        </w:rPr>
-      </w:pPr>
-      <w:r>
-        <w:rPr>
-          <w:rFonts w:ascii="Arial" w:hAnsi="Arial" w:cs="Arial"/>
-          <w:sz w:val="20"/>
-          <w:szCs w:val="20"/>
-          <w:lang w:val="fi-FI"/>
-        </w:rPr>
-        <w:tab/>
+          <w:rFonts w:ascii="Tahoma" w:hAnsi="Tahoma" w:cs="Tahoma"/>
+          <w:szCs w:val="20"/>
+          <w:lang w:val="fi-FI"/>
+        </w:rPr>
+      </w:pPr>
+      <w:r>
+        <w:rPr>
+          <w:rFonts w:ascii="Tahoma" w:hAnsi="Tahoma" w:cs="Tahoma"/>
+          <w:szCs w:val="20"/>
+          <w:lang w:val="fi-FI"/>
+        </w:rPr>
         <w:t>Demikian atas perhatian dan kerjasamanya yang</w:t>
       </w:r>
       <w:bookmarkStart w:id="0" w:name="_GoBack"/>
       <w:bookmarkEnd w:id="0"/>
       <w:r>
         <w:rPr>
-          <w:rFonts w:ascii="Arial" w:hAnsi="Arial" w:cs="Arial"/>
-          <w:sz w:val="20"/>
+          <w:rFonts w:ascii="Tahoma" w:hAnsi="Tahoma" w:cs="Tahoma"/>
           <w:szCs w:val="20"/>
           <w:lang w:val="fi-FI"/>
         </w:rPr>
@@ -1170,8 +1048,7 @@
         <w:spacing w:before="40"/>
         <w:ind w:right="-448"/>
         <w:rPr>
-          <w:rFonts w:ascii="Arial" w:hAnsi="Arial" w:cs="Arial"/>
-          <w:sz w:val="20"/>
+          <w:rFonts w:ascii="Tahoma" w:hAnsi="Tahoma" w:cs="Tahoma"/>
           <w:szCs w:val="20"/>
           <w:lang w:val="fi-FI"/>
         </w:rPr>
@@ -1182,7 +1059,8 @@
         <w:pStyle w:val="Heading1"/>
         <w:ind w:left="2880" w:firstLine="720"/>
         <w:rPr>
-          <w:sz w:val="20"/>
+          <w:rFonts w:ascii="Tahoma" w:hAnsi="Tahoma" w:cs="Tahoma"/>
+          <w:sz w:val="22"/>
           <w:lang w:val="id-ID"/>
         </w:rPr>
       </w:pPr>
@@ -1190,6 +1068,8 @@
     <w:p>
       <w:pPr>
         <w:rPr>
+          <w:rFonts w:ascii="Tahoma" w:hAnsi="Tahoma" w:cs="Tahoma"/>
+          <w:szCs w:val="20"/>
           <w:lang w:val="id-ID"/>
         </w:rPr>
       </w:pPr>
@@ -1198,30 +1078,66 @@
       <w:pPr>
         <w:jc w:val="right"/>
         <w:rPr>
+          <w:rFonts w:ascii="Tahoma" w:hAnsi="Tahoma" w:cs="Tahoma"/>
           <w:b/>
-          <w:sz w:val="28"/>
-          <w:szCs w:val="28"/>
-        </w:rPr>
-      </w:pPr>
-      <w:r>
-        <w:rPr>
+          <w:szCs w:val="20"/>
+        </w:rPr>
+      </w:pPr>
+      <w:r>
+        <w:rPr>
+          <w:rFonts w:ascii="Tahoma" w:hAnsi="Tahoma" w:cs="Tahoma"/>
           <w:b/>
-          <w:sz w:val="28"/>
-          <w:szCs w:val="28"/>
+          <w:szCs w:val="20"/>
           <w:highlight w:val="cyan"/>
         </w:rPr>
-        <w:t>#namaKDIVMUM/MSDAF#</w:t>
+        <w:t>#</w:t>
+      </w:r>
+      <w:proofErr w:type="spellStart"/>
+      <w:r>
+        <w:rPr>
+          <w:rFonts w:ascii="Tahoma" w:hAnsi="Tahoma" w:cs="Tahoma"/>
+          <w:b/>
+          <w:szCs w:val="20"/>
+          <w:highlight w:val="cyan"/>
+        </w:rPr>
+        <w:t>namaKDIVMUM</w:t>
+      </w:r>
+      <w:proofErr w:type="spellEnd"/>
+      <w:r>
+        <w:rPr>
+          <w:rFonts w:ascii="Tahoma" w:hAnsi="Tahoma" w:cs="Tahoma"/>
+          <w:b/>
+          <w:szCs w:val="20"/>
+          <w:highlight w:val="cyan"/>
+        </w:rPr>
+        <w:t>/MSDAF#</w:t>
       </w:r>
     </w:p>
     <w:p>
       <w:pPr>
         <w:rPr>
+          <w:rFonts w:ascii="Tahoma" w:hAnsi="Tahoma" w:cs="Tahoma"/>
+          <w:szCs w:val="20"/>
           <w:lang w:val="id-ID"/>
         </w:rPr>
       </w:pPr>
     </w:p>
-    <w:p/>
-    <w:p/>
+    <w:p>
+      <w:pPr>
+        <w:rPr>
+          <w:rFonts w:ascii="Tahoma" w:hAnsi="Tahoma" w:cs="Tahoma"/>
+          <w:szCs w:val="20"/>
+        </w:rPr>
+      </w:pPr>
+    </w:p>
+    <w:p>
+      <w:pPr>
+        <w:rPr>
+          <w:rFonts w:ascii="Tahoma" w:hAnsi="Tahoma" w:cs="Tahoma"/>
+          <w:szCs w:val="20"/>
+        </w:rPr>
+      </w:pPr>
+    </w:p>
     <w:sectPr>
       <w:pgSz w:w="12240" w:h="15840"/>
       <w:pgMar w:top="1440" w:right="1440" w:bottom="1440" w:left="1440" w:header="720" w:footer="720" w:gutter="0"/>
@@ -1439,11 +1355,103 @@
       </w:pPr>
     </w:lvl>
   </w:abstractNum>
+  <w:abstractNum w:abstractNumId="2">
+    <w:nsid w:val="46073A10"/>
+    <w:multiLevelType w:val="hybridMultilevel"/>
+    <w:tmpl w:val="8F508004"/>
+    <w:lvl w:ilvl="0" w:tplc="3CF60E14">
+      <w:start w:val="1"/>
+      <w:numFmt w:val="decimal"/>
+      <w:lvlText w:val="%1."/>
+      <w:lvlJc w:val="left"/>
+      <w:pPr>
+        <w:ind w:left="1784" w:hanging="360"/>
+      </w:pPr>
+      <w:rPr>
+        <w:rFonts w:ascii="Tahoma" w:eastAsia="Times New Roman" w:hAnsi="Tahoma" w:cs="Tahoma" w:hint="default"/>
+      </w:rPr>
+    </w:lvl>
+    <w:lvl w:ilvl="1" w:tplc="04210019" w:tentative="1">
+      <w:start w:val="1"/>
+      <w:numFmt w:val="lowerLetter"/>
+      <w:lvlText w:val="%2."/>
+      <w:lvlJc w:val="left"/>
+      <w:pPr>
+        <w:ind w:left="2504" w:hanging="360"/>
+      </w:pPr>
+    </w:lvl>
+    <w:lvl w:ilvl="2" w:tplc="0421001B" w:tentative="1">
+      <w:start w:val="1"/>
+      <w:numFmt w:val="lowerRoman"/>
+      <w:lvlText w:val="%3."/>
+      <w:lvlJc w:val="right"/>
+      <w:pPr>
+        <w:ind w:left="3224" w:hanging="180"/>
+      </w:pPr>
+    </w:lvl>
+    <w:lvl w:ilvl="3" w:tplc="0421000F" w:tentative="1">
+      <w:start w:val="1"/>
+      <w:numFmt w:val="decimal"/>
+      <w:lvlText w:val="%4."/>
+      <w:lvlJc w:val="left"/>
+      <w:pPr>
+        <w:ind w:left="3944" w:hanging="360"/>
+      </w:pPr>
+    </w:lvl>
+    <w:lvl w:ilvl="4" w:tplc="04210019" w:tentative="1">
+      <w:start w:val="1"/>
+      <w:numFmt w:val="lowerLetter"/>
+      <w:lvlText w:val="%5."/>
+      <w:lvlJc w:val="left"/>
+      <w:pPr>
+        <w:ind w:left="4664" w:hanging="360"/>
+      </w:pPr>
+    </w:lvl>
+    <w:lvl w:ilvl="5" w:tplc="0421001B" w:tentative="1">
+      <w:start w:val="1"/>
+      <w:numFmt w:val="lowerRoman"/>
+      <w:lvlText w:val="%6."/>
+      <w:lvlJc w:val="right"/>
+      <w:pPr>
+        <w:ind w:left="5384" w:hanging="180"/>
+      </w:pPr>
+    </w:lvl>
+    <w:lvl w:ilvl="6" w:tplc="0421000F" w:tentative="1">
+      <w:start w:val="1"/>
+      <w:numFmt w:val="decimal"/>
+      <w:lvlText w:val="%7."/>
+      <w:lvlJc w:val="left"/>
+      <w:pPr>
+        <w:ind w:left="6104" w:hanging="360"/>
+      </w:pPr>
+    </w:lvl>
+    <w:lvl w:ilvl="7" w:tplc="04210019" w:tentative="1">
+      <w:start w:val="1"/>
+      <w:numFmt w:val="lowerLetter"/>
+      <w:lvlText w:val="%8."/>
+      <w:lvlJc w:val="left"/>
+      <w:pPr>
+        <w:ind w:left="6824" w:hanging="360"/>
+      </w:pPr>
+    </w:lvl>
+    <w:lvl w:ilvl="8" w:tplc="0421001B" w:tentative="1">
+      <w:start w:val="1"/>
+      <w:numFmt w:val="lowerRoman"/>
+      <w:lvlText w:val="%9."/>
+      <w:lvlJc w:val="right"/>
+      <w:pPr>
+        <w:ind w:left="7544" w:hanging="180"/>
+      </w:pPr>
+    </w:lvl>
+  </w:abstractNum>
   <w:num w:numId="1">
     <w:abstractNumId w:val="0"/>
   </w:num>
   <w:num w:numId="2">
     <w:abstractNumId w:val="1"/>
+  </w:num>
+  <w:num w:numId="3">
+    <w:abstractNumId w:val="2"/>
   </w:num>
 </w:numbering>
 </file>
@@ -1661,7 +1669,6 @@
   <w:style w:type="character" w:default="1" w:styleId="DefaultParagraphFont">
     <w:name w:val="Default Paragraph Font"/>
     <w:uiPriority w:val="1"/>
-    <w:semiHidden/>
     <w:unhideWhenUsed/>
   </w:style>
   <w:style w:type="table" w:default="1" w:styleId="TableNormal">

--- a/templates/6 Surat Undangan Penawaran Harga.docx
+++ b/templates/6 Surat Undangan Penawaran Harga.docx
@@ -743,7 +743,35 @@
           <w:rFonts w:ascii="Tahoma" w:hAnsi="Tahoma" w:cs="Tahoma"/>
           <w:lang w:val="id-ID"/>
         </w:rPr>
-        <w:t xml:space="preserve"> melampirkan syarat-syarat yang terlampir dalam RKS.</w:t>
+        <w:t xml:space="preserve"> mel</w:t>
+      </w:r>
+      <w:r>
+        <w:rPr>
+          <w:rFonts w:ascii="Tahoma" w:hAnsi="Tahoma" w:cs="Tahoma"/>
+          <w:lang w:val="id-ID"/>
+        </w:rPr>
+        <w:t>ampirkan syarat-syarat yang terdapat</w:t>
+      </w:r>
+      <w:r>
+        <w:rPr>
+          <w:rFonts w:ascii="Tahoma" w:hAnsi="Tahoma" w:cs="Tahoma"/>
+          <w:lang w:val="id-ID"/>
+        </w:rPr>
+        <w:t xml:space="preserve"> dalam RKS</w:t>
+      </w:r>
+      <w:r>
+        <w:rPr>
+          <w:rFonts w:ascii="Tahoma" w:hAnsi="Tahoma" w:cs="Tahoma"/>
+          <w:lang w:val="id-ID"/>
+        </w:rPr>
+        <w:t xml:space="preserve"> (terlampir)</w:t>
+      </w:r>
+      <w:r>
+        <w:rPr>
+          <w:rFonts w:ascii="Tahoma" w:hAnsi="Tahoma" w:cs="Tahoma"/>
+          <w:lang w:val="id-ID"/>
+        </w:rPr>
+        <w:t>.</w:t>
       </w:r>
     </w:p>
     <w:p>
@@ -773,25 +801,7 @@
           <w:szCs w:val="20"/>
           <w:highlight w:val="cyan"/>
         </w:rPr>
-        <w:t>#</w:t>
-      </w:r>
-      <w:proofErr w:type="spellStart"/>
-      <w:r>
-        <w:rPr>
-          <w:rFonts w:ascii="Tahoma" w:hAnsi="Tahoma" w:cs="Tahoma"/>
-          <w:szCs w:val="20"/>
-          <w:highlight w:val="cyan"/>
-        </w:rPr>
-        <w:t>tanggalpenawaran</w:t>
-      </w:r>
-      <w:proofErr w:type="spellEnd"/>
-      <w:r>
-        <w:rPr>
-          <w:rFonts w:ascii="Tahoma" w:hAnsi="Tahoma" w:cs="Tahoma"/>
-          <w:szCs w:val="20"/>
-          <w:highlight w:val="cyan"/>
-        </w:rPr>
-        <w:t>#</w:t>
+        <w:t>#tanggalpenawaran#</w:t>
       </w:r>
       <w:r>
         <w:rPr>
@@ -892,25 +902,7 @@
           <w:szCs w:val="20"/>
           <w:highlight w:val="yellow"/>
         </w:rPr>
-        <w:t>#</w:t>
-      </w:r>
-      <w:proofErr w:type="spellStart"/>
-      <w:r>
-        <w:rPr>
-          <w:rFonts w:ascii="Tahoma" w:hAnsi="Tahoma" w:cs="Tahoma"/>
-          <w:szCs w:val="20"/>
-          <w:highlight w:val="yellow"/>
-        </w:rPr>
-        <w:t>waktupengerjaan</w:t>
-      </w:r>
-      <w:proofErr w:type="spellEnd"/>
-      <w:r>
-        <w:rPr>
-          <w:rFonts w:ascii="Tahoma" w:hAnsi="Tahoma" w:cs="Tahoma"/>
-          <w:szCs w:val="20"/>
-          <w:highlight w:val="yellow"/>
-        </w:rPr>
-        <w:t>#</w:t>
+        <w:t>#waktupengerjaan#</w:t>
       </w:r>
       <w:r>
         <w:rPr>
@@ -955,25 +947,7 @@
           <w:szCs w:val="20"/>
           <w:highlight w:val="yellow"/>
         </w:rPr>
-        <w:t>#</w:t>
-      </w:r>
-      <w:proofErr w:type="spellStart"/>
-      <w:r>
-        <w:rPr>
-          <w:rFonts w:ascii="Tahoma" w:hAnsi="Tahoma" w:cs="Tahoma"/>
-          <w:szCs w:val="20"/>
-          <w:highlight w:val="yellow"/>
-        </w:rPr>
-        <w:t>tempatpenyerahan</w:t>
-      </w:r>
-      <w:proofErr w:type="spellEnd"/>
-      <w:r>
-        <w:rPr>
-          <w:rFonts w:ascii="Tahoma" w:hAnsi="Tahoma" w:cs="Tahoma"/>
-          <w:szCs w:val="20"/>
-          <w:highlight w:val="yellow"/>
-        </w:rPr>
-        <w:t>#</w:t>
+        <w:t>#tempatpenyerahan#</w:t>
       </w:r>
     </w:p>
     <w:p>
@@ -1090,27 +1064,7 @@
           <w:szCs w:val="20"/>
           <w:highlight w:val="cyan"/>
         </w:rPr>
-        <w:t>#</w:t>
-      </w:r>
-      <w:proofErr w:type="spellStart"/>
-      <w:r>
-        <w:rPr>
-          <w:rFonts w:ascii="Tahoma" w:hAnsi="Tahoma" w:cs="Tahoma"/>
-          <w:b/>
-          <w:szCs w:val="20"/>
-          <w:highlight w:val="cyan"/>
-        </w:rPr>
-        <w:t>namaKDIVMUM</w:t>
-      </w:r>
-      <w:proofErr w:type="spellEnd"/>
-      <w:r>
-        <w:rPr>
-          <w:rFonts w:ascii="Tahoma" w:hAnsi="Tahoma" w:cs="Tahoma"/>
-          <w:b/>
-          <w:szCs w:val="20"/>
-          <w:highlight w:val="cyan"/>
-        </w:rPr>
-        <w:t>/MSDAF#</w:t>
+        <w:t>#namaKDIVMUM/MSDAF#</w:t>
       </w:r>
     </w:p>
     <w:p>
@@ -1669,6 +1623,7 @@
   <w:style w:type="character" w:default="1" w:styleId="DefaultParagraphFont">
     <w:name w:val="Default Paragraph Font"/>
     <w:uiPriority w:val="1"/>
+    <w:semiHidden/>
     <w:unhideWhenUsed/>
   </w:style>
   <w:style w:type="table" w:default="1" w:styleId="TableNormal">

--- a/templates/6 Surat Undangan Penawaran Harga.docx
+++ b/templates/6 Surat Undangan Penawaran Harga.docx
@@ -4,1097 +4,1556 @@
   <w:body>
     <w:p>
       <w:pPr>
-        <w:rPr>
-          <w:rFonts w:ascii="Tahoma" w:hAnsi="Tahoma" w:cs="Tahoma"/>
-          <w:szCs w:val="20"/>
-          <w:lang w:val="id-ID"/>
-        </w:rPr>
-      </w:pPr>
-      <w:r>
-        <w:rPr>
-          <w:rFonts w:ascii="Tahoma" w:hAnsi="Tahoma" w:cs="Tahoma"/>
-          <w:szCs w:val="20"/>
+        <w:tabs>
+          <w:tab w:val="left" w:pos="900"/>
+          <w:tab w:val="left" w:pos="1080"/>
+          <w:tab w:val="left" w:pos="1260"/>
+          <w:tab w:val="left" w:pos="1440"/>
+          <w:tab w:val="left" w:pos="5760"/>
+          <w:tab w:val="left" w:pos="6480"/>
+        </w:tabs>
+        <w:spacing w:line="300" w:lineRule="auto"/>
+        <w:ind w:left="1260" w:hanging="1260"/>
+        <w:rPr>
+          <w:rFonts w:ascii="Tahoma" w:hAnsi="Tahoma" w:cs="Tahoma"/>
+          <w:lang w:val="id-ID"/>
+        </w:rPr>
+      </w:pPr>
+      <w:r>
+        <w:rPr>
+          <w:rFonts w:ascii="Tahoma" w:hAnsi="Tahoma" w:cs="Tahoma"/>
+          <w:lang w:val="fi-FI"/>
+        </w:rPr>
+        <w:t>Nomor</w:t>
+      </w:r>
+      <w:r>
+        <w:rPr>
+          <w:rFonts w:ascii="Tahoma" w:hAnsi="Tahoma" w:cs="Tahoma"/>
+          <w:lang w:val="fi-FI"/>
+        </w:rPr>
+        <w:tab/>
+        <w:t>:</w:t>
+      </w:r>
+      <w:r>
+        <w:rPr>
+          <w:rFonts w:ascii="Tahoma" w:hAnsi="Tahoma" w:cs="Tahoma"/>
+          <w:lang w:val="fi-FI"/>
+        </w:rPr>
+        <w:tab/>
+        <w:t xml:space="preserve"> </w:t>
+      </w:r>
+      <w:r>
+        <w:rPr>
+          <w:rFonts w:ascii="Tahoma" w:hAnsi="Tahoma" w:cs="Tahoma"/>
+          <w:highlight w:val="yellow"/>
+          <w:lang w:val="id-ID"/>
+        </w:rPr>
+        <w:t>#nomor#</w:t>
+      </w:r>
+      <w:r>
+        <w:rPr>
+          <w:rFonts w:ascii="Tahoma" w:hAnsi="Tahoma" w:cs="Tahoma"/>
+          <w:lang w:val="fi-FI"/>
+        </w:rPr>
+        <w:t xml:space="preserve">       </w:t>
+      </w:r>
+    </w:p>
+    <w:p>
+      <w:pPr>
+        <w:tabs>
+          <w:tab w:val="left" w:pos="900"/>
+          <w:tab w:val="left" w:pos="1080"/>
+          <w:tab w:val="left" w:pos="1260"/>
+          <w:tab w:val="left" w:pos="1440"/>
+          <w:tab w:val="left" w:pos="6120"/>
+        </w:tabs>
+        <w:spacing w:line="300" w:lineRule="auto"/>
+        <w:rPr>
+          <w:rFonts w:ascii="Tahoma" w:hAnsi="Tahoma" w:cs="Tahoma"/>
+          <w:lang w:val="id-ID"/>
+        </w:rPr>
+      </w:pPr>
+      <w:r>
+        <w:rPr>
+          <w:rFonts w:ascii="Tahoma" w:hAnsi="Tahoma" w:cs="Tahoma"/>
           <w:lang w:val="sv-SE"/>
         </w:rPr>
+        <w:t>Lampiran</w:t>
+      </w:r>
+      <w:r>
+        <w:rPr>
+          <w:rFonts w:ascii="Tahoma" w:hAnsi="Tahoma" w:cs="Tahoma"/>
+          <w:lang w:val="sv-SE"/>
+        </w:rPr>
         <w:tab/>
-      </w:r>
-      <w:r>
-        <w:rPr>
-          <w:rFonts w:ascii="Tahoma" w:hAnsi="Tahoma" w:cs="Tahoma"/>
-          <w:szCs w:val="20"/>
+        <w:t>:</w:t>
+      </w:r>
+      <w:r>
+        <w:rPr>
+          <w:rFonts w:ascii="Tahoma" w:hAnsi="Tahoma" w:cs="Tahoma"/>
           <w:lang w:val="sv-SE"/>
         </w:rPr>
         <w:tab/>
-      </w:r>
-      <w:r>
-        <w:rPr>
-          <w:rFonts w:ascii="Tahoma" w:hAnsi="Tahoma" w:cs="Tahoma"/>
-          <w:szCs w:val="20"/>
+        <w:t xml:space="preserve"> </w:t>
+      </w:r>
+      <w:r>
+        <w:rPr>
+          <w:rFonts w:ascii="Tahoma" w:hAnsi="Tahoma" w:cs="Tahoma"/>
+          <w:lang w:val="id-ID"/>
+        </w:rPr>
+        <w:t>1 berkas</w:t>
+      </w:r>
+    </w:p>
+    <w:p>
+      <w:pPr>
+        <w:tabs>
+          <w:tab w:val="left" w:pos="900"/>
+          <w:tab w:val="left" w:pos="1080"/>
+          <w:tab w:val="left" w:pos="1260"/>
+          <w:tab w:val="left" w:pos="1440"/>
+          <w:tab w:val="left" w:pos="6120"/>
+        </w:tabs>
+        <w:spacing w:line="300" w:lineRule="auto"/>
+        <w:rPr>
+          <w:rFonts w:ascii="Tahoma" w:hAnsi="Tahoma" w:cs="Tahoma"/>
           <w:lang w:val="sv-SE"/>
         </w:rPr>
+      </w:pPr>
+      <w:r>
+        <w:rPr>
+          <w:rFonts w:ascii="Tahoma" w:hAnsi="Tahoma" w:cs="Tahoma"/>
+          <w:lang w:val="sv-SE"/>
+        </w:rPr>
+        <w:t>Sifat</w:t>
+      </w:r>
+      <w:r>
+        <w:rPr>
+          <w:rFonts w:ascii="Tahoma" w:hAnsi="Tahoma" w:cs="Tahoma"/>
+          <w:lang w:val="sv-SE"/>
+        </w:rPr>
         <w:tab/>
-      </w:r>
-      <w:r>
-        <w:rPr>
-          <w:rFonts w:ascii="Tahoma" w:hAnsi="Tahoma" w:cs="Tahoma"/>
-          <w:szCs w:val="20"/>
-          <w:lang w:val="id-ID"/>
+        <w:t>:</w:t>
+      </w:r>
+      <w:r>
+        <w:rPr>
+          <w:rFonts w:ascii="Tahoma" w:hAnsi="Tahoma" w:cs="Tahoma"/>
+          <w:lang w:val="sv-SE"/>
         </w:rPr>
         <w:tab/>
-      </w:r>
-      <w:r>
-        <w:rPr>
-          <w:rFonts w:ascii="Tahoma" w:hAnsi="Tahoma" w:cs="Tahoma"/>
-          <w:szCs w:val="20"/>
-          <w:lang w:val="id-ID"/>
+        <w:t>Segera</w:t>
+      </w:r>
+    </w:p>
+    <w:p>
+      <w:pPr>
+        <w:tabs>
+          <w:tab w:val="left" w:pos="900"/>
+          <w:tab w:val="left" w:pos="1080"/>
+          <w:tab w:val="left" w:pos="1260"/>
+          <w:tab w:val="left" w:pos="1440"/>
+          <w:tab w:val="left" w:pos="5760"/>
+          <w:tab w:val="left" w:pos="6480"/>
+        </w:tabs>
+        <w:ind w:left="1259" w:hanging="1259"/>
+        <w:rPr>
+          <w:rFonts w:ascii="Tahoma" w:hAnsi="Tahoma" w:cs="Tahoma"/>
+          <w:b/>
+          <w:lang w:val="id-ID"/>
+        </w:rPr>
+      </w:pPr>
+      <w:r>
+        <w:rPr>
+          <w:rFonts w:ascii="Tahoma" w:hAnsi="Tahoma" w:cs="Tahoma"/>
+          <w:lang w:val="fi-FI"/>
+        </w:rPr>
+        <w:t xml:space="preserve">Perihal </w:t>
+      </w:r>
+      <w:r>
+        <w:rPr>
+          <w:rFonts w:ascii="Tahoma" w:hAnsi="Tahoma" w:cs="Tahoma"/>
+          <w:lang w:val="fi-FI"/>
         </w:rPr>
         <w:tab/>
-      </w:r>
-      <w:r>
-        <w:rPr>
-          <w:rFonts w:ascii="Tahoma" w:hAnsi="Tahoma" w:cs="Tahoma"/>
-          <w:szCs w:val="20"/>
-          <w:lang w:val="id-ID"/>
+        <w:t>:</w:t>
+      </w:r>
+      <w:r>
+        <w:rPr>
+          <w:rFonts w:ascii="Tahoma" w:hAnsi="Tahoma" w:cs="Tahoma"/>
+          <w:lang w:val="fi-FI"/>
         </w:rPr>
         <w:tab/>
-      </w:r>
-      <w:r>
-        <w:rPr>
-          <w:rFonts w:ascii="Tahoma" w:hAnsi="Tahoma" w:cs="Tahoma"/>
-          <w:szCs w:val="20"/>
+        <w:t>Permintaan Penawaran Harga</w:t>
+      </w:r>
+    </w:p>
+    <w:p>
+      <w:pPr>
+        <w:tabs>
+          <w:tab w:val="left" w:pos="900"/>
+          <w:tab w:val="left" w:pos="1080"/>
+          <w:tab w:val="left" w:pos="1260"/>
+          <w:tab w:val="left" w:pos="1440"/>
+          <w:tab w:val="left" w:pos="5760"/>
+          <w:tab w:val="left" w:pos="6480"/>
+        </w:tabs>
+        <w:ind w:left="1259" w:hanging="1259"/>
+        <w:rPr>
+          <w:rFonts w:ascii="Tahoma" w:hAnsi="Tahoma" w:cs="Tahoma"/>
+          <w:lang w:val="id-ID"/>
+        </w:rPr>
+      </w:pPr>
+      <w:r>
+        <w:rPr>
+          <w:rFonts w:ascii="Tahoma" w:hAnsi="Tahoma" w:cs="Tahoma"/>
+          <w:b/>
           <w:lang w:val="id-ID"/>
         </w:rPr>
         <w:tab/>
-      </w:r>
-      <w:r>
-        <w:rPr>
-          <w:rFonts w:ascii="Tahoma" w:hAnsi="Tahoma" w:cs="Tahoma"/>
-          <w:szCs w:val="20"/>
-          <w:lang w:val="id-ID"/>
-        </w:rPr>
+        <w:t xml:space="preserve">   </w:t>
+      </w:r>
+      <w:r>
+        <w:rPr>
+          <w:rFonts w:ascii="Tahoma" w:hAnsi="Tahoma" w:cs="Tahoma"/>
+          <w:highlight w:val="cyan"/>
+          <w:lang w:val="id-ID"/>
+        </w:rPr>
+        <w:t>#namapengadaan#</w:t>
+      </w:r>
+    </w:p>
+    <w:p>
+      <w:pPr>
+        <w:tabs>
+          <w:tab w:val="left" w:pos="900"/>
+          <w:tab w:val="left" w:pos="1080"/>
+          <w:tab w:val="left" w:pos="1260"/>
+          <w:tab w:val="left" w:pos="1440"/>
+          <w:tab w:val="left" w:pos="5760"/>
+          <w:tab w:val="left" w:pos="6480"/>
+        </w:tabs>
+        <w:ind w:left="1259" w:hanging="1259"/>
+        <w:rPr>
+          <w:rFonts w:ascii="Tahoma" w:hAnsi="Tahoma" w:cs="Tahoma"/>
+          <w:lang w:val="id-ID"/>
+        </w:rPr>
+      </w:pPr>
+    </w:p>
+    <w:p>
+      <w:pPr>
+        <w:tabs>
+          <w:tab w:val="left" w:pos="900"/>
+          <w:tab w:val="left" w:pos="1080"/>
+          <w:tab w:val="left" w:pos="1260"/>
+          <w:tab w:val="left" w:pos="1440"/>
+          <w:tab w:val="left" w:pos="5760"/>
+          <w:tab w:val="left" w:pos="6480"/>
+        </w:tabs>
+        <w:ind w:left="1259" w:hanging="1259"/>
+        <w:rPr>
+          <w:rFonts w:ascii="Tahoma" w:hAnsi="Tahoma" w:cs="Tahoma"/>
+          <w:lang w:val="id-ID"/>
+        </w:rPr>
+      </w:pPr>
+    </w:p>
+    <w:p>
+      <w:pPr>
+        <w:tabs>
+          <w:tab w:val="left" w:pos="900"/>
+          <w:tab w:val="left" w:pos="1080"/>
+          <w:tab w:val="left" w:pos="1260"/>
+          <w:tab w:val="left" w:pos="1440"/>
+          <w:tab w:val="left" w:pos="5760"/>
+          <w:tab w:val="left" w:pos="6480"/>
+        </w:tabs>
+        <w:ind w:left="1259" w:hanging="1259"/>
+        <w:rPr>
+          <w:rFonts w:ascii="Tahoma" w:hAnsi="Tahoma" w:cs="Tahoma"/>
+          <w:lang w:val="id-ID"/>
+        </w:rPr>
+      </w:pPr>
+    </w:p>
+    <w:p>
+      <w:pPr>
+        <w:tabs>
+          <w:tab w:val="left" w:pos="900"/>
+          <w:tab w:val="left" w:pos="1080"/>
+          <w:tab w:val="left" w:pos="1260"/>
+          <w:tab w:val="left" w:pos="1440"/>
+          <w:tab w:val="left" w:pos="5760"/>
+          <w:tab w:val="left" w:pos="6480"/>
+        </w:tabs>
+        <w:ind w:left="1259" w:hanging="1259"/>
+        <w:rPr>
+          <w:rFonts w:ascii="Tahoma" w:hAnsi="Tahoma" w:cs="Tahoma"/>
+          <w:lang w:val="id-ID"/>
+        </w:rPr>
+      </w:pPr>
+    </w:p>
+    <w:p>
+      <w:pPr>
+        <w:tabs>
+          <w:tab w:val="left" w:pos="900"/>
+          <w:tab w:val="left" w:pos="1080"/>
+          <w:tab w:val="left" w:pos="1260"/>
+          <w:tab w:val="left" w:pos="1440"/>
+          <w:tab w:val="left" w:pos="5760"/>
+          <w:tab w:val="left" w:pos="6480"/>
+        </w:tabs>
+        <w:ind w:left="1259" w:hanging="1259"/>
+        <w:rPr>
+          <w:rFonts w:ascii="Tahoma" w:hAnsi="Tahoma" w:cs="Tahoma"/>
+          <w:lang w:val="id-ID"/>
+        </w:rPr>
+      </w:pPr>
+    </w:p>
+    <w:p>
+      <w:pPr>
+        <w:tabs>
+          <w:tab w:val="left" w:pos="900"/>
+          <w:tab w:val="left" w:pos="1080"/>
+          <w:tab w:val="left" w:pos="1260"/>
+          <w:tab w:val="left" w:pos="1440"/>
+          <w:tab w:val="left" w:pos="5760"/>
+          <w:tab w:val="left" w:pos="6480"/>
+        </w:tabs>
+        <w:ind w:left="1259" w:hanging="1259"/>
+        <w:rPr>
+          <w:rFonts w:ascii="Tahoma" w:hAnsi="Tahoma" w:cs="Tahoma"/>
+          <w:lang w:val="id-ID"/>
+        </w:rPr>
+      </w:pPr>
+    </w:p>
+    <w:p>
+      <w:pPr>
+        <w:tabs>
+          <w:tab w:val="left" w:pos="900"/>
+          <w:tab w:val="left" w:pos="1080"/>
+          <w:tab w:val="left" w:pos="1260"/>
+          <w:tab w:val="left" w:pos="1440"/>
+          <w:tab w:val="left" w:pos="5760"/>
+          <w:tab w:val="left" w:pos="6480"/>
+        </w:tabs>
+        <w:rPr>
+          <w:rFonts w:ascii="Tahoma" w:hAnsi="Tahoma" w:cs="Tahoma"/>
+          <w:highlight w:val="yellow"/>
+          <w:lang w:val="id-ID"/>
+        </w:rPr>
+      </w:pPr>
+    </w:p>
+    <w:p>
+      <w:pPr>
+        <w:tabs>
+          <w:tab w:val="left" w:pos="900"/>
+          <w:tab w:val="left" w:pos="1080"/>
+          <w:tab w:val="left" w:pos="1260"/>
+          <w:tab w:val="left" w:pos="1440"/>
+          <w:tab w:val="left" w:pos="5760"/>
+          <w:tab w:val="left" w:pos="6480"/>
+        </w:tabs>
+        <w:rPr>
+          <w:rFonts w:ascii="Tahoma" w:hAnsi="Tahoma" w:cs="Tahoma"/>
+          <w:highlight w:val="yellow"/>
+          <w:lang w:val="id-ID"/>
+        </w:rPr>
+      </w:pPr>
+    </w:p>
+    <w:p>
+      <w:pPr>
+        <w:tabs>
+          <w:tab w:val="left" w:pos="900"/>
+          <w:tab w:val="left" w:pos="1080"/>
+          <w:tab w:val="left" w:pos="1260"/>
+          <w:tab w:val="left" w:pos="1440"/>
+          <w:tab w:val="left" w:pos="5760"/>
+          <w:tab w:val="left" w:pos="6480"/>
+        </w:tabs>
+        <w:rPr>
+          <w:rFonts w:ascii="Tahoma" w:hAnsi="Tahoma" w:cs="Tahoma"/>
+          <w:lang w:val="id-ID"/>
+        </w:rPr>
+      </w:pPr>
+      <w:r>
+        <w:rPr>
+          <w:rFonts w:ascii="Tahoma" w:hAnsi="Tahoma" w:cs="Tahoma"/>
+          <w:highlight w:val="yellow"/>
+          <w:lang w:val="id-ID"/>
+        </w:rPr>
+        <w:lastRenderedPageBreak/>
+        <w:t>#tanggal#</w:t>
+      </w:r>
+    </w:p>
+    <w:p>
+      <w:pPr>
+        <w:tabs>
+          <w:tab w:val="left" w:pos="900"/>
+          <w:tab w:val="left" w:pos="1080"/>
+          <w:tab w:val="left" w:pos="1260"/>
+          <w:tab w:val="left" w:pos="1440"/>
+          <w:tab w:val="left" w:pos="5760"/>
+          <w:tab w:val="left" w:pos="6480"/>
+        </w:tabs>
+        <w:ind w:left="1259" w:hanging="1259"/>
+        <w:rPr>
+          <w:rFonts w:ascii="Tahoma" w:hAnsi="Tahoma" w:cs="Tahoma"/>
+          <w:lang w:val="id-ID"/>
+        </w:rPr>
+      </w:pPr>
+    </w:p>
+    <w:p>
+      <w:pPr>
+        <w:tabs>
+          <w:tab w:val="left" w:pos="900"/>
+          <w:tab w:val="left" w:pos="1080"/>
+          <w:tab w:val="left" w:pos="1260"/>
+          <w:tab w:val="left" w:pos="1440"/>
+          <w:tab w:val="left" w:pos="5760"/>
+          <w:tab w:val="left" w:pos="6480"/>
+        </w:tabs>
+        <w:ind w:left="1259" w:hanging="1259"/>
+        <w:rPr>
+          <w:rFonts w:ascii="Tahoma" w:hAnsi="Tahoma" w:cs="Tahoma"/>
+          <w:lang w:val="id-ID"/>
+        </w:rPr>
+      </w:pPr>
+      <w:r>
+        <w:rPr>
+          <w:rFonts w:ascii="Tahoma" w:hAnsi="Tahoma" w:cs="Tahoma"/>
+          <w:lang w:val="id-ID"/>
+        </w:rPr>
+        <w:t>Kepada Yth. :</w:t>
+      </w:r>
+    </w:p>
+    <w:p>
+      <w:pPr>
+        <w:tabs>
+          <w:tab w:val="left" w:pos="900"/>
+          <w:tab w:val="left" w:pos="1080"/>
+          <w:tab w:val="left" w:pos="1260"/>
+          <w:tab w:val="left" w:pos="1440"/>
+          <w:tab w:val="left" w:pos="5760"/>
+          <w:tab w:val="left" w:pos="6480"/>
+        </w:tabs>
+        <w:ind w:left="1259" w:hanging="1259"/>
+        <w:rPr>
+          <w:rFonts w:ascii="Tahoma" w:hAnsi="Tahoma" w:cs="Tahoma"/>
+          <w:lang w:val="id-ID"/>
+        </w:rPr>
+      </w:pPr>
+    </w:p>
+    <w:p>
+      <w:pPr>
+        <w:tabs>
+          <w:tab w:val="left" w:pos="900"/>
+          <w:tab w:val="left" w:pos="1080"/>
+          <w:tab w:val="left" w:pos="1260"/>
+          <w:tab w:val="left" w:pos="1440"/>
+          <w:tab w:val="left" w:pos="5760"/>
+          <w:tab w:val="left" w:pos="6480"/>
+        </w:tabs>
+        <w:ind w:left="1259" w:hanging="1259"/>
+        <w:rPr>
+          <w:rFonts w:ascii="Tahoma" w:hAnsi="Tahoma" w:cs="Tahoma"/>
+          <w:lang w:val="id-ID"/>
+        </w:rPr>
+      </w:pPr>
+      <w:r>
+        <w:rPr>
+          <w:rFonts w:ascii="Tahoma" w:hAnsi="Tahoma" w:cs="Tahoma"/>
+          <w:highlight w:val="yellow"/>
+          <w:lang w:val="id-ID"/>
+        </w:rPr>
+        <w:t>#penerima#</w:t>
+      </w:r>
+    </w:p>
+    <w:p>
+      <w:pPr>
+        <w:tabs>
+          <w:tab w:val="left" w:pos="900"/>
+          <w:tab w:val="left" w:pos="1080"/>
+          <w:tab w:val="left" w:pos="1260"/>
+          <w:tab w:val="left" w:pos="1440"/>
+          <w:tab w:val="left" w:pos="5760"/>
+          <w:tab w:val="left" w:pos="6480"/>
+        </w:tabs>
+        <w:ind w:left="1259" w:hanging="1259"/>
+        <w:rPr>
+          <w:rFonts w:ascii="Tahoma" w:hAnsi="Tahoma" w:cs="Tahoma"/>
+          <w:lang w:val="id-ID"/>
+        </w:rPr>
+      </w:pPr>
+    </w:p>
+    <w:p>
+      <w:pPr>
+        <w:tabs>
+          <w:tab w:val="left" w:pos="900"/>
+          <w:tab w:val="left" w:pos="1080"/>
+          <w:tab w:val="left" w:pos="1260"/>
+          <w:tab w:val="left" w:pos="1440"/>
+          <w:tab w:val="left" w:pos="5760"/>
+          <w:tab w:val="left" w:pos="6480"/>
+        </w:tabs>
+        <w:ind w:left="1259" w:hanging="1259"/>
+        <w:rPr>
+          <w:rFonts w:ascii="Tahoma" w:hAnsi="Tahoma" w:cs="Tahoma"/>
+          <w:lang w:val="id-ID"/>
+        </w:rPr>
+      </w:pPr>
+    </w:p>
+    <w:p>
+      <w:pPr>
+        <w:tabs>
+          <w:tab w:val="left" w:pos="900"/>
+          <w:tab w:val="left" w:pos="1080"/>
+          <w:tab w:val="left" w:pos="1260"/>
+          <w:tab w:val="left" w:pos="1440"/>
+          <w:tab w:val="left" w:pos="5760"/>
+          <w:tab w:val="left" w:pos="6480"/>
+        </w:tabs>
+        <w:ind w:left="1259" w:hanging="1259"/>
+        <w:rPr>
+          <w:rFonts w:ascii="Tahoma" w:hAnsi="Tahoma" w:cs="Tahoma"/>
+          <w:lang w:val="id-ID"/>
+        </w:rPr>
+      </w:pPr>
+    </w:p>
+    <w:p>
+      <w:pPr>
+        <w:tabs>
+          <w:tab w:val="left" w:pos="900"/>
+          <w:tab w:val="left" w:pos="1080"/>
+          <w:tab w:val="left" w:pos="1260"/>
+          <w:tab w:val="left" w:pos="1440"/>
+          <w:tab w:val="left" w:pos="5760"/>
+          <w:tab w:val="left" w:pos="6480"/>
+        </w:tabs>
+        <w:ind w:left="1259" w:hanging="1259"/>
+        <w:rPr>
+          <w:rFonts w:ascii="Tahoma" w:hAnsi="Tahoma" w:cs="Tahoma"/>
+          <w:lang w:val="id-ID"/>
+        </w:rPr>
+      </w:pPr>
+    </w:p>
+    <w:p>
+      <w:pPr>
+        <w:tabs>
+          <w:tab w:val="left" w:pos="900"/>
+          <w:tab w:val="left" w:pos="1080"/>
+          <w:tab w:val="left" w:pos="1260"/>
+          <w:tab w:val="left" w:pos="1440"/>
+          <w:tab w:val="left" w:pos="5760"/>
+          <w:tab w:val="left" w:pos="6480"/>
+        </w:tabs>
+        <w:ind w:left="1259" w:hanging="1259"/>
+        <w:rPr>
+          <w:rFonts w:ascii="Tahoma" w:hAnsi="Tahoma" w:cs="Tahoma"/>
+          <w:lang w:val="id-ID"/>
+        </w:rPr>
+      </w:pPr>
+    </w:p>
+    <w:p>
+      <w:pPr>
+        <w:tabs>
+          <w:tab w:val="left" w:pos="900"/>
+          <w:tab w:val="left" w:pos="1080"/>
+          <w:tab w:val="left" w:pos="1260"/>
+          <w:tab w:val="left" w:pos="1440"/>
+          <w:tab w:val="left" w:pos="5760"/>
+          <w:tab w:val="left" w:pos="6480"/>
+        </w:tabs>
+        <w:ind w:left="1259" w:hanging="1259"/>
+        <w:rPr>
+          <w:rFonts w:ascii="Tahoma" w:hAnsi="Tahoma" w:cs="Tahoma"/>
+          <w:lang w:val="id-ID"/>
+        </w:rPr>
+      </w:pPr>
+    </w:p>
+    <w:p>
+      <w:pPr>
+        <w:tabs>
+          <w:tab w:val="left" w:pos="900"/>
+          <w:tab w:val="left" w:pos="1080"/>
+          <w:tab w:val="left" w:pos="1260"/>
+          <w:tab w:val="left" w:pos="1440"/>
+          <w:tab w:val="left" w:pos="5760"/>
+          <w:tab w:val="left" w:pos="6480"/>
+        </w:tabs>
+        <w:ind w:left="1259" w:hanging="1259"/>
+        <w:rPr>
+          <w:rFonts w:ascii="Tahoma" w:hAnsi="Tahoma" w:cs="Tahoma"/>
+          <w:lang w:val="id-ID"/>
+        </w:rPr>
+      </w:pPr>
+    </w:p>
+    <w:p>
+      <w:pPr>
+        <w:tabs>
+          <w:tab w:val="left" w:pos="900"/>
+          <w:tab w:val="left" w:pos="1080"/>
+          <w:tab w:val="left" w:pos="1260"/>
+          <w:tab w:val="left" w:pos="1440"/>
+          <w:tab w:val="left" w:pos="5760"/>
+          <w:tab w:val="left" w:pos="6480"/>
+        </w:tabs>
+        <w:rPr>
+          <w:rFonts w:ascii="Tahoma" w:hAnsi="Tahoma" w:cs="Tahoma"/>
+          <w:lang w:val="id-ID"/>
+        </w:rPr>
+      </w:pPr>
+    </w:p>
+    <w:p>
+      <w:pPr>
+        <w:tabs>
+          <w:tab w:val="left" w:pos="900"/>
+          <w:tab w:val="left" w:pos="1080"/>
+          <w:tab w:val="left" w:pos="1260"/>
+          <w:tab w:val="left" w:pos="1440"/>
+          <w:tab w:val="left" w:pos="5760"/>
+          <w:tab w:val="left" w:pos="6480"/>
+        </w:tabs>
+        <w:ind w:left="1259" w:hanging="1259"/>
+        <w:rPr>
+          <w:rFonts w:ascii="Tahoma" w:hAnsi="Tahoma" w:cs="Tahoma"/>
+          <w:lang w:val="id-ID"/>
+        </w:rPr>
+      </w:pPr>
+    </w:p>
+    <w:p>
+      <w:pPr>
+        <w:tabs>
+          <w:tab w:val="left" w:pos="900"/>
+          <w:tab w:val="left" w:pos="1080"/>
+          <w:tab w:val="left" w:pos="1260"/>
+          <w:tab w:val="left" w:pos="1440"/>
+          <w:tab w:val="left" w:pos="5760"/>
+          <w:tab w:val="left" w:pos="6480"/>
+        </w:tabs>
+        <w:outlineLvl w:val="0"/>
+        <w:rPr>
+          <w:rStyle w:val="Emphasis"/>
+          <w:rFonts w:ascii="Tahoma" w:hAnsi="Tahoma" w:cs="Tahoma"/>
+          <w:b w:val="0"/>
+          <w:color w:val="000000"/>
+          <w:lang w:val="id-ID"/>
+        </w:rPr>
+        <w:sectPr>
+          <w:pgSz w:w="11907" w:h="16839" w:code="9"/>
+          <w:pgMar w:top="3119" w:right="992" w:bottom="709" w:left="1008" w:header="720" w:footer="720" w:gutter="0"/>
+          <w:cols w:num="2" w:space="720"/>
+          <w:docGrid w:linePitch="360"/>
+        </w:sectPr>
+      </w:pPr>
+    </w:p>
+    <w:p>
+      <w:pPr>
+        <w:tabs>
+          <w:tab w:val="left" w:pos="900"/>
+          <w:tab w:val="left" w:pos="1080"/>
+          <w:tab w:val="left" w:pos="1260"/>
+          <w:tab w:val="left" w:pos="1440"/>
+          <w:tab w:val="left" w:pos="5760"/>
+          <w:tab w:val="left" w:pos="6480"/>
+        </w:tabs>
+        <w:outlineLvl w:val="0"/>
+        <w:rPr>
+          <w:rFonts w:ascii="Tahoma" w:hAnsi="Tahoma" w:cs="Tahoma"/>
+        </w:rPr>
+      </w:pPr>
+      <w:r>
+        <w:rPr>
+          <w:rFonts w:ascii="Tahoma" w:hAnsi="Tahoma" w:cs="Tahoma"/>
+          <w:lang w:val="id-ID"/>
+        </w:rPr>
+        <w:lastRenderedPageBreak/>
         <w:tab/>
       </w:r>
       <w:r>
         <w:rPr>
           <w:rFonts w:ascii="Tahoma" w:hAnsi="Tahoma" w:cs="Tahoma"/>
-          <w:szCs w:val="20"/>
           <w:lang w:val="id-ID"/>
         </w:rPr>
         <w:tab/>
       </w:r>
-      <w:r>
-        <w:rPr>
-          <w:rFonts w:ascii="Tahoma" w:hAnsi="Tahoma" w:cs="Tahoma"/>
-          <w:szCs w:val="20"/>
-          <w:lang w:val="id-ID"/>
+      <w:proofErr w:type="spellStart"/>
+      <w:proofErr w:type="gramStart"/>
+      <w:r>
+        <w:rPr>
+          <w:rFonts w:ascii="Tahoma" w:hAnsi="Tahoma" w:cs="Tahoma"/>
+        </w:rPr>
+        <w:t>u.p</w:t>
+      </w:r>
+      <w:proofErr w:type="spellEnd"/>
+      <w:proofErr w:type="gramEnd"/>
+      <w:r>
+        <w:rPr>
+          <w:rFonts w:ascii="Tahoma" w:hAnsi="Tahoma" w:cs="Tahoma"/>
+        </w:rPr>
+        <w:t xml:space="preserve"> </w:t>
+      </w:r>
+      <w:proofErr w:type="spellStart"/>
+      <w:r>
+        <w:rPr>
+          <w:rFonts w:ascii="Tahoma" w:hAnsi="Tahoma" w:cs="Tahoma"/>
+        </w:rPr>
+        <w:t>Direktur</w:t>
+      </w:r>
+      <w:proofErr w:type="spellEnd"/>
+    </w:p>
+    <w:p>
+      <w:pPr>
+        <w:tabs>
+          <w:tab w:val="left" w:pos="900"/>
+          <w:tab w:val="left" w:pos="1080"/>
+          <w:tab w:val="left" w:pos="1260"/>
+          <w:tab w:val="left" w:pos="1440"/>
+          <w:tab w:val="left" w:pos="6120"/>
+        </w:tabs>
+        <w:spacing w:line="120" w:lineRule="auto"/>
+        <w:jc w:val="both"/>
+        <w:rPr>
+          <w:rFonts w:ascii="Tahoma" w:hAnsi="Tahoma" w:cs="Tahoma"/>
+        </w:rPr>
+      </w:pPr>
+    </w:p>
+    <w:p>
+      <w:pPr>
+        <w:pStyle w:val="BodyTextIndent2"/>
+        <w:tabs>
+          <w:tab w:val="left" w:pos="-2093"/>
+          <w:tab w:val="left" w:pos="1980"/>
+        </w:tabs>
+        <w:rPr>
+          <w:rFonts w:ascii="Tahoma" w:hAnsi="Tahoma" w:cs="Tahoma"/>
+          <w:sz w:val="22"/>
+          <w:szCs w:val="22"/>
+        </w:rPr>
+      </w:pPr>
+      <w:r>
+        <w:rPr>
+          <w:rFonts w:ascii="Tahoma" w:hAnsi="Tahoma" w:cs="Tahoma"/>
+          <w:sz w:val="22"/>
+          <w:szCs w:val="22"/>
+          <w:lang w:val="fi-FI"/>
+        </w:rPr>
+        <w:t>Sehubungan dengan Pekerjaan</w:t>
+      </w:r>
+      <w:r>
+        <w:rPr>
+          <w:rFonts w:ascii="Tahoma" w:hAnsi="Tahoma" w:cs="Tahoma"/>
+          <w:sz w:val="22"/>
+          <w:szCs w:val="22"/>
+          <w:lang w:val="id-ID"/>
+        </w:rPr>
+        <w:t xml:space="preserve"> #namapengadaan#</w:t>
+      </w:r>
+      <w:r>
+        <w:rPr>
+          <w:rFonts w:ascii="Tahoma" w:hAnsi="Tahoma" w:cs="Tahoma"/>
+          <w:sz w:val="22"/>
+          <w:szCs w:val="22"/>
+          <w:lang w:val="fi-FI"/>
+        </w:rPr>
+        <w:t xml:space="preserve">, kami mengundang perusahaan saudara, untuk  menyampaikan Surat Penawaran Harga atas Pekerjaan tersebut </w:t>
+      </w:r>
+      <w:proofErr w:type="spellStart"/>
+      <w:r>
+        <w:rPr>
+          <w:rFonts w:ascii="Tahoma" w:hAnsi="Tahoma" w:cs="Tahoma"/>
+          <w:sz w:val="22"/>
+          <w:szCs w:val="22"/>
+        </w:rPr>
+        <w:t>dengan</w:t>
+      </w:r>
+      <w:proofErr w:type="spellEnd"/>
+      <w:r>
+        <w:rPr>
+          <w:rFonts w:ascii="Tahoma" w:hAnsi="Tahoma" w:cs="Tahoma"/>
+          <w:sz w:val="22"/>
+          <w:szCs w:val="22"/>
+        </w:rPr>
+        <w:t xml:space="preserve"> </w:t>
+      </w:r>
+      <w:proofErr w:type="spellStart"/>
+      <w:r>
+        <w:rPr>
+          <w:rFonts w:ascii="Tahoma" w:hAnsi="Tahoma" w:cs="Tahoma"/>
+          <w:sz w:val="22"/>
+          <w:szCs w:val="22"/>
+        </w:rPr>
+        <w:t>syarat</w:t>
+      </w:r>
+      <w:proofErr w:type="spellEnd"/>
+      <w:r>
+        <w:rPr>
+          <w:rFonts w:ascii="Tahoma" w:hAnsi="Tahoma" w:cs="Tahoma"/>
+          <w:sz w:val="22"/>
+          <w:szCs w:val="22"/>
+        </w:rPr>
+        <w:t xml:space="preserve"> </w:t>
+      </w:r>
+      <w:proofErr w:type="spellStart"/>
+      <w:r>
+        <w:rPr>
+          <w:rFonts w:ascii="Tahoma" w:hAnsi="Tahoma" w:cs="Tahoma"/>
+          <w:sz w:val="22"/>
+          <w:szCs w:val="22"/>
+        </w:rPr>
+        <w:t>penawaran</w:t>
+      </w:r>
+      <w:proofErr w:type="spellEnd"/>
+      <w:r>
+        <w:rPr>
+          <w:rFonts w:ascii="Tahoma" w:hAnsi="Tahoma" w:cs="Tahoma"/>
+          <w:sz w:val="22"/>
+          <w:szCs w:val="22"/>
+        </w:rPr>
+        <w:t xml:space="preserve"> </w:t>
+      </w:r>
+      <w:proofErr w:type="spellStart"/>
+      <w:r>
+        <w:rPr>
+          <w:rFonts w:ascii="Tahoma" w:hAnsi="Tahoma" w:cs="Tahoma"/>
+          <w:sz w:val="22"/>
+          <w:szCs w:val="22"/>
+        </w:rPr>
+        <w:t>dan</w:t>
+      </w:r>
+      <w:proofErr w:type="spellEnd"/>
+      <w:r>
+        <w:rPr>
+          <w:rFonts w:ascii="Tahoma" w:hAnsi="Tahoma" w:cs="Tahoma"/>
+          <w:sz w:val="22"/>
+          <w:szCs w:val="22"/>
+        </w:rPr>
+        <w:t xml:space="preserve"> </w:t>
+      </w:r>
+      <w:proofErr w:type="spellStart"/>
+      <w:r>
+        <w:rPr>
+          <w:rFonts w:ascii="Tahoma" w:hAnsi="Tahoma" w:cs="Tahoma"/>
+          <w:sz w:val="22"/>
+          <w:szCs w:val="22"/>
+        </w:rPr>
+        <w:t>Spesifikasi</w:t>
+      </w:r>
+      <w:proofErr w:type="spellEnd"/>
+      <w:r>
+        <w:rPr>
+          <w:rFonts w:ascii="Tahoma" w:hAnsi="Tahoma" w:cs="Tahoma"/>
+          <w:sz w:val="22"/>
+          <w:szCs w:val="22"/>
+        </w:rPr>
+        <w:t xml:space="preserve"> </w:t>
+      </w:r>
+      <w:proofErr w:type="spellStart"/>
+      <w:r>
+        <w:rPr>
+          <w:rFonts w:ascii="Tahoma" w:hAnsi="Tahoma" w:cs="Tahoma"/>
+          <w:sz w:val="22"/>
+          <w:szCs w:val="22"/>
+        </w:rPr>
+        <w:t>Teknis</w:t>
+      </w:r>
+      <w:proofErr w:type="spellEnd"/>
+      <w:r>
+        <w:rPr>
+          <w:rFonts w:ascii="Tahoma" w:hAnsi="Tahoma" w:cs="Tahoma"/>
+          <w:sz w:val="22"/>
+          <w:szCs w:val="22"/>
+        </w:rPr>
+        <w:t xml:space="preserve"> </w:t>
+      </w:r>
+      <w:proofErr w:type="spellStart"/>
+      <w:r>
+        <w:rPr>
+          <w:rFonts w:ascii="Tahoma" w:hAnsi="Tahoma" w:cs="Tahoma"/>
+          <w:sz w:val="22"/>
+          <w:szCs w:val="22"/>
+        </w:rPr>
+        <w:t>sebagaimana</w:t>
+      </w:r>
+      <w:proofErr w:type="spellEnd"/>
+      <w:r>
+        <w:rPr>
+          <w:rFonts w:ascii="Tahoma" w:hAnsi="Tahoma" w:cs="Tahoma"/>
+          <w:sz w:val="22"/>
+          <w:szCs w:val="22"/>
+        </w:rPr>
+        <w:t xml:space="preserve"> </w:t>
+      </w:r>
+      <w:proofErr w:type="spellStart"/>
+      <w:r>
+        <w:rPr>
+          <w:rFonts w:ascii="Tahoma" w:hAnsi="Tahoma" w:cs="Tahoma"/>
+          <w:sz w:val="22"/>
+          <w:szCs w:val="22"/>
+        </w:rPr>
+        <w:t>dijelaskan</w:t>
+      </w:r>
+      <w:proofErr w:type="spellEnd"/>
+      <w:r>
+        <w:rPr>
+          <w:rFonts w:ascii="Tahoma" w:hAnsi="Tahoma" w:cs="Tahoma"/>
+          <w:sz w:val="22"/>
+          <w:szCs w:val="22"/>
+        </w:rPr>
+        <w:t xml:space="preserve"> </w:t>
+      </w:r>
+      <w:proofErr w:type="spellStart"/>
+      <w:r>
+        <w:rPr>
+          <w:rFonts w:ascii="Tahoma" w:hAnsi="Tahoma" w:cs="Tahoma"/>
+          <w:sz w:val="22"/>
+          <w:szCs w:val="22"/>
+        </w:rPr>
+        <w:t>dalam</w:t>
+      </w:r>
+      <w:proofErr w:type="spellEnd"/>
+      <w:r>
+        <w:rPr>
+          <w:rFonts w:ascii="Tahoma" w:hAnsi="Tahoma" w:cs="Tahoma"/>
+          <w:sz w:val="22"/>
+          <w:szCs w:val="22"/>
+        </w:rPr>
+        <w:t xml:space="preserve"> </w:t>
+      </w:r>
+      <w:proofErr w:type="spellStart"/>
+      <w:r>
+        <w:rPr>
+          <w:rFonts w:ascii="Tahoma" w:hAnsi="Tahoma" w:cs="Tahoma"/>
+          <w:sz w:val="22"/>
+          <w:szCs w:val="22"/>
+        </w:rPr>
+        <w:t>Rencana</w:t>
+      </w:r>
+      <w:proofErr w:type="spellEnd"/>
+      <w:r>
+        <w:rPr>
+          <w:rFonts w:ascii="Tahoma" w:hAnsi="Tahoma" w:cs="Tahoma"/>
+          <w:sz w:val="22"/>
+          <w:szCs w:val="22"/>
+        </w:rPr>
+        <w:t xml:space="preserve"> </w:t>
+      </w:r>
+      <w:proofErr w:type="spellStart"/>
+      <w:r>
+        <w:rPr>
+          <w:rFonts w:ascii="Tahoma" w:hAnsi="Tahoma" w:cs="Tahoma"/>
+          <w:sz w:val="22"/>
+          <w:szCs w:val="22"/>
+        </w:rPr>
+        <w:t>Kerja</w:t>
+      </w:r>
+      <w:proofErr w:type="spellEnd"/>
+      <w:r>
+        <w:rPr>
+          <w:rFonts w:ascii="Tahoma" w:hAnsi="Tahoma" w:cs="Tahoma"/>
+          <w:sz w:val="22"/>
+          <w:szCs w:val="22"/>
+        </w:rPr>
+        <w:t xml:space="preserve"> </w:t>
+      </w:r>
+      <w:proofErr w:type="spellStart"/>
+      <w:r>
+        <w:rPr>
+          <w:rFonts w:ascii="Tahoma" w:hAnsi="Tahoma" w:cs="Tahoma"/>
+          <w:sz w:val="22"/>
+          <w:szCs w:val="22"/>
+        </w:rPr>
+        <w:t>dan</w:t>
+      </w:r>
+      <w:proofErr w:type="spellEnd"/>
+      <w:r>
+        <w:rPr>
+          <w:rFonts w:ascii="Tahoma" w:hAnsi="Tahoma" w:cs="Tahoma"/>
+          <w:sz w:val="22"/>
+          <w:szCs w:val="22"/>
+        </w:rPr>
+        <w:t xml:space="preserve"> </w:t>
+      </w:r>
+      <w:proofErr w:type="spellStart"/>
+      <w:r>
+        <w:rPr>
+          <w:rFonts w:ascii="Tahoma" w:hAnsi="Tahoma" w:cs="Tahoma"/>
+          <w:sz w:val="22"/>
+          <w:szCs w:val="22"/>
+        </w:rPr>
+        <w:t>Syarat-syarat</w:t>
+      </w:r>
+      <w:proofErr w:type="spellEnd"/>
+      <w:r>
+        <w:rPr>
+          <w:rFonts w:ascii="Tahoma" w:hAnsi="Tahoma" w:cs="Tahoma"/>
+          <w:sz w:val="22"/>
+          <w:szCs w:val="22"/>
+        </w:rPr>
+        <w:t xml:space="preserve"> (</w:t>
+      </w:r>
+      <w:proofErr w:type="spellStart"/>
+      <w:r>
+        <w:rPr>
+          <w:rFonts w:ascii="Tahoma" w:hAnsi="Tahoma" w:cs="Tahoma"/>
+          <w:sz w:val="22"/>
+          <w:szCs w:val="22"/>
+        </w:rPr>
+        <w:t>terlampir</w:t>
+      </w:r>
+      <w:proofErr w:type="spellEnd"/>
+      <w:r>
+        <w:rPr>
+          <w:rFonts w:ascii="Tahoma" w:hAnsi="Tahoma" w:cs="Tahoma"/>
+          <w:sz w:val="22"/>
+          <w:szCs w:val="22"/>
+        </w:rPr>
+        <w:t>).</w:t>
+      </w:r>
+    </w:p>
+    <w:p>
+      <w:pPr>
+        <w:tabs>
+          <w:tab w:val="left" w:pos="-810"/>
+          <w:tab w:val="left" w:pos="2520"/>
+          <w:tab w:val="left" w:pos="2880"/>
+        </w:tabs>
+        <w:spacing w:before="120"/>
+        <w:ind w:left="1440"/>
+        <w:jc w:val="both"/>
+        <w:rPr>
+          <w:rFonts w:ascii="Tahoma" w:hAnsi="Tahoma" w:cs="Tahoma"/>
+          <w:lang w:val="id-ID"/>
+        </w:rPr>
+      </w:pPr>
+      <w:r>
+        <w:rPr>
+          <w:rFonts w:ascii="Tahoma" w:hAnsi="Tahoma" w:cs="Tahoma"/>
+          <w:lang w:val="sv-SE"/>
+        </w:rPr>
+        <w:t>Nomor</w:t>
+      </w:r>
+      <w:r>
+        <w:rPr>
+          <w:rFonts w:ascii="Tahoma" w:hAnsi="Tahoma" w:cs="Tahoma"/>
+          <w:lang w:val="sv-SE"/>
         </w:rPr>
         <w:tab/>
-        <w:t xml:space="preserve">Tanggal </w:t>
-      </w:r>
-      <w:r>
-        <w:rPr>
-          <w:rFonts w:ascii="Tahoma" w:hAnsi="Tahoma" w:cs="Tahoma"/>
-          <w:szCs w:val="20"/>
-          <w:highlight w:val="yellow"/>
-          <w:lang w:val="id-ID"/>
-        </w:rPr>
-        <w:t>#tanggal#</w:t>
-      </w:r>
-      <w:r>
-        <w:rPr>
-          <w:rFonts w:ascii="Tahoma" w:hAnsi="Tahoma" w:cs="Tahoma"/>
-          <w:szCs w:val="20"/>
+        <w:t>:</w:t>
+      </w:r>
+      <w:r>
+        <w:rPr>
+          <w:rFonts w:ascii="Tahoma" w:hAnsi="Tahoma" w:cs="Tahoma"/>
           <w:lang w:val="sv-SE"/>
         </w:rPr>
         <w:tab/>
       </w:r>
-    </w:p>
-    <w:p>
-      <w:pPr>
-        <w:pStyle w:val="Heading2"/>
-        <w:spacing w:before="0" w:after="0"/>
-        <w:ind w:left="426"/>
+      <w:r>
+        <w:rPr>
+          <w:rFonts w:ascii="Tahoma" w:hAnsi="Tahoma" w:cs="Tahoma"/>
+          <w:highlight w:val="cyan"/>
+          <w:lang w:val="id-ID"/>
+        </w:rPr>
+        <w:t>#norks#</w:t>
+      </w:r>
+    </w:p>
+    <w:p>
+      <w:pPr>
+        <w:tabs>
+          <w:tab w:val="left" w:pos="-810"/>
+          <w:tab w:val="left" w:pos="2520"/>
+          <w:tab w:val="left" w:pos="2880"/>
+        </w:tabs>
+        <w:spacing w:before="40"/>
+        <w:ind w:left="1440"/>
         <w:jc w:val="both"/>
         <w:rPr>
           <w:rFonts w:ascii="Tahoma" w:hAnsi="Tahoma" w:cs="Tahoma"/>
-          <w:b w:val="0"/>
-          <w:i w:val="0"/>
-          <w:sz w:val="22"/>
-          <w:szCs w:val="20"/>
-          <w:lang w:val="fi-FI"/>
-        </w:rPr>
-      </w:pPr>
-      <w:r>
-        <w:rPr>
-          <w:rFonts w:ascii="Tahoma" w:hAnsi="Tahoma" w:cs="Tahoma"/>
-          <w:b w:val="0"/>
-          <w:i w:val="0"/>
-          <w:sz w:val="22"/>
-          <w:szCs w:val="20"/>
-          <w:lang w:val="id-ID"/>
-        </w:rPr>
-        <w:t xml:space="preserve">    </w:t>
-      </w:r>
-      <w:r>
-        <w:rPr>
-          <w:rFonts w:ascii="Tahoma" w:hAnsi="Tahoma" w:cs="Tahoma"/>
-          <w:b w:val="0"/>
-          <w:i w:val="0"/>
-          <w:sz w:val="22"/>
-          <w:szCs w:val="20"/>
-          <w:lang w:val="fi-FI"/>
-        </w:rPr>
-        <w:t>Nomor</w:t>
-      </w:r>
-      <w:r>
-        <w:rPr>
-          <w:rFonts w:ascii="Tahoma" w:hAnsi="Tahoma" w:cs="Tahoma"/>
-          <w:b w:val="0"/>
-          <w:i w:val="0"/>
-          <w:sz w:val="22"/>
-          <w:szCs w:val="20"/>
-          <w:lang w:val="id-ID"/>
+          <w:lang w:val="id-ID"/>
+        </w:rPr>
+      </w:pPr>
+      <w:r>
+        <w:rPr>
+          <w:rFonts w:ascii="Tahoma" w:hAnsi="Tahoma" w:cs="Tahoma"/>
+          <w:lang w:val="sv-SE"/>
+        </w:rPr>
+        <w:t>Tanggal</w:t>
+      </w:r>
+      <w:r>
+        <w:rPr>
+          <w:rFonts w:ascii="Tahoma" w:hAnsi="Tahoma" w:cs="Tahoma"/>
+          <w:lang w:val="sv-SE"/>
         </w:rPr>
         <w:tab/>
-      </w:r>
-      <w:r>
-        <w:rPr>
-          <w:rFonts w:ascii="Tahoma" w:hAnsi="Tahoma" w:cs="Tahoma"/>
-          <w:b w:val="0"/>
-          <w:i w:val="0"/>
-          <w:sz w:val="22"/>
-          <w:szCs w:val="20"/>
-          <w:lang w:val="id-ID"/>
+        <w:t>:</w:t>
+      </w:r>
+      <w:r>
+        <w:rPr>
+          <w:rFonts w:ascii="Tahoma" w:hAnsi="Tahoma" w:cs="Tahoma"/>
+          <w:lang w:val="sv-SE"/>
         </w:rPr>
         <w:tab/>
       </w:r>
       <w:r>
         <w:rPr>
           <w:rFonts w:ascii="Tahoma" w:hAnsi="Tahoma" w:cs="Tahoma"/>
-          <w:b w:val="0"/>
-          <w:i w:val="0"/>
-          <w:sz w:val="22"/>
-          <w:szCs w:val="20"/>
-          <w:lang w:val="fi-FI"/>
-        </w:rPr>
-        <w:t xml:space="preserve">: </w:t>
-      </w:r>
-      <w:r>
-        <w:rPr>
-          <w:rFonts w:ascii="Tahoma" w:hAnsi="Tahoma" w:cs="Tahoma"/>
-          <w:b w:val="0"/>
-          <w:i w:val="0"/>
-          <w:sz w:val="22"/>
-          <w:szCs w:val="20"/>
-          <w:highlight w:val="yellow"/>
-          <w:lang w:val="fi-FI"/>
-        </w:rPr>
-        <w:t>#nomor#</w:t>
-      </w:r>
-      <w:r>
-        <w:rPr>
-          <w:rFonts w:ascii="Tahoma" w:hAnsi="Tahoma" w:cs="Tahoma"/>
-          <w:b w:val="0"/>
-          <w:i w:val="0"/>
-          <w:sz w:val="22"/>
-          <w:szCs w:val="20"/>
-          <w:lang w:val="fi-FI"/>
+          <w:highlight w:val="cyan"/>
+          <w:lang w:val="id-ID"/>
+        </w:rPr>
+        <w:t>#tglrks#</w:t>
+      </w:r>
+    </w:p>
+    <w:p>
+      <w:pPr>
+        <w:pStyle w:val="BodyTextIndent2"/>
+        <w:tabs>
+          <w:tab w:val="left" w:pos="-2093"/>
+          <w:tab w:val="left" w:pos="1980"/>
+        </w:tabs>
+        <w:spacing w:line="180" w:lineRule="auto"/>
+        <w:ind w:left="1077"/>
+        <w:rPr>
+          <w:rFonts w:ascii="Tahoma" w:hAnsi="Tahoma" w:cs="Tahoma"/>
+          <w:sz w:val="22"/>
+          <w:szCs w:val="22"/>
+          <w:lang w:val="fi-FI"/>
+        </w:rPr>
+      </w:pPr>
+      <w:r>
+        <w:rPr>
+          <w:rFonts w:ascii="Tahoma" w:hAnsi="Tahoma" w:cs="Tahoma"/>
+          <w:sz w:val="22"/>
+          <w:szCs w:val="22"/>
+          <w:lang w:val="fi-FI"/>
+        </w:rPr>
+        <w:t xml:space="preserve"> </w:t>
+      </w:r>
+    </w:p>
+    <w:p>
+      <w:pPr>
+        <w:pStyle w:val="BodyTextIndent2"/>
+        <w:tabs>
+          <w:tab w:val="left" w:pos="-2093"/>
+          <w:tab w:val="left" w:pos="1980"/>
+        </w:tabs>
+        <w:rPr>
+          <w:rFonts w:ascii="Tahoma" w:hAnsi="Tahoma" w:cs="Tahoma"/>
+          <w:sz w:val="22"/>
+          <w:szCs w:val="22"/>
+          <w:lang w:val="fi-FI"/>
+        </w:rPr>
+      </w:pPr>
+      <w:r>
+        <w:rPr>
+          <w:rFonts w:ascii="Tahoma" w:hAnsi="Tahoma" w:cs="Tahoma"/>
+          <w:sz w:val="22"/>
+          <w:szCs w:val="22"/>
+          <w:lang w:val="fi-FI"/>
+        </w:rPr>
+        <w:t xml:space="preserve">Biaya Penawaran agar disampaikan secara rinci dalam lampiran dan Selanjutnya, penawaran harga Saudara akan dilakukan Negosiasi lebih lanjut untuk diperoleh harga yang wajar. Dalam hal surat penawaran harga yang Saudara tawarkan setelah di evaluasi ternyata tidak wajar (un-reasonable price) PT. PLN (Persero) berhak menolak untuk tidak diproses lebih lanjut. </w:t>
+      </w:r>
+    </w:p>
+    <w:p>
+      <w:pPr>
+        <w:pStyle w:val="BodyTextIndent2"/>
+        <w:tabs>
+          <w:tab w:val="left" w:pos="-2093"/>
+          <w:tab w:val="left" w:pos="1980"/>
+        </w:tabs>
+        <w:spacing w:line="180" w:lineRule="auto"/>
+        <w:ind w:left="1077"/>
+        <w:rPr>
+          <w:rFonts w:ascii="Tahoma" w:hAnsi="Tahoma" w:cs="Tahoma"/>
+          <w:sz w:val="22"/>
+          <w:szCs w:val="22"/>
+          <w:lang w:val="fi-FI"/>
+        </w:rPr>
+      </w:pPr>
+    </w:p>
+    <w:p>
+      <w:pPr>
+        <w:pStyle w:val="BodyTextIndent2"/>
+        <w:tabs>
+          <w:tab w:val="left" w:pos="-2093"/>
+          <w:tab w:val="left" w:pos="1980"/>
+        </w:tabs>
+        <w:rPr>
+          <w:rFonts w:ascii="Tahoma" w:hAnsi="Tahoma" w:cs="Tahoma"/>
+          <w:sz w:val="22"/>
+          <w:szCs w:val="22"/>
+          <w:lang w:val="fi-FI"/>
+        </w:rPr>
+      </w:pPr>
+      <w:r>
+        <w:rPr>
+          <w:rFonts w:ascii="Tahoma" w:hAnsi="Tahoma" w:cs="Tahoma"/>
+          <w:sz w:val="22"/>
+          <w:szCs w:val="22"/>
+          <w:lang w:val="fi-FI"/>
+        </w:rPr>
+        <w:t>Hal-hal lain yang belum diatur dalam surat permintaan penawaran harga  ini  akan diatur lebih lanjut dalam Surat Peritah Kerja.</w:t>
+      </w:r>
+    </w:p>
+    <w:p>
+      <w:pPr>
+        <w:pStyle w:val="BodyTextIndent2"/>
+        <w:tabs>
+          <w:tab w:val="left" w:pos="-2093"/>
+          <w:tab w:val="left" w:pos="1980"/>
+        </w:tabs>
+        <w:spacing w:line="180" w:lineRule="auto"/>
+        <w:rPr>
+          <w:rFonts w:ascii="Tahoma" w:hAnsi="Tahoma" w:cs="Tahoma"/>
+          <w:sz w:val="22"/>
+          <w:szCs w:val="22"/>
+          <w:lang w:val="fi-FI"/>
+        </w:rPr>
+      </w:pPr>
+    </w:p>
+    <w:p>
+      <w:pPr>
+        <w:tabs>
+          <w:tab w:val="left" w:pos="1440"/>
+        </w:tabs>
+        <w:ind w:left="1080"/>
+        <w:jc w:val="both"/>
+        <w:rPr>
+          <w:rFonts w:ascii="Tahoma" w:hAnsi="Tahoma" w:cs="Tahoma"/>
+          <w:lang w:val="fi-FI"/>
+        </w:rPr>
+      </w:pPr>
+      <w:r>
+        <w:rPr>
+          <w:rFonts w:ascii="Tahoma" w:hAnsi="Tahoma" w:cs="Tahoma"/>
+          <w:lang w:val="fi-FI"/>
+        </w:rPr>
+        <w:t>Demikian atas perhatian dan kerjasamanya yang baik diucapkan terima kasih.</w:t>
+      </w:r>
+    </w:p>
+    <w:p>
+      <w:pPr>
+        <w:tabs>
+          <w:tab w:val="left" w:pos="3780"/>
+        </w:tabs>
+        <w:ind w:left="4680"/>
+        <w:jc w:val="center"/>
+        <w:rPr>
+          <w:rFonts w:ascii="Tahoma" w:hAnsi="Tahoma" w:cs="Tahoma"/>
+          <w:b/>
+          <w:highlight w:val="cyan"/>
+          <w:lang w:val="id-ID"/>
+        </w:rPr>
+      </w:pPr>
+    </w:p>
+    <w:p>
+      <w:pPr>
+        <w:tabs>
+          <w:tab w:val="left" w:pos="3780"/>
+        </w:tabs>
+        <w:ind w:left="4680"/>
+        <w:jc w:val="center"/>
+        <w:rPr>
+          <w:rFonts w:ascii="Tahoma" w:hAnsi="Tahoma" w:cs="Tahoma"/>
+          <w:b/>
+          <w:lang w:val="id-ID"/>
+        </w:rPr>
+      </w:pPr>
+      <w:r>
+        <w:rPr>
+          <w:rFonts w:ascii="Tahoma" w:hAnsi="Tahoma" w:cs="Tahoma"/>
+          <w:b/>
+          <w:highlight w:val="cyan"/>
+          <w:lang w:val="id-ID"/>
+        </w:rPr>
+        <w:t>#pengirim#</w:t>
+      </w:r>
+    </w:p>
+    <w:p>
+      <w:pPr>
+        <w:ind w:left="4680"/>
+        <w:rPr>
+          <w:rFonts w:ascii="Tahoma" w:hAnsi="Tahoma" w:cs="Tahoma"/>
+          <w:b/>
+          <w:lang w:val="fi-FI"/>
+        </w:rPr>
+      </w:pPr>
+    </w:p>
+    <w:p>
+      <w:pPr>
+        <w:ind w:left="4680"/>
+        <w:rPr>
+          <w:rFonts w:ascii="Tahoma" w:hAnsi="Tahoma" w:cs="Tahoma"/>
+          <w:b/>
+          <w:lang w:val="sv-SE"/>
+        </w:rPr>
+      </w:pPr>
+    </w:p>
+    <w:p>
+      <w:pPr>
+        <w:ind w:left="4680"/>
+        <w:rPr>
+          <w:rFonts w:ascii="Tahoma" w:hAnsi="Tahoma" w:cs="Tahoma"/>
+          <w:b/>
+          <w:lang w:val="sv-SE"/>
+        </w:rPr>
+      </w:pPr>
+    </w:p>
+    <w:p>
+      <w:pPr>
+        <w:ind w:left="4680"/>
+        <w:rPr>
+          <w:rFonts w:ascii="Tahoma" w:hAnsi="Tahoma" w:cs="Tahoma"/>
+          <w:b/>
+          <w:lang w:val="sv-SE"/>
+        </w:rPr>
+      </w:pPr>
+    </w:p>
+    <w:p>
+      <w:pPr>
+        <w:ind w:left="4680"/>
+        <w:rPr>
+          <w:rFonts w:ascii="Tahoma" w:hAnsi="Tahoma" w:cs="Tahoma"/>
+          <w:b/>
+          <w:lang w:val="sv-SE"/>
+        </w:rPr>
+      </w:pPr>
+      <w:r>
+        <w:rPr>
+          <w:rFonts w:ascii="Tahoma" w:hAnsi="Tahoma" w:cs="Tahoma"/>
+          <w:b/>
+          <w:lang w:val="sv-SE"/>
         </w:rPr>
         <w:tab/>
       </w:r>
       <w:r>
         <w:rPr>
           <w:rFonts w:ascii="Tahoma" w:hAnsi="Tahoma" w:cs="Tahoma"/>
-          <w:b w:val="0"/>
-          <w:i w:val="0"/>
-          <w:sz w:val="22"/>
-          <w:szCs w:val="20"/>
-          <w:lang w:val="fi-FI"/>
+          <w:b/>
+          <w:lang w:val="sv-SE"/>
         </w:rPr>
         <w:tab/>
       </w:r>
       <w:r>
         <w:rPr>
           <w:rFonts w:ascii="Tahoma" w:hAnsi="Tahoma" w:cs="Tahoma"/>
-          <w:b w:val="0"/>
-          <w:i w:val="0"/>
-          <w:sz w:val="22"/>
-          <w:szCs w:val="20"/>
-          <w:lang w:val="fi-FI"/>
+          <w:b/>
+          <w:lang w:val="sv-SE"/>
         </w:rPr>
         <w:tab/>
       </w:r>
-    </w:p>
-    <w:p>
-      <w:pPr>
-        <w:pStyle w:val="Heading2"/>
-        <w:tabs>
-          <w:tab w:val="left" w:pos="1440"/>
-        </w:tabs>
-        <w:spacing w:before="0" w:after="0"/>
-        <w:ind w:left="709" w:right="725"/>
-        <w:jc w:val="both"/>
-        <w:rPr>
-          <w:rFonts w:ascii="Tahoma" w:hAnsi="Tahoma" w:cs="Tahoma"/>
-          <w:b w:val="0"/>
-          <w:i w:val="0"/>
-          <w:sz w:val="22"/>
-          <w:szCs w:val="20"/>
-          <w:lang w:val="id-ID"/>
-        </w:rPr>
-      </w:pPr>
-      <w:r>
-        <w:rPr>
-          <w:rFonts w:ascii="Tahoma" w:hAnsi="Tahoma" w:cs="Tahoma"/>
-          <w:b w:val="0"/>
-          <w:i w:val="0"/>
-          <w:sz w:val="22"/>
-          <w:szCs w:val="20"/>
-          <w:lang w:val="fi-FI"/>
-        </w:rPr>
-        <w:t>Lampiran</w:t>
-      </w:r>
-      <w:r>
-        <w:rPr>
-          <w:rFonts w:ascii="Tahoma" w:hAnsi="Tahoma" w:cs="Tahoma"/>
-          <w:b w:val="0"/>
-          <w:i w:val="0"/>
-          <w:sz w:val="22"/>
-          <w:szCs w:val="20"/>
-          <w:lang w:val="id-ID"/>
+      <w:r>
+        <w:rPr>
+          <w:rFonts w:ascii="Tahoma" w:hAnsi="Tahoma" w:cs="Tahoma"/>
+          <w:b/>
+          <w:lang w:val="sv-SE"/>
         </w:rPr>
         <w:tab/>
       </w:r>
       <w:r>
         <w:rPr>
           <w:rFonts w:ascii="Tahoma" w:hAnsi="Tahoma" w:cs="Tahoma"/>
-          <w:b w:val="0"/>
-          <w:i w:val="0"/>
-          <w:sz w:val="22"/>
-          <w:szCs w:val="20"/>
-          <w:lang w:val="fi-FI"/>
-        </w:rPr>
-        <w:t xml:space="preserve">: </w:t>
-      </w:r>
-      <w:r>
-        <w:rPr>
-          <w:rFonts w:ascii="Tahoma" w:hAnsi="Tahoma" w:cs="Tahoma"/>
-          <w:b w:val="0"/>
-          <w:i w:val="0"/>
-          <w:sz w:val="22"/>
-          <w:szCs w:val="20"/>
-          <w:lang w:val="fi-FI"/>
-        </w:rPr>
-        <w:t>1</w:t>
-      </w:r>
-      <w:r>
-        <w:rPr>
-          <w:rFonts w:ascii="Tahoma" w:hAnsi="Tahoma" w:cs="Tahoma"/>
-          <w:b w:val="0"/>
-          <w:i w:val="0"/>
-          <w:sz w:val="22"/>
-          <w:szCs w:val="20"/>
-          <w:lang w:val="fi-FI"/>
-        </w:rPr>
-        <w:t xml:space="preserve"> </w:t>
-      </w:r>
-      <w:r>
-        <w:rPr>
-          <w:rFonts w:ascii="Tahoma" w:hAnsi="Tahoma" w:cs="Tahoma"/>
-          <w:b w:val="0"/>
-          <w:i w:val="0"/>
-          <w:sz w:val="22"/>
-          <w:szCs w:val="20"/>
-          <w:lang w:val="fi-FI"/>
-        </w:rPr>
-        <w:t>berkas</w:t>
-      </w:r>
-      <w:r>
-        <w:rPr>
-          <w:rFonts w:ascii="Tahoma" w:hAnsi="Tahoma" w:cs="Tahoma"/>
-          <w:b w:val="0"/>
-          <w:i w:val="0"/>
-          <w:sz w:val="22"/>
-          <w:szCs w:val="20"/>
-          <w:lang w:val="fi-FI"/>
+          <w:b/>
+          <w:lang w:val="sv-SE"/>
         </w:rPr>
         <w:tab/>
       </w:r>
       <w:r>
         <w:rPr>
           <w:rFonts w:ascii="Tahoma" w:hAnsi="Tahoma" w:cs="Tahoma"/>
-          <w:b w:val="0"/>
-          <w:i w:val="0"/>
-          <w:sz w:val="22"/>
-          <w:szCs w:val="20"/>
-          <w:lang w:val="fi-FI"/>
+          <w:b/>
+          <w:lang w:val="sv-SE"/>
         </w:rPr>
         <w:tab/>
       </w:r>
-    </w:p>
-    <w:p>
-      <w:pPr>
-        <w:pStyle w:val="Heading2"/>
-        <w:tabs>
-          <w:tab w:val="left" w:pos="1440"/>
-        </w:tabs>
-        <w:spacing w:before="0" w:after="0"/>
-        <w:ind w:left="709" w:right="725"/>
-        <w:jc w:val="both"/>
-        <w:rPr>
-          <w:rFonts w:ascii="Tahoma" w:hAnsi="Tahoma" w:cs="Tahoma"/>
-          <w:b w:val="0"/>
-          <w:i w:val="0"/>
-          <w:sz w:val="22"/>
-          <w:szCs w:val="20"/>
-          <w:lang w:val="id-ID"/>
-        </w:rPr>
-      </w:pPr>
-      <w:r>
-        <w:rPr>
-          <w:rFonts w:ascii="Tahoma" w:hAnsi="Tahoma" w:cs="Tahoma"/>
-          <w:b w:val="0"/>
-          <w:i w:val="0"/>
-          <w:sz w:val="22"/>
-          <w:szCs w:val="20"/>
-          <w:lang w:val="fi-FI"/>
-        </w:rPr>
-        <w:t>Perihal</w:t>
-      </w:r>
-      <w:r>
-        <w:rPr>
-          <w:rFonts w:ascii="Tahoma" w:hAnsi="Tahoma" w:cs="Tahoma"/>
-          <w:b w:val="0"/>
-          <w:i w:val="0"/>
-          <w:sz w:val="22"/>
-          <w:szCs w:val="20"/>
-          <w:lang w:val="fi-FI"/>
+      <w:r>
+        <w:rPr>
+          <w:rFonts w:ascii="Tahoma" w:hAnsi="Tahoma" w:cs="Tahoma"/>
+          <w:b/>
+          <w:lang w:val="sv-SE"/>
         </w:rPr>
         <w:tab/>
       </w:r>
       <w:r>
         <w:rPr>
           <w:rFonts w:ascii="Tahoma" w:hAnsi="Tahoma" w:cs="Tahoma"/>
-          <w:b w:val="0"/>
-          <w:i w:val="0"/>
-          <w:sz w:val="22"/>
-          <w:szCs w:val="20"/>
-          <w:lang w:val="fi-FI"/>
+          <w:b/>
+          <w:lang w:val="sv-SE"/>
         </w:rPr>
         <w:tab/>
-        <w:t>: Penawaran harga</w:t>
-      </w:r>
-      <w:r>
-        <w:rPr>
-          <w:rFonts w:ascii="Tahoma" w:hAnsi="Tahoma" w:cs="Tahoma"/>
-          <w:b w:val="0"/>
-          <w:i w:val="0"/>
-          <w:sz w:val="22"/>
-          <w:szCs w:val="20"/>
-          <w:lang w:val="id-ID"/>
+      </w:r>
+      <w:r>
+        <w:rPr>
+          <w:rFonts w:ascii="Tahoma" w:hAnsi="Tahoma" w:cs="Tahoma"/>
+          <w:b/>
+          <w:lang w:val="sv-SE"/>
         </w:rPr>
         <w:tab/>
       </w:r>
-      <w:r>
-        <w:rPr>
-          <w:rFonts w:ascii="Tahoma" w:hAnsi="Tahoma" w:cs="Tahoma"/>
-          <w:b w:val="0"/>
-          <w:i w:val="0"/>
-          <w:sz w:val="22"/>
-          <w:szCs w:val="20"/>
-          <w:lang w:val="id-ID"/>
-        </w:rPr>
-        <w:tab/>
-      </w:r>
-      <w:r>
-        <w:rPr>
-          <w:rFonts w:ascii="Tahoma" w:hAnsi="Tahoma" w:cs="Tahoma"/>
-          <w:b w:val="0"/>
-          <w:i w:val="0"/>
-          <w:sz w:val="22"/>
-          <w:szCs w:val="20"/>
-          <w:lang w:val="id-ID"/>
-        </w:rPr>
-        <w:tab/>
-      </w:r>
-      <w:r>
-        <w:rPr>
-          <w:rFonts w:ascii="Tahoma" w:hAnsi="Tahoma" w:cs="Tahoma"/>
-          <w:b w:val="0"/>
-          <w:i w:val="0"/>
-          <w:sz w:val="22"/>
-          <w:szCs w:val="20"/>
-          <w:lang w:val="id-ID"/>
-        </w:rPr>
-        <w:tab/>
-      </w:r>
-      <w:r>
-        <w:rPr>
-          <w:rFonts w:ascii="Tahoma" w:hAnsi="Tahoma" w:cs="Tahoma"/>
-          <w:b w:val="0"/>
-          <w:i w:val="0"/>
-          <w:sz w:val="22"/>
-          <w:szCs w:val="20"/>
-          <w:lang w:val="id-ID"/>
-        </w:rPr>
-        <w:tab/>
-      </w:r>
-      <w:r>
-        <w:rPr>
-          <w:rFonts w:ascii="Tahoma" w:hAnsi="Tahoma" w:cs="Tahoma"/>
-          <w:b w:val="0"/>
-          <w:i w:val="0"/>
-          <w:sz w:val="22"/>
-          <w:szCs w:val="20"/>
-          <w:lang w:val="id-ID"/>
-        </w:rPr>
-        <w:tab/>
-      </w:r>
-    </w:p>
-    <w:p>
-      <w:pPr>
-        <w:pStyle w:val="Heading2"/>
-        <w:tabs>
-          <w:tab w:val="left" w:pos="1440"/>
-        </w:tabs>
-        <w:spacing w:before="0" w:after="0"/>
-        <w:ind w:left="709" w:right="725"/>
-        <w:jc w:val="both"/>
-        <w:rPr>
-          <w:rFonts w:ascii="Tahoma" w:hAnsi="Tahoma" w:cs="Tahoma"/>
-          <w:b w:val="0"/>
-          <w:i w:val="0"/>
-          <w:sz w:val="22"/>
-          <w:szCs w:val="20"/>
-          <w:lang w:val="fi-FI"/>
-        </w:rPr>
-      </w:pPr>
-      <w:r>
-        <w:rPr>
-          <w:rFonts w:ascii="Tahoma" w:hAnsi="Tahoma" w:cs="Tahoma"/>
-          <w:b w:val="0"/>
-          <w:i w:val="0"/>
-          <w:sz w:val="22"/>
-          <w:szCs w:val="20"/>
-          <w:lang w:val="id-ID"/>
-        </w:rPr>
-        <w:tab/>
-      </w:r>
-      <w:r>
-        <w:rPr>
-          <w:rFonts w:ascii="Tahoma" w:hAnsi="Tahoma" w:cs="Tahoma"/>
-          <w:b w:val="0"/>
-          <w:i w:val="0"/>
-          <w:sz w:val="22"/>
-          <w:szCs w:val="20"/>
-          <w:lang w:val="id-ID"/>
-        </w:rPr>
-        <w:tab/>
-      </w:r>
-      <w:r>
-        <w:rPr>
-          <w:rFonts w:ascii="Tahoma" w:hAnsi="Tahoma" w:cs="Tahoma"/>
-          <w:b w:val="0"/>
-          <w:i w:val="0"/>
-          <w:sz w:val="22"/>
-          <w:szCs w:val="20"/>
-          <w:lang w:val="id-ID"/>
-        </w:rPr>
-        <w:tab/>
-      </w:r>
-      <w:r>
-        <w:rPr>
-          <w:rFonts w:ascii="Tahoma" w:hAnsi="Tahoma" w:cs="Tahoma"/>
-          <w:b w:val="0"/>
-          <w:i w:val="0"/>
-          <w:sz w:val="22"/>
-          <w:szCs w:val="20"/>
-          <w:lang w:val="id-ID"/>
-        </w:rPr>
-        <w:tab/>
-      </w:r>
-      <w:r>
-        <w:rPr>
-          <w:rFonts w:ascii="Tahoma" w:hAnsi="Tahoma" w:cs="Tahoma"/>
-          <w:b w:val="0"/>
-          <w:i w:val="0"/>
-          <w:sz w:val="22"/>
-          <w:szCs w:val="20"/>
-          <w:lang w:val="id-ID"/>
-        </w:rPr>
-        <w:tab/>
-      </w:r>
-      <w:r>
-        <w:rPr>
-          <w:rFonts w:ascii="Tahoma" w:hAnsi="Tahoma" w:cs="Tahoma"/>
-          <w:b w:val="0"/>
-          <w:i w:val="0"/>
-          <w:sz w:val="22"/>
-          <w:szCs w:val="20"/>
-          <w:lang w:val="id-ID"/>
-        </w:rPr>
-        <w:tab/>
-      </w:r>
-      <w:r>
-        <w:rPr>
-          <w:rFonts w:ascii="Tahoma" w:hAnsi="Tahoma" w:cs="Tahoma"/>
-          <w:b w:val="0"/>
-          <w:i w:val="0"/>
-          <w:sz w:val="22"/>
-          <w:szCs w:val="20"/>
-          <w:lang w:val="id-ID"/>
-        </w:rPr>
-        <w:tab/>
-      </w:r>
-      <w:r>
-        <w:rPr>
-          <w:rFonts w:ascii="Tahoma" w:hAnsi="Tahoma" w:cs="Tahoma"/>
-          <w:b w:val="0"/>
-          <w:i w:val="0"/>
-          <w:sz w:val="22"/>
-          <w:szCs w:val="20"/>
-          <w:lang w:val="fi-FI"/>
-        </w:rPr>
-        <w:t xml:space="preserve">Kepada Yth. </w:t>
-      </w:r>
-    </w:p>
-    <w:p>
-      <w:pPr>
-        <w:tabs>
-          <w:tab w:val="left" w:pos="1440"/>
-          <w:tab w:val="left" w:pos="1620"/>
-        </w:tabs>
-        <w:spacing w:after="0" w:line="240" w:lineRule="auto"/>
-        <w:ind w:left="5812" w:hanging="5528"/>
-        <w:rPr>
-          <w:rFonts w:ascii="Tahoma" w:hAnsi="Tahoma" w:cs="Tahoma"/>
-          <w:color w:val="FF0000"/>
-          <w:szCs w:val="20"/>
-          <w:lang w:val="sv-SE"/>
-        </w:rPr>
-      </w:pPr>
-      <w:r>
-        <w:rPr>
-          <w:rFonts w:ascii="Tahoma" w:hAnsi="Tahoma" w:cs="Tahoma"/>
-          <w:szCs w:val="20"/>
-          <w:lang w:val="id-ID"/>
-        </w:rPr>
-        <w:tab/>
-      </w:r>
-      <w:r>
-        <w:rPr>
-          <w:rFonts w:ascii="Tahoma" w:hAnsi="Tahoma" w:cs="Tahoma"/>
-          <w:szCs w:val="20"/>
-          <w:lang w:val="id-ID"/>
-        </w:rPr>
-        <w:tab/>
-      </w:r>
-      <w:r>
-        <w:rPr>
-          <w:rFonts w:ascii="Tahoma" w:hAnsi="Tahoma" w:cs="Tahoma"/>
-          <w:szCs w:val="20"/>
-          <w:lang w:val="id-ID"/>
-        </w:rPr>
-        <w:tab/>
-      </w:r>
-      <w:r>
-        <w:rPr>
-          <w:rFonts w:ascii="Tahoma" w:hAnsi="Tahoma" w:cs="Tahoma"/>
-          <w:szCs w:val="20"/>
-          <w:highlight w:val="yellow"/>
-          <w:lang w:val="fi-FI"/>
-        </w:rPr>
-        <w:t>#penerima#</w:t>
-      </w:r>
-    </w:p>
-    <w:p>
-      <w:pPr>
-        <w:rPr>
-          <w:rFonts w:ascii="Tahoma" w:eastAsia="Times New Roman" w:hAnsi="Tahoma" w:cs="Tahoma"/>
+    </w:p>
+    <w:p>
+      <w:pPr>
+        <w:tabs>
+          <w:tab w:val="left" w:pos="3780"/>
+        </w:tabs>
+        <w:ind w:left="4680"/>
+        <w:jc w:val="center"/>
+        <w:rPr>
+          <w:rFonts w:ascii="Tahoma" w:hAnsi="Tahoma" w:cs="Tahoma"/>
           <w:b/>
-          <w:szCs w:val="20"/>
-          <w:lang w:val="id-ID"/>
-        </w:rPr>
-      </w:pPr>
-      <w:r>
-        <w:rPr>
-          <w:rFonts w:ascii="Tahoma" w:eastAsia="Times New Roman" w:hAnsi="Tahoma" w:cs="Tahoma"/>
+          <w:lang w:val="id-ID"/>
+        </w:rPr>
+      </w:pPr>
+      <w:r>
+        <w:rPr>
+          <w:rFonts w:ascii="Tahoma" w:hAnsi="Tahoma" w:cs="Tahoma"/>
           <w:b/>
-          <w:szCs w:val="20"/>
-          <w:lang w:val="id-ID"/>
-        </w:rPr>
-        <w:tab/>
-      </w:r>
-      <w:r>
-        <w:rPr>
-          <w:rFonts w:ascii="Tahoma" w:eastAsia="Times New Roman" w:hAnsi="Tahoma" w:cs="Tahoma"/>
-          <w:b/>
-          <w:szCs w:val="20"/>
-          <w:lang w:val="id-ID"/>
-        </w:rPr>
-        <w:tab/>
-      </w:r>
-    </w:p>
-    <w:p>
-      <w:pPr>
-        <w:ind w:left="1418" w:hanging="1134"/>
-        <w:jc w:val="both"/>
-        <w:rPr>
-          <w:rFonts w:ascii="Tahoma" w:eastAsia="Times New Roman" w:hAnsi="Tahoma" w:cs="Tahoma"/>
-          <w:szCs w:val="20"/>
-          <w:lang w:val="id-ID"/>
-        </w:rPr>
-      </w:pPr>
-      <w:r>
-        <w:rPr>
-          <w:rFonts w:ascii="Tahoma" w:eastAsia="Times New Roman" w:hAnsi="Tahoma" w:cs="Tahoma"/>
-          <w:b/>
-          <w:szCs w:val="20"/>
-          <w:lang w:val="id-ID"/>
-        </w:rPr>
-        <w:tab/>
-      </w:r>
-      <w:r>
-        <w:rPr>
-          <w:rFonts w:ascii="Tahoma" w:eastAsia="Times New Roman" w:hAnsi="Tahoma" w:cs="Tahoma"/>
-          <w:b/>
-          <w:szCs w:val="20"/>
-          <w:lang w:val="id-ID"/>
-        </w:rPr>
-        <w:tab/>
-      </w:r>
-      <w:r>
-        <w:rPr>
-          <w:rFonts w:ascii="Tahoma" w:eastAsia="Times New Roman" w:hAnsi="Tahoma" w:cs="Tahoma"/>
-          <w:szCs w:val="20"/>
-          <w:lang w:val="id-ID"/>
-        </w:rPr>
-        <w:t xml:space="preserve">Dalam rangka </w:t>
-      </w:r>
-      <w:r>
-        <w:rPr>
-          <w:rFonts w:ascii="Tahoma" w:eastAsia="Times New Roman" w:hAnsi="Tahoma" w:cs="Tahoma"/>
-          <w:szCs w:val="20"/>
           <w:highlight w:val="cyan"/>
           <w:lang w:val="id-ID"/>
         </w:rPr>
-        <w:t>#namapengadaan#</w:t>
-      </w:r>
-      <w:r>
-        <w:rPr>
-          <w:rFonts w:ascii="Tahoma" w:eastAsia="Times New Roman" w:hAnsi="Tahoma" w:cs="Tahoma"/>
-          <w:szCs w:val="20"/>
-          <w:lang w:val="id-ID"/>
-        </w:rPr>
-        <w:t>, maka dengan ini kami mengundang perusahaan Saudara agar dapat menawarkan pekerjaan sebagai berikut :</w:t>
-      </w:r>
-    </w:p>
-    <w:p>
-      <w:pPr>
-        <w:pStyle w:val="ListParagraph"/>
+        <w:t>#namapengirim#</w:t>
+      </w:r>
+    </w:p>
+    <w:p>
+      <w:pPr>
+        <w:tabs>
+          <w:tab w:val="left" w:pos="3780"/>
+        </w:tabs>
+        <w:ind w:left="1134"/>
+        <w:rPr>
+          <w:rFonts w:ascii="Tahoma" w:hAnsi="Tahoma" w:cs="Tahoma"/>
+          <w:lang w:val="fi-FI"/>
+        </w:rPr>
+      </w:pPr>
+      <w:r>
+        <w:rPr>
+          <w:rFonts w:ascii="Tahoma" w:hAnsi="Tahoma" w:cs="Tahoma"/>
+          <w:lang w:val="fi-FI"/>
+        </w:rPr>
+        <w:t>Tembusan :</w:t>
+      </w:r>
+    </w:p>
+    <w:p>
+      <w:pPr>
         <w:numPr>
           <w:ilvl w:val="0"/>
-          <w:numId w:val="3"/>
+          <w:numId w:val="4"/>
         </w:numPr>
-        <w:jc w:val="both"/>
-        <w:rPr>
-          <w:rFonts w:ascii="Tahoma" w:hAnsi="Tahoma" w:cs="Tahoma"/>
-          <w:lang w:val="id-ID"/>
-        </w:rPr>
-      </w:pPr>
-      <w:r>
-        <w:rPr>
-          <w:rFonts w:ascii="Tahoma" w:hAnsi="Tahoma" w:cs="Tahoma"/>
-          <w:lang w:val="id-ID"/>
-        </w:rPr>
-        <w:t xml:space="preserve">Lingkup Pekerjaan : </w:t>
-      </w:r>
+        <w:tabs>
+          <w:tab w:val="left" w:pos="1418"/>
+          <w:tab w:val="left" w:pos="3780"/>
+        </w:tabs>
+        <w:spacing w:before="60" w:after="0" w:line="240" w:lineRule="auto"/>
+        <w:ind w:left="1418" w:hanging="284"/>
+        <w:rPr>
+          <w:rFonts w:ascii="Tahoma" w:hAnsi="Tahoma" w:cs="Tahoma"/>
+          <w:lang w:val="fi-FI"/>
+        </w:rPr>
+      </w:pPr>
       <w:r>
         <w:rPr>
           <w:rFonts w:ascii="Tahoma" w:hAnsi="Tahoma" w:cs="Tahoma"/>
           <w:highlight w:val="cyan"/>
           <w:lang w:val="id-ID"/>
         </w:rPr>
-        <w:t>#namapengadaan#</w:t>
-      </w:r>
-    </w:p>
-    <w:p>
-      <w:pPr>
-        <w:pStyle w:val="ListParagraph"/>
+        <w:t>#tembusan#</w:t>
+      </w:r>
+    </w:p>
+    <w:p>
+      <w:pPr>
         <w:numPr>
           <w:ilvl w:val="0"/>
-          <w:numId w:val="3"/>
+          <w:numId w:val="4"/>
         </w:numPr>
-        <w:jc w:val="both"/>
-        <w:rPr>
-          <w:rFonts w:ascii="Tahoma" w:hAnsi="Tahoma" w:cs="Tahoma"/>
-          <w:lang w:val="id-ID"/>
-        </w:rPr>
-      </w:pPr>
-      <w:r>
-        <w:rPr>
-          <w:rFonts w:ascii="Tahoma" w:hAnsi="Tahoma" w:cs="Tahoma"/>
-          <w:lang w:val="id-ID"/>
-        </w:rPr>
-        <w:t>Dalam penawaran harga Saudara agar</w:t>
-      </w:r>
-      <w:r>
-        <w:rPr>
-          <w:rFonts w:ascii="Tahoma" w:hAnsi="Tahoma" w:cs="Tahoma"/>
-          <w:lang w:val="id-ID"/>
-        </w:rPr>
-        <w:t xml:space="preserve"> mel</w:t>
-      </w:r>
-      <w:r>
-        <w:rPr>
-          <w:rFonts w:ascii="Tahoma" w:hAnsi="Tahoma" w:cs="Tahoma"/>
-          <w:lang w:val="id-ID"/>
-        </w:rPr>
-        <w:t>ampirkan syarat-syarat yang terdapat</w:t>
-      </w:r>
-      <w:r>
-        <w:rPr>
-          <w:rFonts w:ascii="Tahoma" w:hAnsi="Tahoma" w:cs="Tahoma"/>
-          <w:lang w:val="id-ID"/>
-        </w:rPr>
-        <w:t xml:space="preserve"> dalam RKS</w:t>
-      </w:r>
-      <w:r>
-        <w:rPr>
-          <w:rFonts w:ascii="Tahoma" w:hAnsi="Tahoma" w:cs="Tahoma"/>
-          <w:lang w:val="id-ID"/>
-        </w:rPr>
-        <w:t xml:space="preserve"> (terlampir)</w:t>
-      </w:r>
-      <w:r>
-        <w:rPr>
-          <w:rFonts w:ascii="Tahoma" w:hAnsi="Tahoma" w:cs="Tahoma"/>
-          <w:lang w:val="id-ID"/>
-        </w:rPr>
-        <w:t>.</w:t>
-      </w:r>
-    </w:p>
-    <w:p>
-      <w:pPr>
-        <w:pStyle w:val="ListParagraph"/>
-        <w:numPr>
-          <w:ilvl w:val="0"/>
-          <w:numId w:val="3"/>
-        </w:numPr>
-        <w:jc w:val="both"/>
-        <w:rPr>
-          <w:rFonts w:ascii="Tahoma" w:hAnsi="Tahoma" w:cs="Tahoma"/>
-          <w:lang w:val="id-ID"/>
-        </w:rPr>
-      </w:pPr>
-      <w:r>
+        <w:tabs>
+          <w:tab w:val="left" w:pos="1418"/>
+          <w:tab w:val="left" w:pos="3780"/>
+        </w:tabs>
+        <w:spacing w:before="20" w:after="0" w:line="240" w:lineRule="auto"/>
+        <w:ind w:left="1418" w:hanging="284"/>
+        <w:rPr>
+          <w:rFonts w:ascii="Tahoma" w:hAnsi="Tahoma" w:cs="Tahoma"/>
+          <w:lang w:val="fi-FI"/>
+        </w:rPr>
+      </w:pPr>
+      <w:r>
+        <w:rPr>
+          <w:rFonts w:ascii="Tahoma" w:hAnsi="Tahoma" w:cs="Tahoma"/>
+          <w:lang w:val="fi-FI"/>
+        </w:rPr>
+        <w:t>Arsip</w:t>
+      </w:r>
+    </w:p>
+    <w:p>
+      <w:pPr>
+        <w:tabs>
+          <w:tab w:val="left" w:pos="3780"/>
+        </w:tabs>
+        <w:ind w:left="1134"/>
+        <w:rPr>
+          <w:rFonts w:ascii="Tahoma" w:hAnsi="Tahoma" w:cs="Tahoma"/>
+          <w:lang w:val="fi-FI"/>
+        </w:rPr>
+      </w:pPr>
+    </w:p>
+    <w:p>
+      <w:pPr>
+        <w:tabs>
+          <w:tab w:val="left" w:pos="3780"/>
+        </w:tabs>
+        <w:ind w:left="1134"/>
+        <w:rPr>
+          <w:rFonts w:ascii="Tahoma" w:hAnsi="Tahoma" w:cs="Tahoma"/>
+          <w:b/>
+          <w:lang w:val="fi-FI"/>
+        </w:rPr>
+      </w:pPr>
+    </w:p>
+    <w:p>
+      <w:pPr>
+        <w:tabs>
+          <w:tab w:val="left" w:pos="2552"/>
+          <w:tab w:val="left" w:pos="2835"/>
+          <w:tab w:val="left" w:pos="3780"/>
+        </w:tabs>
+        <w:ind w:left="1134"/>
+        <w:rPr>
+          <w:rFonts w:ascii="Tahoma" w:hAnsi="Tahoma" w:cs="Tahoma"/>
+          <w:color w:val="FFFFFF"/>
+          <w:lang w:val="fi-FI"/>
+        </w:rPr>
+      </w:pPr>
+      <w:r>
+        <w:rPr>
+          <w:rFonts w:ascii="Tahoma" w:hAnsi="Tahoma" w:cs="Tahoma"/>
+          <w:color w:val="FFFFFF"/>
+          <w:lang w:val="fi-FI"/>
+        </w:rPr>
+        <w:t>Tembusan :</w:t>
+      </w:r>
+      <w:r>
+        <w:rPr>
+          <w:rFonts w:ascii="Tahoma" w:hAnsi="Tahoma" w:cs="Tahoma"/>
+          <w:color w:val="FFFFFF"/>
+          <w:lang w:val="fi-FI"/>
+        </w:rPr>
+        <w:tab/>
+        <w:t>1.</w:t>
+      </w:r>
+      <w:r>
+        <w:rPr>
+          <w:rFonts w:ascii="Tahoma" w:hAnsi="Tahoma" w:cs="Tahoma"/>
+          <w:color w:val="FFFFFF"/>
+          <w:lang w:val="fi-FI"/>
+        </w:rPr>
+        <w:tab/>
+        <w:t>KDIVMUM</w:t>
+      </w:r>
+    </w:p>
+    <w:p>
+      <w:pPr>
         <w:rPr>
           <w:rFonts w:ascii="Tahoma" w:hAnsi="Tahoma" w:cs="Tahoma"/>
           <w:szCs w:val="20"/>
-          <w:lang w:val="sv-SE"/>
-        </w:rPr>
-        <w:t xml:space="preserve">Penawaran Harga disampaikan kepada kami paling lambat tanggal  </w:t>
-      </w:r>
-      <w:r>
-        <w:rPr>
-          <w:rFonts w:ascii="Tahoma" w:hAnsi="Tahoma" w:cs="Tahoma"/>
-          <w:szCs w:val="20"/>
-          <w:highlight w:val="cyan"/>
-        </w:rPr>
-        <w:t>#tanggalpenawaran#</w:t>
-      </w:r>
-      <w:r>
-        <w:rPr>
-          <w:rFonts w:ascii="Tahoma" w:hAnsi="Tahoma" w:cs="Tahoma"/>
-          <w:szCs w:val="20"/>
-          <w:lang w:val="sv-SE"/>
-        </w:rPr>
-        <w:t xml:space="preserve"> Jam  </w:t>
-      </w:r>
-      <w:r>
-        <w:rPr>
-          <w:rFonts w:ascii="Tahoma" w:hAnsi="Tahoma" w:cs="Tahoma"/>
-          <w:szCs w:val="20"/>
-          <w:highlight w:val="cyan"/>
-          <w:lang w:val="sv-SE"/>
-        </w:rPr>
-        <w:t>#waktupenawaran#</w:t>
-      </w:r>
-      <w:r>
-        <w:rPr>
-          <w:rFonts w:ascii="Tahoma" w:hAnsi="Tahoma" w:cs="Tahoma"/>
-          <w:szCs w:val="20"/>
-          <w:lang w:val="sv-SE"/>
-        </w:rPr>
-        <w:t xml:space="preserve"> </w:t>
-      </w:r>
-      <w:r>
-        <w:rPr>
-          <w:rFonts w:ascii="Tahoma" w:hAnsi="Tahoma" w:cs="Tahoma"/>
-          <w:szCs w:val="20"/>
-          <w:lang w:val="sv-SE"/>
-        </w:rPr>
-        <w:t xml:space="preserve">WIB, Gd. Utama  Lt. dasar, Jl. Trunojoyo Blok M I / 135 Jakarta Selatan. </w:t>
-      </w:r>
-    </w:p>
-    <w:p>
-      <w:pPr>
-        <w:pStyle w:val="ListParagraph"/>
-        <w:numPr>
-          <w:ilvl w:val="0"/>
-          <w:numId w:val="3"/>
-        </w:numPr>
-        <w:jc w:val="both"/>
-        <w:rPr>
-          <w:rFonts w:ascii="Tahoma" w:hAnsi="Tahoma" w:cs="Tahoma"/>
-          <w:lang w:val="id-ID"/>
-        </w:rPr>
-      </w:pPr>
-      <w:r>
-        <w:rPr>
-          <w:rFonts w:ascii="Tahoma" w:hAnsi="Tahoma" w:cs="Tahoma"/>
-          <w:szCs w:val="20"/>
-          <w:lang w:val="sv-SE"/>
-        </w:rPr>
-        <w:t xml:space="preserve">Masa  berlakunya Surat Penawaran Harga berlaku sekurang-kurangnya </w:t>
-      </w:r>
-      <w:r>
-        <w:rPr>
-          <w:rFonts w:ascii="Tahoma" w:hAnsi="Tahoma" w:cs="Tahoma"/>
-          <w:szCs w:val="20"/>
-          <w:lang w:val="sv-SE"/>
-        </w:rPr>
-        <w:t xml:space="preserve">90 (sembilan puluh) hari </w:t>
-      </w:r>
-      <w:r>
-        <w:rPr>
-          <w:rFonts w:ascii="Tahoma" w:hAnsi="Tahoma" w:cs="Tahoma"/>
-          <w:szCs w:val="20"/>
-          <w:lang w:val="sv-SE"/>
-        </w:rPr>
-        <w:t>terhitung sejak tanggal surat penawaran.</w:t>
-      </w:r>
-    </w:p>
-    <w:p>
-      <w:pPr>
-        <w:pStyle w:val="ListParagraph"/>
-        <w:numPr>
-          <w:ilvl w:val="0"/>
-          <w:numId w:val="3"/>
-        </w:numPr>
-        <w:jc w:val="both"/>
-        <w:rPr>
-          <w:rFonts w:ascii="Tahoma" w:hAnsi="Tahoma" w:cs="Tahoma"/>
-          <w:lang w:val="id-ID"/>
-        </w:rPr>
-      </w:pPr>
-      <w:r>
-        <w:rPr>
-          <w:rFonts w:ascii="Tahoma" w:hAnsi="Tahoma" w:cs="Tahoma"/>
-          <w:szCs w:val="20"/>
-          <w:lang w:val="sv-SE"/>
-        </w:rPr>
-        <w:t xml:space="preserve">Waktu penyelesaian Pekerjaan : </w:t>
-      </w:r>
-      <w:r>
-        <w:rPr>
-          <w:rFonts w:ascii="Tahoma" w:hAnsi="Tahoma" w:cs="Tahoma"/>
-          <w:szCs w:val="20"/>
-          <w:highlight w:val="yellow"/>
-        </w:rPr>
-        <w:t>#waktupengerjaan#</w:t>
-      </w:r>
-      <w:r>
-        <w:rPr>
-          <w:rFonts w:ascii="Tahoma" w:hAnsi="Tahoma" w:cs="Tahoma"/>
-          <w:szCs w:val="20"/>
-        </w:rPr>
-        <w:t xml:space="preserve"> </w:t>
-      </w:r>
-      <w:r>
-        <w:rPr>
-          <w:rFonts w:ascii="Tahoma" w:hAnsi="Tahoma" w:cs="Tahoma"/>
-          <w:szCs w:val="20"/>
-          <w:lang w:val="sv-SE"/>
-        </w:rPr>
-        <w:t>hari kalender dari tanggal SPK.</w:t>
-      </w:r>
-    </w:p>
-    <w:p>
-      <w:pPr>
-        <w:pStyle w:val="ListParagraph"/>
-        <w:numPr>
-          <w:ilvl w:val="0"/>
-          <w:numId w:val="3"/>
-        </w:numPr>
-        <w:jc w:val="both"/>
-        <w:rPr>
-          <w:rFonts w:ascii="Tahoma" w:hAnsi="Tahoma" w:cs="Tahoma"/>
-          <w:lang w:val="id-ID"/>
-        </w:rPr>
-      </w:pPr>
-      <w:r>
-        <w:rPr>
-          <w:rFonts w:ascii="Tahoma" w:hAnsi="Tahoma" w:cs="Tahoma"/>
-          <w:szCs w:val="20"/>
-          <w:lang w:val="sv-SE"/>
-        </w:rPr>
-        <w:t xml:space="preserve">Tempat Penyelesaian/Penyerahan Pekerjaan :  </w:t>
-      </w:r>
-      <w:r>
-        <w:rPr>
-          <w:rFonts w:ascii="Tahoma" w:hAnsi="Tahoma" w:cs="Tahoma"/>
-          <w:szCs w:val="20"/>
-          <w:highlight w:val="yellow"/>
-        </w:rPr>
-        <w:t>#tempatpenyerahan#</w:t>
-      </w:r>
-    </w:p>
-    <w:p>
-      <w:pPr>
-        <w:ind w:left="1424"/>
-        <w:jc w:val="both"/>
-        <w:rPr>
-          <w:rFonts w:ascii="Tahoma" w:hAnsi="Tahoma" w:cs="Tahoma"/>
-          <w:szCs w:val="20"/>
-          <w:lang w:val="id-ID"/>
-        </w:rPr>
-      </w:pPr>
-      <w:r>
-        <w:rPr>
-          <w:rFonts w:ascii="Tahoma" w:hAnsi="Tahoma" w:cs="Tahoma"/>
-          <w:szCs w:val="20"/>
-          <w:lang w:val="fi-FI"/>
-        </w:rPr>
-        <w:t>Hal-hal lain yang belum diatur dalam surat permintaan penawaran harga  ini  akan diatur lebih lanjut dalam Surat Perintah Kerja.</w:t>
-      </w:r>
-    </w:p>
-    <w:p>
-      <w:pPr>
-        <w:ind w:left="1424"/>
-        <w:jc w:val="both"/>
-        <w:rPr>
-          <w:rFonts w:ascii="Tahoma" w:hAnsi="Tahoma" w:cs="Tahoma"/>
-          <w:lang w:val="id-ID"/>
-        </w:rPr>
-      </w:pPr>
-      <w:r>
-        <w:rPr>
-          <w:rFonts w:ascii="Tahoma" w:hAnsi="Tahoma" w:cs="Tahoma"/>
-          <w:szCs w:val="20"/>
-          <w:lang w:val="fi-FI"/>
-        </w:rPr>
-        <w:t xml:space="preserve">Selanjutnya, penawaran harga Saudara akan dilakukan Negosiasi lebih lanjut untuk diperoleh harga yang wajar. Dalam hal surat penawaran harga yang Saudara tawarkan setelah di evaluasi ternyata tidak wajar (un-reasonable price) PT. PLN (Persero) berhak menolak untuk tidak diproses lebih lanjut. </w:t>
-      </w:r>
-    </w:p>
-    <w:p>
-      <w:pPr>
-        <w:ind w:left="704" w:firstLine="720"/>
-        <w:jc w:val="both"/>
-        <w:rPr>
-          <w:rFonts w:ascii="Tahoma" w:hAnsi="Tahoma" w:cs="Tahoma"/>
-          <w:szCs w:val="20"/>
-          <w:lang w:val="fi-FI"/>
-        </w:rPr>
-      </w:pPr>
-      <w:r>
-        <w:rPr>
-          <w:rFonts w:ascii="Tahoma" w:hAnsi="Tahoma" w:cs="Tahoma"/>
-          <w:szCs w:val="20"/>
-          <w:lang w:val="fi-FI"/>
-        </w:rPr>
-        <w:t>Demikian atas perhatian dan kerjasamanya yang</w:t>
-      </w:r>
-      <w:bookmarkStart w:id="0" w:name="_GoBack"/>
-      <w:bookmarkEnd w:id="0"/>
-      <w:r>
-        <w:rPr>
-          <w:rFonts w:ascii="Tahoma" w:hAnsi="Tahoma" w:cs="Tahoma"/>
-          <w:szCs w:val="20"/>
-          <w:lang w:val="fi-FI"/>
-        </w:rPr>
-        <w:t xml:space="preserve"> baik diucapkan terima kasih.</w:t>
-      </w:r>
-    </w:p>
-    <w:p>
-      <w:pPr>
-        <w:pStyle w:val="BodyTextIndent"/>
-        <w:spacing w:before="40"/>
-        <w:ind w:right="-448"/>
-        <w:rPr>
-          <w:rFonts w:ascii="Tahoma" w:hAnsi="Tahoma" w:cs="Tahoma"/>
-          <w:szCs w:val="20"/>
-          <w:lang w:val="fi-FI"/>
-        </w:rPr>
-      </w:pPr>
-    </w:p>
-    <w:p>
-      <w:pPr>
-        <w:pStyle w:val="Heading1"/>
-        <w:ind w:left="2880" w:firstLine="720"/>
-        <w:rPr>
-          <w:rFonts w:ascii="Tahoma" w:hAnsi="Tahoma" w:cs="Tahoma"/>
-          <w:sz w:val="22"/>
-          <w:lang w:val="id-ID"/>
-        </w:rPr>
-      </w:pPr>
-    </w:p>
-    <w:p>
-      <w:pPr>
-        <w:rPr>
-          <w:rFonts w:ascii="Tahoma" w:hAnsi="Tahoma" w:cs="Tahoma"/>
-          <w:szCs w:val="20"/>
-          <w:lang w:val="id-ID"/>
-        </w:rPr>
-      </w:pPr>
-    </w:p>
-    <w:p>
-      <w:pPr>
-        <w:jc w:val="right"/>
-        <w:rPr>
-          <w:rFonts w:ascii="Tahoma" w:hAnsi="Tahoma" w:cs="Tahoma"/>
-          <w:b/>
-          <w:szCs w:val="20"/>
-        </w:rPr>
-      </w:pPr>
-      <w:r>
-        <w:rPr>
-          <w:rFonts w:ascii="Tahoma" w:hAnsi="Tahoma" w:cs="Tahoma"/>
-          <w:b/>
-          <w:szCs w:val="20"/>
-          <w:highlight w:val="cyan"/>
-        </w:rPr>
-        <w:t>#namaKDIVMUM/MSDAF#</w:t>
-      </w:r>
-    </w:p>
-    <w:p>
-      <w:pPr>
-        <w:rPr>
-          <w:rFonts w:ascii="Tahoma" w:hAnsi="Tahoma" w:cs="Tahoma"/>
-          <w:szCs w:val="20"/>
-          <w:lang w:val="id-ID"/>
-        </w:rPr>
-      </w:pPr>
-    </w:p>
-    <w:p>
-      <w:pPr>
-        <w:rPr>
-          <w:rFonts w:ascii="Tahoma" w:hAnsi="Tahoma" w:cs="Tahoma"/>
-          <w:szCs w:val="20"/>
-        </w:rPr>
-      </w:pPr>
-    </w:p>
-    <w:p>
-      <w:pPr>
-        <w:rPr>
-          <w:rFonts w:ascii="Tahoma" w:hAnsi="Tahoma" w:cs="Tahoma"/>
-          <w:szCs w:val="20"/>
         </w:rPr>
       </w:pPr>
     </w:p>
     <w:sectPr>
-      <w:pgSz w:w="12240" w:h="15840"/>
-      <w:pgMar w:top="1440" w:right="1440" w:bottom="1440" w:left="1440" w:header="720" w:footer="720" w:gutter="0"/>
+      <w:type w:val="continuous"/>
+      <w:pgSz w:w="11907" w:h="16839" w:code="9"/>
+      <w:pgMar w:top="3119" w:right="992" w:bottom="709" w:left="1008" w:header="720" w:footer="720" w:gutter="0"/>
       <w:cols w:space="720"/>
       <w:docGrid w:linePitch="360"/>
     </w:sectPr>
@@ -1105,6 +1564,95 @@
 <file path=word/numbering.xml><?xml version="1.0" encoding="utf-8"?>
 <w:numbering xmlns:ve="http://schemas.openxmlformats.org/markup-compatibility/2006" xmlns:o="urn:schemas-microsoft-com:office:office" xmlns:r="http://schemas.openxmlformats.org/officeDocument/2006/relationships" xmlns:m="http://schemas.openxmlformats.org/officeDocument/2006/math" xmlns:v="urn:schemas-microsoft-com:vml" xmlns:wp="http://schemas.openxmlformats.org/drawingml/2006/wordprocessingDrawing" xmlns:w10="urn:schemas-microsoft-com:office:word" xmlns:w="http://schemas.openxmlformats.org/wordprocessingml/2006/main" xmlns:wne="http://schemas.microsoft.com/office/word/2006/wordml">
   <w:abstractNum w:abstractNumId="0">
+    <w:nsid w:val="1DB84825"/>
+    <w:multiLevelType w:val="hybridMultilevel"/>
+    <w:tmpl w:val="DB54AF3C"/>
+    <w:lvl w:ilvl="0" w:tplc="57B2B268">
+      <w:start w:val="1"/>
+      <w:numFmt w:val="bullet"/>
+      <w:lvlText w:val=""/>
+      <w:lvlJc w:val="left"/>
+      <w:pPr>
+        <w:ind w:left="1854" w:hanging="360"/>
+      </w:pPr>
+      <w:rPr>
+        <w:rFonts w:ascii="Symbol" w:hAnsi="Symbol" w:hint="default"/>
+      </w:rPr>
+    </w:lvl>
+    <w:lvl w:ilvl="1" w:tplc="04210019" w:tentative="1">
+      <w:start w:val="1"/>
+      <w:numFmt w:val="lowerLetter"/>
+      <w:lvlText w:val="%2."/>
+      <w:lvlJc w:val="left"/>
+      <w:pPr>
+        <w:ind w:left="2574" w:hanging="360"/>
+      </w:pPr>
+    </w:lvl>
+    <w:lvl w:ilvl="2" w:tplc="0421001B" w:tentative="1">
+      <w:start w:val="1"/>
+      <w:numFmt w:val="lowerRoman"/>
+      <w:lvlText w:val="%3."/>
+      <w:lvlJc w:val="right"/>
+      <w:pPr>
+        <w:ind w:left="3294" w:hanging="180"/>
+      </w:pPr>
+    </w:lvl>
+    <w:lvl w:ilvl="3" w:tplc="0421000F" w:tentative="1">
+      <w:start w:val="1"/>
+      <w:numFmt w:val="decimal"/>
+      <w:lvlText w:val="%4."/>
+      <w:lvlJc w:val="left"/>
+      <w:pPr>
+        <w:ind w:left="4014" w:hanging="360"/>
+      </w:pPr>
+    </w:lvl>
+    <w:lvl w:ilvl="4" w:tplc="04210019" w:tentative="1">
+      <w:start w:val="1"/>
+      <w:numFmt w:val="lowerLetter"/>
+      <w:lvlText w:val="%5."/>
+      <w:lvlJc w:val="left"/>
+      <w:pPr>
+        <w:ind w:left="4734" w:hanging="360"/>
+      </w:pPr>
+    </w:lvl>
+    <w:lvl w:ilvl="5" w:tplc="0421001B" w:tentative="1">
+      <w:start w:val="1"/>
+      <w:numFmt w:val="lowerRoman"/>
+      <w:lvlText w:val="%6."/>
+      <w:lvlJc w:val="right"/>
+      <w:pPr>
+        <w:ind w:left="5454" w:hanging="180"/>
+      </w:pPr>
+    </w:lvl>
+    <w:lvl w:ilvl="6" w:tplc="0421000F" w:tentative="1">
+      <w:start w:val="1"/>
+      <w:numFmt w:val="decimal"/>
+      <w:lvlText w:val="%7."/>
+      <w:lvlJc w:val="left"/>
+      <w:pPr>
+        <w:ind w:left="6174" w:hanging="360"/>
+      </w:pPr>
+    </w:lvl>
+    <w:lvl w:ilvl="7" w:tplc="04210019" w:tentative="1">
+      <w:start w:val="1"/>
+      <w:numFmt w:val="lowerLetter"/>
+      <w:lvlText w:val="%8."/>
+      <w:lvlJc w:val="left"/>
+      <w:pPr>
+        <w:ind w:left="6894" w:hanging="360"/>
+      </w:pPr>
+    </w:lvl>
+    <w:lvl w:ilvl="8" w:tplc="0421001B" w:tentative="1">
+      <w:start w:val="1"/>
+      <w:numFmt w:val="lowerRoman"/>
+      <w:lvlText w:val="%9."/>
+      <w:lvlJc w:val="right"/>
+      <w:pPr>
+        <w:ind w:left="7614" w:hanging="180"/>
+      </w:pPr>
+    </w:lvl>
+  </w:abstractNum>
+  <w:abstractNum w:abstractNumId="1">
     <w:nsid w:val="26D86FC1"/>
     <w:multiLevelType w:val="hybridMultilevel"/>
     <w:tmpl w:val="1EAE3F5A"/>
@@ -1220,7 +1768,7 @@
       </w:pPr>
     </w:lvl>
   </w:abstractNum>
-  <w:abstractNum w:abstractNumId="1">
+  <w:abstractNum w:abstractNumId="2">
     <w:nsid w:val="35611AF5"/>
     <w:multiLevelType w:val="hybridMultilevel"/>
     <w:tmpl w:val="10BC658C"/>
@@ -1309,7 +1857,7 @@
       </w:pPr>
     </w:lvl>
   </w:abstractNum>
-  <w:abstractNum w:abstractNumId="2">
+  <w:abstractNum w:abstractNumId="3">
     <w:nsid w:val="46073A10"/>
     <w:multiLevelType w:val="hybridMultilevel"/>
     <w:tmpl w:val="8F508004"/>
@@ -1399,13 +1947,16 @@
     </w:lvl>
   </w:abstractNum>
   <w:num w:numId="1">
-    <w:abstractNumId w:val="0"/>
+    <w:abstractNumId w:val="1"/>
   </w:num>
   <w:num w:numId="2">
-    <w:abstractNumId w:val="1"/>
+    <w:abstractNumId w:val="2"/>
   </w:num>
   <w:num w:numId="3">
-    <w:abstractNumId w:val="2"/>
+    <w:abstractNumId w:val="3"/>
+  </w:num>
+  <w:num w:numId="4">
+    <w:abstractNumId w:val="0"/>
   </w:num>
 </w:numbering>
 </file>
@@ -1453,7 +2004,7 @@
     <w:lsdException w:name="Subtitle" w:semiHidden="0" w:uiPriority="11" w:unhideWhenUsed="0" w:qFormat="1"/>
     <w:lsdException w:name="Body Text Indent 2" w:uiPriority="0"/>
     <w:lsdException w:name="Strong" w:semiHidden="0" w:uiPriority="22" w:unhideWhenUsed="0" w:qFormat="1"/>
-    <w:lsdException w:name="Emphasis" w:semiHidden="0" w:uiPriority="20" w:unhideWhenUsed="0" w:qFormat="1"/>
+    <w:lsdException w:name="Emphasis" w:semiHidden="0" w:uiPriority="0" w:unhideWhenUsed="0" w:qFormat="1"/>
     <w:lsdException w:name="Table Grid" w:semiHidden="0" w:uiPriority="59" w:unhideWhenUsed="0"/>
     <w:lsdException w:name="Placeholder Text" w:unhideWhenUsed="0"/>
     <w:lsdException w:name="No Spacing" w:semiHidden="0" w:uiPriority="1" w:unhideWhenUsed="0" w:qFormat="1"/>
@@ -1744,6 +2295,18 @@
     <w:rsid w:val="005F2D47"/>
     <w:rPr>
       <w:rFonts w:ascii="Calibri" w:eastAsia="Calibri" w:hAnsi="Calibri" w:cs="Times New Roman"/>
+    </w:rPr>
+  </w:style>
+  <w:style w:type="character" w:styleId="Emphasis">
+    <w:name w:val="Emphasis"/>
+    <w:basedOn w:val="DefaultParagraphFont"/>
+    <w:qFormat/>
+    <w:rsid w:val="00154E4A"/>
+    <w:rPr>
+      <w:b/>
+      <w:bCs/>
+      <w:i w:val="0"/>
+      <w:iCs w:val="0"/>
     </w:rPr>
   </w:style>
 </w:styles>
@@ -2370,4 +2933,16 @@
   <a:objectDefaults/>
   <a:extraClrSchemeLst/>
 </a:theme>
+</file>
+
+<file path=customXml/item1.xml><?xml version="1.0" encoding="utf-8"?>
+<b:Sources xmlns:b="http://schemas.openxmlformats.org/officeDocument/2006/bibliography" xmlns="http://schemas.openxmlformats.org/officeDocument/2006/bibliography" SelectedStyle="\APA.XSL" StyleName="APA"/>
+</file>
+
+<file path=customXml/itemProps1.xml><?xml version="1.0" encoding="utf-8"?>
+<ds:datastoreItem xmlns:ds="http://schemas.openxmlformats.org/officeDocument/2006/customXml" ds:itemID="{20D7D78C-F858-4F00-9E15-3D3419D1242D}">
+  <ds:schemaRefs>
+    <ds:schemaRef ds:uri="http://schemas.openxmlformats.org/officeDocument/2006/bibliography"/>
+  </ds:schemaRefs>
+</ds:datastoreItem>
 </file>
--- a/templates/6 Surat Undangan Penawaran Harga.docx
+++ b/templates/6 Surat Undangan Penawaran Harga.docx
@@ -22,25 +22,24 @@
       <w:r>
         <w:rPr>
           <w:rFonts w:ascii="Tahoma" w:hAnsi="Tahoma" w:cs="Tahoma"/>
-          <w:lang w:val="fi-FI"/>
+          <w:lang w:val="id-ID"/>
         </w:rPr>
         <w:t>Nomor</w:t>
       </w:r>
       <w:r>
         <w:rPr>
           <w:rFonts w:ascii="Tahoma" w:hAnsi="Tahoma" w:cs="Tahoma"/>
-          <w:lang w:val="fi-FI"/>
+          <w:lang w:val="id-ID"/>
         </w:rPr>
         <w:tab/>
-        <w:t>:</w:t>
-      </w:r>
-      <w:r>
-        <w:rPr>
-          <w:rFonts w:ascii="Tahoma" w:hAnsi="Tahoma" w:cs="Tahoma"/>
-          <w:lang w:val="fi-FI"/>
+      </w:r>
+      <w:r>
+        <w:rPr>
+          <w:rFonts w:ascii="Tahoma" w:hAnsi="Tahoma" w:cs="Tahoma"/>
+          <w:lang w:val="id-ID"/>
         </w:rPr>
         <w:tab/>
-        <w:t xml:space="preserve"> </w:t>
+        <w:t xml:space="preserve">: </w:t>
       </w:r>
       <w:r>
         <w:rPr>
@@ -49,13 +48,6 @@
           <w:lang w:val="id-ID"/>
         </w:rPr>
         <w:t>#nomor#</w:t>
-      </w:r>
-      <w:r>
-        <w:rPr>
-          <w:rFonts w:ascii="Tahoma" w:hAnsi="Tahoma" w:cs="Tahoma"/>
-          <w:lang w:val="fi-FI"/>
-        </w:rPr>
-        <w:t xml:space="preserve">       </w:t>
       </w:r>
     </w:p>
     <w:p>
@@ -65,43 +57,37 @@
           <w:tab w:val="left" w:pos="1080"/>
           <w:tab w:val="left" w:pos="1260"/>
           <w:tab w:val="left" w:pos="1440"/>
-          <w:tab w:val="left" w:pos="6120"/>
+          <w:tab w:val="left" w:pos="5760"/>
+          <w:tab w:val="left" w:pos="6480"/>
         </w:tabs>
         <w:spacing w:line="300" w:lineRule="auto"/>
-        <w:rPr>
-          <w:rFonts w:ascii="Tahoma" w:hAnsi="Tahoma" w:cs="Tahoma"/>
-          <w:lang w:val="id-ID"/>
-        </w:rPr>
-      </w:pPr>
-      <w:r>
-        <w:rPr>
-          <w:rFonts w:ascii="Tahoma" w:hAnsi="Tahoma" w:cs="Tahoma"/>
-          <w:lang w:val="sv-SE"/>
+        <w:ind w:left="1260" w:hanging="1260"/>
+        <w:rPr>
+          <w:rFonts w:ascii="Tahoma" w:hAnsi="Tahoma" w:cs="Tahoma"/>
+          <w:lang w:val="id-ID"/>
+        </w:rPr>
+      </w:pPr>
+      <w:r>
+        <w:rPr>
+          <w:rFonts w:ascii="Tahoma" w:hAnsi="Tahoma" w:cs="Tahoma"/>
+          <w:lang w:val="id-ID"/>
         </w:rPr>
         <w:t>Lampiran</w:t>
       </w:r>
       <w:r>
         <w:rPr>
           <w:rFonts w:ascii="Tahoma" w:hAnsi="Tahoma" w:cs="Tahoma"/>
-          <w:lang w:val="sv-SE"/>
+          <w:lang w:val="id-ID"/>
         </w:rPr>
         <w:tab/>
-        <w:t>:</w:t>
-      </w:r>
-      <w:r>
-        <w:rPr>
-          <w:rFonts w:ascii="Tahoma" w:hAnsi="Tahoma" w:cs="Tahoma"/>
-          <w:lang w:val="sv-SE"/>
+      </w:r>
+      <w:r>
+        <w:rPr>
+          <w:rFonts w:ascii="Tahoma" w:hAnsi="Tahoma" w:cs="Tahoma"/>
+          <w:lang w:val="id-ID"/>
         </w:rPr>
         <w:tab/>
-        <w:t xml:space="preserve"> </w:t>
-      </w:r>
-      <w:r>
-        <w:rPr>
-          <w:rFonts w:ascii="Tahoma" w:hAnsi="Tahoma" w:cs="Tahoma"/>
-          <w:lang w:val="id-ID"/>
-        </w:rPr>
-        <w:t>1 berkas</w:t>
+        <w:t>: 1 berkas</w:t>
       </w:r>
     </w:p>
     <w:p>
@@ -111,36 +97,37 @@
           <w:tab w:val="left" w:pos="1080"/>
           <w:tab w:val="left" w:pos="1260"/>
           <w:tab w:val="left" w:pos="1440"/>
-          <w:tab w:val="left" w:pos="6120"/>
+          <w:tab w:val="left" w:pos="5760"/>
+          <w:tab w:val="left" w:pos="6480"/>
         </w:tabs>
         <w:spacing w:line="300" w:lineRule="auto"/>
-        <w:rPr>
-          <w:rFonts w:ascii="Tahoma" w:hAnsi="Tahoma" w:cs="Tahoma"/>
-          <w:lang w:val="sv-SE"/>
-        </w:rPr>
-      </w:pPr>
-      <w:r>
-        <w:rPr>
-          <w:rFonts w:ascii="Tahoma" w:hAnsi="Tahoma" w:cs="Tahoma"/>
-          <w:lang w:val="sv-SE"/>
+        <w:ind w:left="1260" w:hanging="1260"/>
+        <w:rPr>
+          <w:rFonts w:ascii="Tahoma" w:hAnsi="Tahoma" w:cs="Tahoma"/>
+          <w:lang w:val="id-ID"/>
+        </w:rPr>
+      </w:pPr>
+      <w:r>
+        <w:rPr>
+          <w:rFonts w:ascii="Tahoma" w:hAnsi="Tahoma" w:cs="Tahoma"/>
+          <w:lang w:val="id-ID"/>
         </w:rPr>
         <w:t>Sifat</w:t>
       </w:r>
       <w:r>
         <w:rPr>
           <w:rFonts w:ascii="Tahoma" w:hAnsi="Tahoma" w:cs="Tahoma"/>
-          <w:lang w:val="sv-SE"/>
+          <w:lang w:val="id-ID"/>
         </w:rPr>
         <w:tab/>
-        <w:t>:</w:t>
-      </w:r>
-      <w:r>
-        <w:rPr>
-          <w:rFonts w:ascii="Tahoma" w:hAnsi="Tahoma" w:cs="Tahoma"/>
-          <w:lang w:val="sv-SE"/>
+      </w:r>
+      <w:r>
+        <w:rPr>
+          <w:rFonts w:ascii="Tahoma" w:hAnsi="Tahoma" w:cs="Tahoma"/>
+          <w:lang w:val="id-ID"/>
         </w:rPr>
         <w:tab/>
-        <w:t>Segera</w:t>
+        <w:t>: Segera</w:t>
       </w:r>
     </w:p>
     <w:p>
@@ -153,35 +140,42 @@
           <w:tab w:val="left" w:pos="5760"/>
           <w:tab w:val="left" w:pos="6480"/>
         </w:tabs>
-        <w:ind w:left="1259" w:hanging="1259"/>
-        <w:rPr>
-          <w:rFonts w:ascii="Tahoma" w:hAnsi="Tahoma" w:cs="Tahoma"/>
-          <w:b/>
-          <w:lang w:val="id-ID"/>
-        </w:rPr>
-      </w:pPr>
-      <w:r>
-        <w:rPr>
-          <w:rFonts w:ascii="Tahoma" w:hAnsi="Tahoma" w:cs="Tahoma"/>
-          <w:lang w:val="fi-FI"/>
-        </w:rPr>
-        <w:t xml:space="preserve">Perihal </w:t>
-      </w:r>
-      <w:r>
-        <w:rPr>
-          <w:rFonts w:ascii="Tahoma" w:hAnsi="Tahoma" w:cs="Tahoma"/>
-          <w:lang w:val="fi-FI"/>
+        <w:spacing w:line="300" w:lineRule="auto"/>
+        <w:ind w:left="1260" w:hanging="1260"/>
+        <w:rPr>
+          <w:rFonts w:ascii="Tahoma" w:hAnsi="Tahoma" w:cs="Tahoma"/>
+          <w:lang w:val="id-ID"/>
+        </w:rPr>
+      </w:pPr>
+      <w:r>
+        <w:rPr>
+          <w:rFonts w:ascii="Tahoma" w:hAnsi="Tahoma" w:cs="Tahoma"/>
+          <w:lang w:val="id-ID"/>
+        </w:rPr>
+        <w:t>Perihal</w:t>
+      </w:r>
+      <w:r>
+        <w:rPr>
+          <w:rFonts w:ascii="Tahoma" w:hAnsi="Tahoma" w:cs="Tahoma"/>
+          <w:lang w:val="id-ID"/>
         </w:rPr>
         <w:tab/>
-        <w:t>:</w:t>
-      </w:r>
-      <w:r>
-        <w:rPr>
-          <w:rFonts w:ascii="Tahoma" w:hAnsi="Tahoma" w:cs="Tahoma"/>
-          <w:lang w:val="fi-FI"/>
+      </w:r>
+      <w:r>
+        <w:rPr>
+          <w:rFonts w:ascii="Tahoma" w:hAnsi="Tahoma" w:cs="Tahoma"/>
+          <w:lang w:val="id-ID"/>
         </w:rPr>
         <w:tab/>
-        <w:t>Permintaan Penawaran Harga</w:t>
+        <w:t xml:space="preserve">: Permintaan Penawaran Harga </w:t>
+      </w:r>
+      <w:r>
+        <w:rPr>
+          <w:rFonts w:ascii="Tahoma" w:hAnsi="Tahoma" w:cs="Tahoma"/>
+          <w:highlight w:val="cyan"/>
+          <w:lang w:val="id-ID"/>
+        </w:rPr>
+        <w:t>#namapengadaan#</w:t>
       </w:r>
     </w:p>
     <w:p>
@@ -200,23 +194,6 @@
           <w:lang w:val="id-ID"/>
         </w:rPr>
       </w:pPr>
-      <w:r>
-        <w:rPr>
-          <w:rFonts w:ascii="Tahoma" w:hAnsi="Tahoma" w:cs="Tahoma"/>
-          <w:b/>
-          <w:lang w:val="id-ID"/>
-        </w:rPr>
-        <w:tab/>
-        <w:t xml:space="preserve">   </w:t>
-      </w:r>
-      <w:r>
-        <w:rPr>
-          <w:rFonts w:ascii="Tahoma" w:hAnsi="Tahoma" w:cs="Tahoma"/>
-          <w:highlight w:val="cyan"/>
-          <w:lang w:val="id-ID"/>
-        </w:rPr>
-        <w:t>#namapengadaan#</w:t>
-      </w:r>
     </w:p>
     <w:p>
       <w:pPr>
@@ -313,9 +290,9 @@
           <w:tab w:val="left" w:pos="5760"/>
           <w:tab w:val="left" w:pos="6480"/>
         </w:tabs>
-        <w:ind w:left="1259" w:hanging="1259"/>
-        <w:rPr>
-          <w:rFonts w:ascii="Tahoma" w:hAnsi="Tahoma" w:cs="Tahoma"/>
+        <w:rPr>
+          <w:rFonts w:ascii="Tahoma" w:hAnsi="Tahoma" w:cs="Tahoma"/>
+          <w:highlight w:val="yellow"/>
           <w:lang w:val="id-ID"/>
         </w:rPr>
       </w:pPr>
@@ -349,10 +326,17 @@
         </w:tabs>
         <w:rPr>
           <w:rFonts w:ascii="Tahoma" w:hAnsi="Tahoma" w:cs="Tahoma"/>
+          <w:lang w:val="id-ID"/>
+        </w:rPr>
+      </w:pPr>
+      <w:r>
+        <w:rPr>
+          <w:rFonts w:ascii="Tahoma" w:hAnsi="Tahoma" w:cs="Tahoma"/>
           <w:highlight w:val="yellow"/>
           <w:lang w:val="id-ID"/>
         </w:rPr>
-      </w:pPr>
+        <w:t>#tanggal#</w:t>
+      </w:r>
     </w:p>
     <w:p>
       <w:pPr>
@@ -364,19 +348,18 @@
           <w:tab w:val="left" w:pos="5760"/>
           <w:tab w:val="left" w:pos="6480"/>
         </w:tabs>
-        <w:rPr>
-          <w:rFonts w:ascii="Tahoma" w:hAnsi="Tahoma" w:cs="Tahoma"/>
-          <w:lang w:val="id-ID"/>
-        </w:rPr>
-      </w:pPr>
-      <w:r>
-        <w:rPr>
-          <w:rFonts w:ascii="Tahoma" w:hAnsi="Tahoma" w:cs="Tahoma"/>
-          <w:highlight w:val="yellow"/>
-          <w:lang w:val="id-ID"/>
-        </w:rPr>
-        <w:lastRenderedPageBreak/>
-        <w:t>#tanggal#</w:t>
+        <w:ind w:left="1259" w:hanging="1259"/>
+        <w:rPr>
+          <w:rFonts w:ascii="Tahoma" w:hAnsi="Tahoma" w:cs="Tahoma"/>
+          <w:lang w:val="id-ID"/>
+        </w:rPr>
+      </w:pPr>
+      <w:r>
+        <w:rPr>
+          <w:rFonts w:ascii="Tahoma" w:hAnsi="Tahoma" w:cs="Tahoma"/>
+          <w:lang w:val="id-ID"/>
+        </w:rPr>
+        <w:t>Kepada Yth. :</w:t>
       </w:r>
     </w:p>
     <w:p>
@@ -384,70 +367,10 @@
         <w:tabs>
           <w:tab w:val="left" w:pos="900"/>
           <w:tab w:val="left" w:pos="1080"/>
-          <w:tab w:val="left" w:pos="1260"/>
           <w:tab w:val="left" w:pos="1440"/>
           <w:tab w:val="left" w:pos="5760"/>
           <w:tab w:val="left" w:pos="6480"/>
         </w:tabs>
-        <w:ind w:left="1259" w:hanging="1259"/>
-        <w:rPr>
-          <w:rFonts w:ascii="Tahoma" w:hAnsi="Tahoma" w:cs="Tahoma"/>
-          <w:lang w:val="id-ID"/>
-        </w:rPr>
-      </w:pPr>
-    </w:p>
-    <w:p>
-      <w:pPr>
-        <w:tabs>
-          <w:tab w:val="left" w:pos="900"/>
-          <w:tab w:val="left" w:pos="1080"/>
-          <w:tab w:val="left" w:pos="1260"/>
-          <w:tab w:val="left" w:pos="1440"/>
-          <w:tab w:val="left" w:pos="5760"/>
-          <w:tab w:val="left" w:pos="6480"/>
-        </w:tabs>
-        <w:ind w:left="1259" w:hanging="1259"/>
-        <w:rPr>
-          <w:rFonts w:ascii="Tahoma" w:hAnsi="Tahoma" w:cs="Tahoma"/>
-          <w:lang w:val="id-ID"/>
-        </w:rPr>
-      </w:pPr>
-      <w:r>
-        <w:rPr>
-          <w:rFonts w:ascii="Tahoma" w:hAnsi="Tahoma" w:cs="Tahoma"/>
-          <w:lang w:val="id-ID"/>
-        </w:rPr>
-        <w:t>Kepada Yth. :</w:t>
-      </w:r>
-    </w:p>
-    <w:p>
-      <w:pPr>
-        <w:tabs>
-          <w:tab w:val="left" w:pos="900"/>
-          <w:tab w:val="left" w:pos="1080"/>
-          <w:tab w:val="left" w:pos="1260"/>
-          <w:tab w:val="left" w:pos="1440"/>
-          <w:tab w:val="left" w:pos="5760"/>
-          <w:tab w:val="left" w:pos="6480"/>
-        </w:tabs>
-        <w:ind w:left="1259" w:hanging="1259"/>
-        <w:rPr>
-          <w:rFonts w:ascii="Tahoma" w:hAnsi="Tahoma" w:cs="Tahoma"/>
-          <w:lang w:val="id-ID"/>
-        </w:rPr>
-      </w:pPr>
-    </w:p>
-    <w:p>
-      <w:pPr>
-        <w:tabs>
-          <w:tab w:val="left" w:pos="900"/>
-          <w:tab w:val="left" w:pos="1080"/>
-          <w:tab w:val="left" w:pos="1260"/>
-          <w:tab w:val="left" w:pos="1440"/>
-          <w:tab w:val="left" w:pos="5760"/>
-          <w:tab w:val="left" w:pos="6480"/>
-        </w:tabs>
-        <w:ind w:left="1259" w:hanging="1259"/>
         <w:rPr>
           <w:rFonts w:ascii="Tahoma" w:hAnsi="Tahoma" w:cs="Tahoma"/>
           <w:lang w:val="id-ID"/>
@@ -461,23 +384,6 @@
         </w:rPr>
         <w:t>#penerima#</w:t>
       </w:r>
-    </w:p>
-    <w:p>
-      <w:pPr>
-        <w:tabs>
-          <w:tab w:val="left" w:pos="900"/>
-          <w:tab w:val="left" w:pos="1080"/>
-          <w:tab w:val="left" w:pos="1260"/>
-          <w:tab w:val="left" w:pos="1440"/>
-          <w:tab w:val="left" w:pos="5760"/>
-          <w:tab w:val="left" w:pos="6480"/>
-        </w:tabs>
-        <w:ind w:left="1259" w:hanging="1259"/>
-        <w:rPr>
-          <w:rFonts w:ascii="Tahoma" w:hAnsi="Tahoma" w:cs="Tahoma"/>
-          <w:lang w:val="id-ID"/>
-        </w:rPr>
-      </w:pPr>
     </w:p>
     <w:p>
       <w:pPr>
@@ -729,422 +635,188 @@
           <w:rFonts w:ascii="Tahoma" w:hAnsi="Tahoma" w:cs="Tahoma"/>
           <w:sz w:val="22"/>
           <w:szCs w:val="22"/>
-          <w:lang w:val="fi-FI"/>
-        </w:rPr>
-        <w:t>Sehubungan dengan Pekerjaan</w:t>
+          <w:lang w:val="id-ID"/>
+        </w:rPr>
+        <w:t xml:space="preserve">Sehubungan dengan Pekerjaan </w:t>
       </w:r>
       <w:r>
         <w:rPr>
           <w:rFonts w:ascii="Tahoma" w:hAnsi="Tahoma" w:cs="Tahoma"/>
           <w:sz w:val="22"/>
           <w:szCs w:val="22"/>
-          <w:lang w:val="id-ID"/>
-        </w:rPr>
-        <w:t xml:space="preserve"> #namapengadaan#</w:t>
-      </w:r>
-      <w:r>
+          <w:highlight w:val="cyan"/>
+          <w:lang w:val="id-ID"/>
+        </w:rPr>
+        <w:t>#namapengadaan#</w:t>
+      </w:r>
+      <w:r>
+        <w:rPr>
+          <w:rFonts w:ascii="Tahoma" w:hAnsi="Tahoma" w:cs="Tahoma"/>
+          <w:sz w:val="22"/>
+          <w:szCs w:val="22"/>
+          <w:lang w:val="id-ID"/>
+        </w:rPr>
+        <w:t>, kami mengundang perusahaan saudara, untuk menyampaikan Surat Penawaran Harga atas Pekerjaan tersebut dengan syarat penawaran dan Spesifikasi Teknis sebagaimana dijelaskan dalam Rencana Kerja dan Syarat-syarat (terlampir).</w:t>
+      </w:r>
+    </w:p>
+    <w:p>
+      <w:pPr>
+        <w:tabs>
+          <w:tab w:val="left" w:pos="-810"/>
+          <w:tab w:val="left" w:pos="2520"/>
+          <w:tab w:val="left" w:pos="2880"/>
+        </w:tabs>
+        <w:spacing w:before="120"/>
+        <w:ind w:left="1440"/>
+        <w:jc w:val="both"/>
+        <w:rPr>
+          <w:rFonts w:ascii="Tahoma" w:hAnsi="Tahoma" w:cs="Tahoma"/>
+          <w:lang w:val="id-ID"/>
+        </w:rPr>
+      </w:pPr>
+      <w:r>
+        <w:rPr>
+          <w:rFonts w:ascii="Tahoma" w:hAnsi="Tahoma" w:cs="Tahoma"/>
+          <w:lang w:val="sv-SE"/>
+        </w:rPr>
+        <w:t>Nomor</w:t>
+      </w:r>
+      <w:r>
+        <w:rPr>
+          <w:rFonts w:ascii="Tahoma" w:hAnsi="Tahoma" w:cs="Tahoma"/>
+          <w:lang w:val="sv-SE"/>
+        </w:rPr>
+        <w:tab/>
+        <w:t>:</w:t>
+      </w:r>
+      <w:r>
+        <w:rPr>
+          <w:rFonts w:ascii="Tahoma" w:hAnsi="Tahoma" w:cs="Tahoma"/>
+          <w:lang w:val="sv-SE"/>
+        </w:rPr>
+        <w:tab/>
+      </w:r>
+      <w:r>
+        <w:rPr>
+          <w:rFonts w:ascii="Tahoma" w:hAnsi="Tahoma" w:cs="Tahoma"/>
+          <w:highlight w:val="cyan"/>
+          <w:lang w:val="id-ID"/>
+        </w:rPr>
+        <w:t>#norks#</w:t>
+      </w:r>
+    </w:p>
+    <w:p>
+      <w:pPr>
+        <w:tabs>
+          <w:tab w:val="left" w:pos="-810"/>
+          <w:tab w:val="left" w:pos="2520"/>
+          <w:tab w:val="left" w:pos="2880"/>
+        </w:tabs>
+        <w:spacing w:before="40"/>
+        <w:ind w:left="1440"/>
+        <w:jc w:val="both"/>
+        <w:rPr>
+          <w:rFonts w:ascii="Tahoma" w:hAnsi="Tahoma" w:cs="Tahoma"/>
+          <w:lang w:val="id-ID"/>
+        </w:rPr>
+      </w:pPr>
+      <w:r>
+        <w:rPr>
+          <w:rFonts w:ascii="Tahoma" w:hAnsi="Tahoma" w:cs="Tahoma"/>
+          <w:lang w:val="sv-SE"/>
+        </w:rPr>
+        <w:t>Tanggal</w:t>
+      </w:r>
+      <w:r>
+        <w:rPr>
+          <w:rFonts w:ascii="Tahoma" w:hAnsi="Tahoma" w:cs="Tahoma"/>
+          <w:lang w:val="sv-SE"/>
+        </w:rPr>
+        <w:tab/>
+        <w:t>:</w:t>
+      </w:r>
+      <w:r>
+        <w:rPr>
+          <w:rFonts w:ascii="Tahoma" w:hAnsi="Tahoma" w:cs="Tahoma"/>
+          <w:lang w:val="sv-SE"/>
+        </w:rPr>
+        <w:tab/>
+      </w:r>
+      <w:r>
+        <w:rPr>
+          <w:rFonts w:ascii="Tahoma" w:hAnsi="Tahoma" w:cs="Tahoma"/>
+          <w:highlight w:val="cyan"/>
+          <w:lang w:val="id-ID"/>
+        </w:rPr>
+        <w:t>#tglrks#</w:t>
+      </w:r>
+    </w:p>
+    <w:p>
+      <w:pPr>
+        <w:pStyle w:val="BodyTextIndent2"/>
+        <w:tabs>
+          <w:tab w:val="left" w:pos="-2093"/>
+          <w:tab w:val="left" w:pos="1980"/>
+        </w:tabs>
+        <w:spacing w:line="180" w:lineRule="auto"/>
+        <w:ind w:left="1077"/>
         <w:rPr>
           <w:rFonts w:ascii="Tahoma" w:hAnsi="Tahoma" w:cs="Tahoma"/>
           <w:sz w:val="22"/>
           <w:szCs w:val="22"/>
           <w:lang w:val="fi-FI"/>
         </w:rPr>
-        <w:t xml:space="preserve">, kami mengundang perusahaan saudara, untuk  menyampaikan Surat Penawaran Harga atas Pekerjaan tersebut </w:t>
-      </w:r>
-      <w:proofErr w:type="spellStart"/>
-      <w:r>
-        <w:rPr>
-          <w:rFonts w:ascii="Tahoma" w:hAnsi="Tahoma" w:cs="Tahoma"/>
-          <w:sz w:val="22"/>
-          <w:szCs w:val="22"/>
-        </w:rPr>
-        <w:t>dengan</w:t>
-      </w:r>
-      <w:proofErr w:type="spellEnd"/>
-      <w:r>
-        <w:rPr>
-          <w:rFonts w:ascii="Tahoma" w:hAnsi="Tahoma" w:cs="Tahoma"/>
-          <w:sz w:val="22"/>
-          <w:szCs w:val="22"/>
-        </w:rPr>
-        <w:t xml:space="preserve"> </w:t>
-      </w:r>
-      <w:proofErr w:type="spellStart"/>
-      <w:r>
-        <w:rPr>
-          <w:rFonts w:ascii="Tahoma" w:hAnsi="Tahoma" w:cs="Tahoma"/>
-          <w:sz w:val="22"/>
-          <w:szCs w:val="22"/>
-        </w:rPr>
-        <w:t>syarat</w:t>
-      </w:r>
-      <w:proofErr w:type="spellEnd"/>
-      <w:r>
-        <w:rPr>
-          <w:rFonts w:ascii="Tahoma" w:hAnsi="Tahoma" w:cs="Tahoma"/>
-          <w:sz w:val="22"/>
-          <w:szCs w:val="22"/>
-        </w:rPr>
-        <w:t xml:space="preserve"> </w:t>
-      </w:r>
-      <w:proofErr w:type="spellStart"/>
-      <w:r>
-        <w:rPr>
-          <w:rFonts w:ascii="Tahoma" w:hAnsi="Tahoma" w:cs="Tahoma"/>
-          <w:sz w:val="22"/>
-          <w:szCs w:val="22"/>
-        </w:rPr>
-        <w:t>penawaran</w:t>
-      </w:r>
-      <w:proofErr w:type="spellEnd"/>
-      <w:r>
-        <w:rPr>
-          <w:rFonts w:ascii="Tahoma" w:hAnsi="Tahoma" w:cs="Tahoma"/>
-          <w:sz w:val="22"/>
-          <w:szCs w:val="22"/>
-        </w:rPr>
-        <w:t xml:space="preserve"> </w:t>
-      </w:r>
-      <w:proofErr w:type="spellStart"/>
-      <w:r>
-        <w:rPr>
-          <w:rFonts w:ascii="Tahoma" w:hAnsi="Tahoma" w:cs="Tahoma"/>
-          <w:sz w:val="22"/>
-          <w:szCs w:val="22"/>
-        </w:rPr>
-        <w:t>dan</w:t>
-      </w:r>
-      <w:proofErr w:type="spellEnd"/>
-      <w:r>
-        <w:rPr>
-          <w:rFonts w:ascii="Tahoma" w:hAnsi="Tahoma" w:cs="Tahoma"/>
-          <w:sz w:val="22"/>
-          <w:szCs w:val="22"/>
-        </w:rPr>
-        <w:t xml:space="preserve"> </w:t>
-      </w:r>
-      <w:proofErr w:type="spellStart"/>
-      <w:r>
-        <w:rPr>
-          <w:rFonts w:ascii="Tahoma" w:hAnsi="Tahoma" w:cs="Tahoma"/>
-          <w:sz w:val="22"/>
-          <w:szCs w:val="22"/>
-        </w:rPr>
-        <w:t>Spesifikasi</w:t>
-      </w:r>
-      <w:proofErr w:type="spellEnd"/>
-      <w:r>
-        <w:rPr>
-          <w:rFonts w:ascii="Tahoma" w:hAnsi="Tahoma" w:cs="Tahoma"/>
-          <w:sz w:val="22"/>
-          <w:szCs w:val="22"/>
-        </w:rPr>
-        <w:t xml:space="preserve"> </w:t>
-      </w:r>
-      <w:proofErr w:type="spellStart"/>
-      <w:r>
-        <w:rPr>
-          <w:rFonts w:ascii="Tahoma" w:hAnsi="Tahoma" w:cs="Tahoma"/>
-          <w:sz w:val="22"/>
-          <w:szCs w:val="22"/>
-        </w:rPr>
-        <w:t>Teknis</w:t>
-      </w:r>
-      <w:proofErr w:type="spellEnd"/>
-      <w:r>
-        <w:rPr>
-          <w:rFonts w:ascii="Tahoma" w:hAnsi="Tahoma" w:cs="Tahoma"/>
-          <w:sz w:val="22"/>
-          <w:szCs w:val="22"/>
-        </w:rPr>
-        <w:t xml:space="preserve"> </w:t>
-      </w:r>
-      <w:proofErr w:type="spellStart"/>
-      <w:r>
-        <w:rPr>
-          <w:rFonts w:ascii="Tahoma" w:hAnsi="Tahoma" w:cs="Tahoma"/>
-          <w:sz w:val="22"/>
-          <w:szCs w:val="22"/>
-        </w:rPr>
-        <w:t>sebagaimana</w:t>
-      </w:r>
-      <w:proofErr w:type="spellEnd"/>
-      <w:r>
-        <w:rPr>
-          <w:rFonts w:ascii="Tahoma" w:hAnsi="Tahoma" w:cs="Tahoma"/>
-          <w:sz w:val="22"/>
-          <w:szCs w:val="22"/>
-        </w:rPr>
-        <w:t xml:space="preserve"> </w:t>
-      </w:r>
-      <w:proofErr w:type="spellStart"/>
-      <w:r>
-        <w:rPr>
-          <w:rFonts w:ascii="Tahoma" w:hAnsi="Tahoma" w:cs="Tahoma"/>
-          <w:sz w:val="22"/>
-          <w:szCs w:val="22"/>
-        </w:rPr>
-        <w:t>dijelaskan</w:t>
-      </w:r>
-      <w:proofErr w:type="spellEnd"/>
-      <w:r>
-        <w:rPr>
-          <w:rFonts w:ascii="Tahoma" w:hAnsi="Tahoma" w:cs="Tahoma"/>
-          <w:sz w:val="22"/>
-          <w:szCs w:val="22"/>
-        </w:rPr>
-        <w:t xml:space="preserve"> </w:t>
-      </w:r>
-      <w:proofErr w:type="spellStart"/>
-      <w:r>
-        <w:rPr>
-          <w:rFonts w:ascii="Tahoma" w:hAnsi="Tahoma" w:cs="Tahoma"/>
-          <w:sz w:val="22"/>
-          <w:szCs w:val="22"/>
-        </w:rPr>
-        <w:t>dalam</w:t>
-      </w:r>
-      <w:proofErr w:type="spellEnd"/>
-      <w:r>
-        <w:rPr>
-          <w:rFonts w:ascii="Tahoma" w:hAnsi="Tahoma" w:cs="Tahoma"/>
-          <w:sz w:val="22"/>
-          <w:szCs w:val="22"/>
-        </w:rPr>
-        <w:t xml:space="preserve"> </w:t>
-      </w:r>
-      <w:proofErr w:type="spellStart"/>
-      <w:r>
-        <w:rPr>
-          <w:rFonts w:ascii="Tahoma" w:hAnsi="Tahoma" w:cs="Tahoma"/>
-          <w:sz w:val="22"/>
-          <w:szCs w:val="22"/>
-        </w:rPr>
-        <w:t>Rencana</w:t>
-      </w:r>
-      <w:proofErr w:type="spellEnd"/>
-      <w:r>
-        <w:rPr>
-          <w:rFonts w:ascii="Tahoma" w:hAnsi="Tahoma" w:cs="Tahoma"/>
-          <w:sz w:val="22"/>
-          <w:szCs w:val="22"/>
-        </w:rPr>
-        <w:t xml:space="preserve"> </w:t>
-      </w:r>
-      <w:proofErr w:type="spellStart"/>
-      <w:r>
-        <w:rPr>
-          <w:rFonts w:ascii="Tahoma" w:hAnsi="Tahoma" w:cs="Tahoma"/>
-          <w:sz w:val="22"/>
-          <w:szCs w:val="22"/>
-        </w:rPr>
-        <w:t>Kerja</w:t>
-      </w:r>
-      <w:proofErr w:type="spellEnd"/>
-      <w:r>
-        <w:rPr>
-          <w:rFonts w:ascii="Tahoma" w:hAnsi="Tahoma" w:cs="Tahoma"/>
-          <w:sz w:val="22"/>
-          <w:szCs w:val="22"/>
-        </w:rPr>
-        <w:t xml:space="preserve"> </w:t>
-      </w:r>
-      <w:proofErr w:type="spellStart"/>
-      <w:r>
-        <w:rPr>
-          <w:rFonts w:ascii="Tahoma" w:hAnsi="Tahoma" w:cs="Tahoma"/>
-          <w:sz w:val="22"/>
-          <w:szCs w:val="22"/>
-        </w:rPr>
-        <w:t>dan</w:t>
-      </w:r>
-      <w:proofErr w:type="spellEnd"/>
-      <w:r>
-        <w:rPr>
-          <w:rFonts w:ascii="Tahoma" w:hAnsi="Tahoma" w:cs="Tahoma"/>
-          <w:sz w:val="22"/>
-          <w:szCs w:val="22"/>
-        </w:rPr>
-        <w:t xml:space="preserve"> </w:t>
-      </w:r>
-      <w:proofErr w:type="spellStart"/>
-      <w:r>
-        <w:rPr>
-          <w:rFonts w:ascii="Tahoma" w:hAnsi="Tahoma" w:cs="Tahoma"/>
-          <w:sz w:val="22"/>
-          <w:szCs w:val="22"/>
-        </w:rPr>
-        <w:t>Syarat-syarat</w:t>
-      </w:r>
-      <w:proofErr w:type="spellEnd"/>
-      <w:r>
-        <w:rPr>
-          <w:rFonts w:ascii="Tahoma" w:hAnsi="Tahoma" w:cs="Tahoma"/>
-          <w:sz w:val="22"/>
-          <w:szCs w:val="22"/>
-        </w:rPr>
-        <w:t xml:space="preserve"> (</w:t>
-      </w:r>
-      <w:proofErr w:type="spellStart"/>
-      <w:r>
-        <w:rPr>
-          <w:rFonts w:ascii="Tahoma" w:hAnsi="Tahoma" w:cs="Tahoma"/>
-          <w:sz w:val="22"/>
-          <w:szCs w:val="22"/>
-        </w:rPr>
-        <w:t>terlampir</w:t>
-      </w:r>
-      <w:proofErr w:type="spellEnd"/>
-      <w:r>
-        <w:rPr>
-          <w:rFonts w:ascii="Tahoma" w:hAnsi="Tahoma" w:cs="Tahoma"/>
-          <w:sz w:val="22"/>
-          <w:szCs w:val="22"/>
-        </w:rPr>
-        <w:t>).</w:t>
-      </w:r>
-    </w:p>
-    <w:p>
-      <w:pPr>
-        <w:tabs>
-          <w:tab w:val="left" w:pos="-810"/>
-          <w:tab w:val="left" w:pos="2520"/>
-          <w:tab w:val="left" w:pos="2880"/>
-        </w:tabs>
-        <w:spacing w:before="120"/>
-        <w:ind w:left="1440"/>
-        <w:jc w:val="both"/>
-        <w:rPr>
-          <w:rFonts w:ascii="Tahoma" w:hAnsi="Tahoma" w:cs="Tahoma"/>
-          <w:lang w:val="id-ID"/>
-        </w:rPr>
-      </w:pPr>
-      <w:r>
-        <w:rPr>
-          <w:rFonts w:ascii="Tahoma" w:hAnsi="Tahoma" w:cs="Tahoma"/>
-          <w:lang w:val="sv-SE"/>
-        </w:rPr>
-        <w:t>Nomor</w:t>
-      </w:r>
-      <w:r>
-        <w:rPr>
-          <w:rFonts w:ascii="Tahoma" w:hAnsi="Tahoma" w:cs="Tahoma"/>
-          <w:lang w:val="sv-SE"/>
-        </w:rPr>
-        <w:tab/>
-        <w:t>:</w:t>
-      </w:r>
-      <w:r>
-        <w:rPr>
-          <w:rFonts w:ascii="Tahoma" w:hAnsi="Tahoma" w:cs="Tahoma"/>
-          <w:lang w:val="sv-SE"/>
-        </w:rPr>
-        <w:tab/>
-      </w:r>
-      <w:r>
-        <w:rPr>
-          <w:rFonts w:ascii="Tahoma" w:hAnsi="Tahoma" w:cs="Tahoma"/>
-          <w:highlight w:val="cyan"/>
-          <w:lang w:val="id-ID"/>
-        </w:rPr>
-        <w:t>#norks#</w:t>
-      </w:r>
-    </w:p>
-    <w:p>
-      <w:pPr>
-        <w:tabs>
-          <w:tab w:val="left" w:pos="-810"/>
-          <w:tab w:val="left" w:pos="2520"/>
-          <w:tab w:val="left" w:pos="2880"/>
-        </w:tabs>
-        <w:spacing w:before="40"/>
-        <w:ind w:left="1440"/>
-        <w:jc w:val="both"/>
-        <w:rPr>
-          <w:rFonts w:ascii="Tahoma" w:hAnsi="Tahoma" w:cs="Tahoma"/>
-          <w:lang w:val="id-ID"/>
-        </w:rPr>
-      </w:pPr>
-      <w:r>
-        <w:rPr>
-          <w:rFonts w:ascii="Tahoma" w:hAnsi="Tahoma" w:cs="Tahoma"/>
-          <w:lang w:val="sv-SE"/>
-        </w:rPr>
-        <w:t>Tanggal</w:t>
-      </w:r>
-      <w:r>
-        <w:rPr>
-          <w:rFonts w:ascii="Tahoma" w:hAnsi="Tahoma" w:cs="Tahoma"/>
-          <w:lang w:val="sv-SE"/>
-        </w:rPr>
-        <w:tab/>
-        <w:t>:</w:t>
-      </w:r>
-      <w:r>
-        <w:rPr>
-          <w:rFonts w:ascii="Tahoma" w:hAnsi="Tahoma" w:cs="Tahoma"/>
-          <w:lang w:val="sv-SE"/>
-        </w:rPr>
-        <w:tab/>
-      </w:r>
-      <w:r>
-        <w:rPr>
-          <w:rFonts w:ascii="Tahoma" w:hAnsi="Tahoma" w:cs="Tahoma"/>
-          <w:highlight w:val="cyan"/>
-          <w:lang w:val="id-ID"/>
-        </w:rPr>
-        <w:t>#tglrks#</w:t>
-      </w:r>
-    </w:p>
-    <w:p>
-      <w:pPr>
-        <w:pStyle w:val="BodyTextIndent2"/>
-        <w:tabs>
-          <w:tab w:val="left" w:pos="-2093"/>
-          <w:tab w:val="left" w:pos="1980"/>
-        </w:tabs>
-        <w:spacing w:line="180" w:lineRule="auto"/>
-        <w:ind w:left="1077"/>
+      </w:pPr>
+      <w:r>
         <w:rPr>
           <w:rFonts w:ascii="Tahoma" w:hAnsi="Tahoma" w:cs="Tahoma"/>
           <w:sz w:val="22"/>
           <w:szCs w:val="22"/>
           <w:lang w:val="fi-FI"/>
         </w:rPr>
-      </w:pPr>
-      <w:r>
+        <w:t xml:space="preserve"> </w:t>
+      </w:r>
+    </w:p>
+    <w:p>
+      <w:pPr>
+        <w:pStyle w:val="BodyTextIndent2"/>
+        <w:tabs>
+          <w:tab w:val="left" w:pos="-2093"/>
+          <w:tab w:val="left" w:pos="1980"/>
+        </w:tabs>
         <w:rPr>
           <w:rFonts w:ascii="Tahoma" w:hAnsi="Tahoma" w:cs="Tahoma"/>
           <w:sz w:val="22"/>
           <w:szCs w:val="22"/>
           <w:lang w:val="fi-FI"/>
         </w:rPr>
-        <w:t xml:space="preserve"> </w:t>
-      </w:r>
-    </w:p>
-    <w:p>
-      <w:pPr>
-        <w:pStyle w:val="BodyTextIndent2"/>
-        <w:tabs>
-          <w:tab w:val="left" w:pos="-2093"/>
-          <w:tab w:val="left" w:pos="1980"/>
-        </w:tabs>
+      </w:pPr>
+      <w:r>
         <w:rPr>
           <w:rFonts w:ascii="Tahoma" w:hAnsi="Tahoma" w:cs="Tahoma"/>
           <w:sz w:val="22"/>
           <w:szCs w:val="22"/>
           <w:lang w:val="fi-FI"/>
         </w:rPr>
-      </w:pPr>
-      <w:r>
+        <w:t xml:space="preserve">Biaya Penawaran agar disampaikan secara rinci dalam lampiran dan Selanjutnya, penawaran harga Saudara akan dilakukan Negosiasi lebih lanjut untuk diperoleh harga yang wajar. Dalam hal surat penawaran harga yang Saudara tawarkan setelah di evaluasi ternyata tidak wajar (un-reasonable price) PT. PLN (Persero) berhak menolak untuk tidak diproses lebih lanjut. </w:t>
+      </w:r>
+    </w:p>
+    <w:p>
+      <w:pPr>
+        <w:pStyle w:val="BodyTextIndent2"/>
+        <w:tabs>
+          <w:tab w:val="left" w:pos="-2093"/>
+          <w:tab w:val="left" w:pos="1980"/>
+        </w:tabs>
+        <w:spacing w:line="180" w:lineRule="auto"/>
+        <w:ind w:left="1077"/>
         <w:rPr>
           <w:rFonts w:ascii="Tahoma" w:hAnsi="Tahoma" w:cs="Tahoma"/>
           <w:sz w:val="22"/>
           <w:szCs w:val="22"/>
           <w:lang w:val="fi-FI"/>
         </w:rPr>
-        <w:t xml:space="preserve">Biaya Penawaran agar disampaikan secara rinci dalam lampiran dan Selanjutnya, penawaran harga Saudara akan dilakukan Negosiasi lebih lanjut untuk diperoleh harga yang wajar. Dalam hal surat penawaran harga yang Saudara tawarkan setelah di evaluasi ternyata tidak wajar (un-reasonable price) PT. PLN (Persero) berhak menolak untuk tidak diproses lebih lanjut. </w:t>
-      </w:r>
+      </w:pPr>
     </w:p>
     <w:p>
       <w:pPr>
@@ -1153,8 +825,6 @@
           <w:tab w:val="left" w:pos="-2093"/>
           <w:tab w:val="left" w:pos="1980"/>
         </w:tabs>
-        <w:spacing w:line="180" w:lineRule="auto"/>
-        <w:ind w:left="1077"/>
         <w:rPr>
           <w:rFonts w:ascii="Tahoma" w:hAnsi="Tahoma" w:cs="Tahoma"/>
           <w:sz w:val="22"/>
@@ -1162,45 +832,30 @@
           <w:lang w:val="fi-FI"/>
         </w:rPr>
       </w:pPr>
-    </w:p>
-    <w:p>
-      <w:pPr>
-        <w:pStyle w:val="BodyTextIndent2"/>
-        <w:tabs>
-          <w:tab w:val="left" w:pos="-2093"/>
-          <w:tab w:val="left" w:pos="1980"/>
-        </w:tabs>
+      <w:r>
         <w:rPr>
           <w:rFonts w:ascii="Tahoma" w:hAnsi="Tahoma" w:cs="Tahoma"/>
           <w:sz w:val="22"/>
           <w:szCs w:val="22"/>
           <w:lang w:val="fi-FI"/>
         </w:rPr>
-      </w:pPr>
-      <w:r>
+        <w:t>Hal-hal lain yang belum diatur dalam surat permintaan penawaran harga  ini  akan diatur lebih lanjut dalam Surat Peritah Kerja.</w:t>
+      </w:r>
+    </w:p>
+    <w:p>
+      <w:pPr>
+        <w:pStyle w:val="BodyTextIndent2"/>
+        <w:tabs>
+          <w:tab w:val="left" w:pos="-2093"/>
+          <w:tab w:val="left" w:pos="1980"/>
+        </w:tabs>
+        <w:spacing w:line="180" w:lineRule="auto"/>
         <w:rPr>
           <w:rFonts w:ascii="Tahoma" w:hAnsi="Tahoma" w:cs="Tahoma"/>
           <w:sz w:val="22"/>
           <w:szCs w:val="22"/>
           <w:lang w:val="fi-FI"/>
         </w:rPr>
-        <w:t>Hal-hal lain yang belum diatur dalam surat permintaan penawaran harga  ini  akan diatur lebih lanjut dalam Surat Peritah Kerja.</w:t>
-      </w:r>
-    </w:p>
-    <w:p>
-      <w:pPr>
-        <w:pStyle w:val="BodyTextIndent2"/>
-        <w:tabs>
-          <w:tab w:val="left" w:pos="-2093"/>
-          <w:tab w:val="left" w:pos="1980"/>
-        </w:tabs>
-        <w:spacing w:line="180" w:lineRule="auto"/>
-        <w:rPr>
-          <w:rFonts w:ascii="Tahoma" w:hAnsi="Tahoma" w:cs="Tahoma"/>
-          <w:sz w:val="22"/>
-          <w:szCs w:val="22"/>
-          <w:lang w:val="fi-FI"/>
-        </w:rPr>
       </w:pPr>
     </w:p>
     <w:p>
@@ -1267,79 +922,16 @@
         <w:rPr>
           <w:rFonts w:ascii="Tahoma" w:hAnsi="Tahoma" w:cs="Tahoma"/>
           <w:b/>
-          <w:lang w:val="fi-FI"/>
-        </w:rPr>
-      </w:pPr>
-    </w:p>
-    <w:p>
-      <w:pPr>
-        <w:ind w:left="4680"/>
+          <w:lang w:val="sv-SE"/>
+        </w:rPr>
+      </w:pPr>
+      <w:r>
         <w:rPr>
           <w:rFonts w:ascii="Tahoma" w:hAnsi="Tahoma" w:cs="Tahoma"/>
           <w:b/>
           <w:lang w:val="sv-SE"/>
         </w:rPr>
-      </w:pPr>
-    </w:p>
-    <w:p>
-      <w:pPr>
-        <w:ind w:left="4680"/>
-        <w:rPr>
-          <w:rFonts w:ascii="Tahoma" w:hAnsi="Tahoma" w:cs="Tahoma"/>
-          <w:b/>
-          <w:lang w:val="sv-SE"/>
-        </w:rPr>
-      </w:pPr>
-    </w:p>
-    <w:p>
-      <w:pPr>
-        <w:ind w:left="4680"/>
-        <w:rPr>
-          <w:rFonts w:ascii="Tahoma" w:hAnsi="Tahoma" w:cs="Tahoma"/>
-          <w:b/>
-          <w:lang w:val="sv-SE"/>
-        </w:rPr>
-      </w:pPr>
-    </w:p>
-    <w:p>
-      <w:pPr>
-        <w:ind w:left="4680"/>
-        <w:rPr>
-          <w:rFonts w:ascii="Tahoma" w:hAnsi="Tahoma" w:cs="Tahoma"/>
-          <w:b/>
-          <w:lang w:val="sv-SE"/>
-        </w:rPr>
-      </w:pPr>
-      <w:r>
-        <w:rPr>
-          <w:rFonts w:ascii="Tahoma" w:hAnsi="Tahoma" w:cs="Tahoma"/>
-          <w:b/>
-          <w:lang w:val="sv-SE"/>
-        </w:rPr>
-        <w:tab/>
-      </w:r>
-      <w:r>
-        <w:rPr>
-          <w:rFonts w:ascii="Tahoma" w:hAnsi="Tahoma" w:cs="Tahoma"/>
-          <w:b/>
-          <w:lang w:val="sv-SE"/>
-        </w:rPr>
-        <w:tab/>
-      </w:r>
-      <w:r>
-        <w:rPr>
-          <w:rFonts w:ascii="Tahoma" w:hAnsi="Tahoma" w:cs="Tahoma"/>
-          <w:b/>
-          <w:lang w:val="sv-SE"/>
-        </w:rPr>
-        <w:tab/>
-      </w:r>
-      <w:r>
-        <w:rPr>
-          <w:rFonts w:ascii="Tahoma" w:hAnsi="Tahoma" w:cs="Tahoma"/>
-          <w:b/>
-          <w:lang w:val="sv-SE"/>
-        </w:rPr>
+        <w:lastRenderedPageBreak/>
         <w:tab/>
       </w:r>
       <w:r>

--- a/templates/6 Surat Undangan Penawaran Harga.docx
+++ b/templates/6 Surat Undangan Penawaran Harga.docx
@@ -2,6 +2,378 @@
 <file path=word/document.xml><?xml version="1.0" encoding="utf-8"?>
 <w:document xmlns:ve="http://schemas.openxmlformats.org/markup-compatibility/2006" xmlns:o="urn:schemas-microsoft-com:office:office" xmlns:r="http://schemas.openxmlformats.org/officeDocument/2006/relationships" xmlns:m="http://schemas.openxmlformats.org/officeDocument/2006/math" xmlns:v="urn:schemas-microsoft-com:vml" xmlns:wp="http://schemas.openxmlformats.org/drawingml/2006/wordprocessingDrawing" xmlns:w10="urn:schemas-microsoft-com:office:word" xmlns:w="http://schemas.openxmlformats.org/wordprocessingml/2006/main" xmlns:wne="http://schemas.microsoft.com/office/word/2006/wordml">
   <w:body>
+    <w:tbl>
+      <w:tblPr>
+        <w:tblStyle w:val="TableGrid"/>
+        <w:tblW w:w="9923" w:type="dxa"/>
+        <w:tblInd w:w="675" w:type="dxa"/>
+        <w:tblBorders>
+          <w:top w:val="none" w:sz="0" w:space="0" w:color="auto"/>
+          <w:left w:val="none" w:sz="0" w:space="0" w:color="auto"/>
+          <w:bottom w:val="none" w:sz="0" w:space="0" w:color="auto"/>
+          <w:right w:val="none" w:sz="0" w:space="0" w:color="auto"/>
+          <w:insideH w:val="none" w:sz="0" w:space="0" w:color="auto"/>
+          <w:insideV w:val="none" w:sz="0" w:space="0" w:color="auto"/>
+        </w:tblBorders>
+        <w:tblLook w:val="04A0"/>
+      </w:tblPr>
+      <w:tblGrid>
+        <w:gridCol w:w="6237"/>
+        <w:gridCol w:w="3686"/>
+      </w:tblGrid>
+      <w:tr>
+        <w:tc>
+          <w:tcPr>
+            <w:tcW w:w="6237" w:type="dxa"/>
+          </w:tcPr>
+          <w:p>
+            <w:pPr>
+              <w:tabs>
+                <w:tab w:val="left" w:pos="900"/>
+                <w:tab w:val="left" w:pos="1080"/>
+                <w:tab w:val="left" w:pos="1260"/>
+                <w:tab w:val="left" w:pos="1440"/>
+                <w:tab w:val="left" w:pos="5760"/>
+                <w:tab w:val="left" w:pos="6480"/>
+              </w:tabs>
+              <w:spacing w:line="300" w:lineRule="auto"/>
+              <w:ind w:left="1260" w:hanging="1260"/>
+              <w:rPr>
+                <w:rFonts w:ascii="Tahoma" w:hAnsi="Tahoma" w:cs="Tahoma"/>
+                <w:lang w:val="id-ID"/>
+              </w:rPr>
+            </w:pPr>
+            <w:r>
+              <w:rPr>
+                <w:rFonts w:ascii="Tahoma" w:hAnsi="Tahoma" w:cs="Tahoma"/>
+                <w:lang w:val="id-ID"/>
+              </w:rPr>
+              <w:t>Nomor</w:t>
+            </w:r>
+            <w:r>
+              <w:rPr>
+                <w:rFonts w:ascii="Tahoma" w:hAnsi="Tahoma" w:cs="Tahoma"/>
+                <w:lang w:val="id-ID"/>
+              </w:rPr>
+              <w:tab/>
+            </w:r>
+            <w:r>
+              <w:rPr>
+                <w:rFonts w:ascii="Tahoma" w:hAnsi="Tahoma" w:cs="Tahoma"/>
+                <w:lang w:val="id-ID"/>
+              </w:rPr>
+              <w:tab/>
+              <w:t xml:space="preserve">: </w:t>
+            </w:r>
+            <w:r>
+              <w:rPr>
+                <w:rFonts w:ascii="Tahoma" w:hAnsi="Tahoma" w:cs="Tahoma"/>
+                <w:highlight w:val="yellow"/>
+                <w:lang w:val="id-ID"/>
+              </w:rPr>
+              <w:t>#nomor#</w:t>
+            </w:r>
+          </w:p>
+          <w:p>
+            <w:pPr>
+              <w:tabs>
+                <w:tab w:val="left" w:pos="900"/>
+                <w:tab w:val="left" w:pos="1080"/>
+                <w:tab w:val="left" w:pos="1260"/>
+                <w:tab w:val="left" w:pos="1440"/>
+                <w:tab w:val="left" w:pos="5760"/>
+                <w:tab w:val="left" w:pos="6480"/>
+              </w:tabs>
+              <w:spacing w:line="300" w:lineRule="auto"/>
+              <w:ind w:left="1260" w:hanging="1260"/>
+              <w:rPr>
+                <w:rFonts w:ascii="Tahoma" w:hAnsi="Tahoma" w:cs="Tahoma"/>
+                <w:lang w:val="id-ID"/>
+              </w:rPr>
+            </w:pPr>
+            <w:r>
+              <w:rPr>
+                <w:rFonts w:ascii="Tahoma" w:hAnsi="Tahoma" w:cs="Tahoma"/>
+                <w:lang w:val="id-ID"/>
+              </w:rPr>
+              <w:t>Lampiran</w:t>
+            </w:r>
+            <w:r>
+              <w:rPr>
+                <w:rFonts w:ascii="Tahoma" w:hAnsi="Tahoma" w:cs="Tahoma"/>
+                <w:lang w:val="id-ID"/>
+              </w:rPr>
+              <w:tab/>
+            </w:r>
+            <w:r>
+              <w:rPr>
+                <w:rFonts w:ascii="Tahoma" w:hAnsi="Tahoma" w:cs="Tahoma"/>
+                <w:lang w:val="id-ID"/>
+              </w:rPr>
+              <w:tab/>
+              <w:t>: 1 berkas</w:t>
+            </w:r>
+          </w:p>
+          <w:p>
+            <w:pPr>
+              <w:tabs>
+                <w:tab w:val="left" w:pos="900"/>
+                <w:tab w:val="left" w:pos="1080"/>
+                <w:tab w:val="left" w:pos="1260"/>
+                <w:tab w:val="left" w:pos="1440"/>
+                <w:tab w:val="left" w:pos="5760"/>
+                <w:tab w:val="left" w:pos="6480"/>
+              </w:tabs>
+              <w:spacing w:line="300" w:lineRule="auto"/>
+              <w:ind w:left="1260" w:hanging="1260"/>
+              <w:rPr>
+                <w:rFonts w:ascii="Tahoma" w:hAnsi="Tahoma" w:cs="Tahoma"/>
+                <w:lang w:val="id-ID"/>
+              </w:rPr>
+            </w:pPr>
+            <w:r>
+              <w:rPr>
+                <w:rFonts w:ascii="Tahoma" w:hAnsi="Tahoma" w:cs="Tahoma"/>
+                <w:lang w:val="id-ID"/>
+              </w:rPr>
+              <w:t>Sifat</w:t>
+            </w:r>
+            <w:r>
+              <w:rPr>
+                <w:rFonts w:ascii="Tahoma" w:hAnsi="Tahoma" w:cs="Tahoma"/>
+                <w:lang w:val="id-ID"/>
+              </w:rPr>
+              <w:tab/>
+            </w:r>
+            <w:r>
+              <w:rPr>
+                <w:rFonts w:ascii="Tahoma" w:hAnsi="Tahoma" w:cs="Tahoma"/>
+                <w:lang w:val="id-ID"/>
+              </w:rPr>
+              <w:tab/>
+              <w:t>: Segera</w:t>
+            </w:r>
+          </w:p>
+          <w:p>
+            <w:pPr>
+              <w:tabs>
+                <w:tab w:val="left" w:pos="34"/>
+                <w:tab w:val="left" w:pos="900"/>
+                <w:tab w:val="left" w:pos="1080"/>
+                <w:tab w:val="left" w:pos="1260"/>
+                <w:tab w:val="left" w:pos="1440"/>
+                <w:tab w:val="left" w:pos="5760"/>
+                <w:tab w:val="left" w:pos="6480"/>
+              </w:tabs>
+              <w:spacing w:line="300" w:lineRule="auto"/>
+              <w:ind w:left="1260" w:hanging="1260"/>
+              <w:rPr>
+                <w:rFonts w:ascii="Tahoma" w:hAnsi="Tahoma" w:cs="Tahoma"/>
+                <w:lang w:val="id-ID"/>
+              </w:rPr>
+            </w:pPr>
+            <w:r>
+              <w:rPr>
+                <w:rFonts w:ascii="Tahoma" w:hAnsi="Tahoma" w:cs="Tahoma"/>
+                <w:lang w:val="id-ID"/>
+              </w:rPr>
+              <w:t>Periha</w:t>
+            </w:r>
+            <w:r>
+              <w:rPr>
+                <w:rFonts w:ascii="Tahoma" w:hAnsi="Tahoma" w:cs="Tahoma"/>
+                <w:lang w:val="id-ID"/>
+              </w:rPr>
+              <w:t>l</w:t>
+            </w:r>
+            <w:r>
+              <w:rPr>
+                <w:rFonts w:ascii="Tahoma" w:hAnsi="Tahoma" w:cs="Tahoma"/>
+                <w:lang w:val="id-ID"/>
+              </w:rPr>
+              <w:tab/>
+            </w:r>
+            <w:r>
+              <w:rPr>
+                <w:rFonts w:ascii="Tahoma" w:hAnsi="Tahoma" w:cs="Tahoma"/>
+                <w:lang w:val="id-ID"/>
+              </w:rPr>
+              <w:tab/>
+              <w:t xml:space="preserve">: Permintaan Penawaran Harga </w:t>
+            </w:r>
+            <w:r>
+              <w:rPr>
+                <w:rFonts w:ascii="Tahoma" w:hAnsi="Tahoma" w:cs="Tahoma"/>
+                <w:highlight w:val="cyan"/>
+                <w:lang w:val="id-ID"/>
+              </w:rPr>
+              <w:t>#namapengadaan#</w:t>
+            </w:r>
+          </w:p>
+          <w:p>
+            <w:pPr>
+              <w:tabs>
+                <w:tab w:val="left" w:pos="900"/>
+                <w:tab w:val="left" w:pos="1080"/>
+                <w:tab w:val="left" w:pos="1260"/>
+                <w:tab w:val="left" w:pos="1440"/>
+                <w:tab w:val="left" w:pos="5760"/>
+                <w:tab w:val="left" w:pos="6480"/>
+              </w:tabs>
+              <w:spacing w:line="300" w:lineRule="auto"/>
+              <w:rPr>
+                <w:rFonts w:ascii="Tahoma" w:hAnsi="Tahoma" w:cs="Tahoma"/>
+                <w:lang w:val="id-ID"/>
+              </w:rPr>
+            </w:pPr>
+          </w:p>
+        </w:tc>
+        <w:tc>
+          <w:tcPr>
+            <w:tcW w:w="3686" w:type="dxa"/>
+          </w:tcPr>
+          <w:p>
+            <w:pPr>
+              <w:tabs>
+                <w:tab w:val="left" w:pos="900"/>
+                <w:tab w:val="left" w:pos="1080"/>
+                <w:tab w:val="left" w:pos="1260"/>
+                <w:tab w:val="left" w:pos="1440"/>
+                <w:tab w:val="left" w:pos="5760"/>
+                <w:tab w:val="left" w:pos="6480"/>
+              </w:tabs>
+              <w:rPr>
+                <w:rFonts w:ascii="Tahoma" w:hAnsi="Tahoma" w:cs="Tahoma"/>
+                <w:lang w:val="id-ID"/>
+              </w:rPr>
+            </w:pPr>
+            <w:r>
+              <w:rPr>
+                <w:rFonts w:ascii="Tahoma" w:hAnsi="Tahoma" w:cs="Tahoma"/>
+                <w:highlight w:val="yellow"/>
+                <w:lang w:val="id-ID"/>
+              </w:rPr>
+              <w:t>#tanggal#</w:t>
+            </w:r>
+          </w:p>
+          <w:p>
+            <w:pPr>
+              <w:tabs>
+                <w:tab w:val="left" w:pos="900"/>
+                <w:tab w:val="left" w:pos="1080"/>
+                <w:tab w:val="left" w:pos="1260"/>
+                <w:tab w:val="left" w:pos="1440"/>
+                <w:tab w:val="left" w:pos="5760"/>
+                <w:tab w:val="left" w:pos="6480"/>
+              </w:tabs>
+              <w:ind w:left="1259" w:hanging="1259"/>
+              <w:rPr>
+                <w:rFonts w:ascii="Tahoma" w:hAnsi="Tahoma" w:cs="Tahoma"/>
+                <w:lang w:val="id-ID"/>
+              </w:rPr>
+            </w:pPr>
+          </w:p>
+          <w:p>
+            <w:pPr>
+              <w:tabs>
+                <w:tab w:val="left" w:pos="900"/>
+                <w:tab w:val="left" w:pos="1080"/>
+                <w:tab w:val="left" w:pos="1260"/>
+                <w:tab w:val="left" w:pos="1440"/>
+                <w:tab w:val="left" w:pos="5760"/>
+                <w:tab w:val="left" w:pos="6480"/>
+              </w:tabs>
+              <w:ind w:left="1259" w:hanging="1259"/>
+              <w:rPr>
+                <w:rFonts w:ascii="Tahoma" w:hAnsi="Tahoma" w:cs="Tahoma"/>
+                <w:lang w:val="id-ID"/>
+              </w:rPr>
+            </w:pPr>
+          </w:p>
+          <w:p>
+            <w:pPr>
+              <w:tabs>
+                <w:tab w:val="left" w:pos="900"/>
+                <w:tab w:val="left" w:pos="1080"/>
+                <w:tab w:val="left" w:pos="1260"/>
+                <w:tab w:val="left" w:pos="1440"/>
+                <w:tab w:val="left" w:pos="5760"/>
+                <w:tab w:val="left" w:pos="6480"/>
+              </w:tabs>
+              <w:ind w:left="1259" w:hanging="1259"/>
+              <w:rPr>
+                <w:rFonts w:ascii="Tahoma" w:hAnsi="Tahoma" w:cs="Tahoma"/>
+                <w:lang w:val="id-ID"/>
+              </w:rPr>
+            </w:pPr>
+          </w:p>
+          <w:p>
+            <w:pPr>
+              <w:tabs>
+                <w:tab w:val="left" w:pos="900"/>
+                <w:tab w:val="left" w:pos="1080"/>
+                <w:tab w:val="left" w:pos="1260"/>
+                <w:tab w:val="left" w:pos="1440"/>
+                <w:tab w:val="left" w:pos="5760"/>
+                <w:tab w:val="left" w:pos="6480"/>
+              </w:tabs>
+              <w:ind w:left="1259" w:hanging="1259"/>
+              <w:rPr>
+                <w:rFonts w:ascii="Tahoma" w:hAnsi="Tahoma" w:cs="Tahoma"/>
+                <w:lang w:val="id-ID"/>
+              </w:rPr>
+            </w:pPr>
+            <w:r>
+              <w:rPr>
+                <w:rFonts w:ascii="Tahoma" w:hAnsi="Tahoma" w:cs="Tahoma"/>
+                <w:lang w:val="id-ID"/>
+              </w:rPr>
+              <w:t>Kepada Yth. :</w:t>
+            </w:r>
+          </w:p>
+          <w:p>
+            <w:pPr>
+              <w:tabs>
+                <w:tab w:val="left" w:pos="900"/>
+                <w:tab w:val="left" w:pos="1080"/>
+                <w:tab w:val="left" w:pos="1440"/>
+                <w:tab w:val="left" w:pos="5760"/>
+                <w:tab w:val="left" w:pos="6480"/>
+              </w:tabs>
+              <w:rPr>
+                <w:rFonts w:ascii="Tahoma" w:hAnsi="Tahoma" w:cs="Tahoma"/>
+                <w:lang w:val="id-ID"/>
+              </w:rPr>
+            </w:pPr>
+            <w:r>
+              <w:rPr>
+                <w:rFonts w:ascii="Tahoma" w:hAnsi="Tahoma" w:cs="Tahoma"/>
+                <w:highlight w:val="yellow"/>
+                <w:lang w:val="id-ID"/>
+              </w:rPr>
+              <w:t>#penerima#</w:t>
+            </w:r>
+          </w:p>
+          <w:p>
+            <w:pPr>
+              <w:tabs>
+                <w:tab w:val="left" w:pos="900"/>
+                <w:tab w:val="left" w:pos="1080"/>
+                <w:tab w:val="left" w:pos="1260"/>
+                <w:tab w:val="left" w:pos="1440"/>
+                <w:tab w:val="left" w:pos="5760"/>
+                <w:tab w:val="left" w:pos="6480"/>
+              </w:tabs>
+              <w:spacing w:line="300" w:lineRule="auto"/>
+              <w:rPr>
+                <w:rFonts w:ascii="Tahoma" w:hAnsi="Tahoma" w:cs="Tahoma"/>
+                <w:lang w:val="id-ID"/>
+              </w:rPr>
+            </w:pPr>
+          </w:p>
+        </w:tc>
+      </w:tr>
+    </w:tbl>
     <w:p>
       <w:pPr>
         <w:tabs>
@@ -12,8 +384,7 @@
           <w:tab w:val="left" w:pos="5760"/>
           <w:tab w:val="left" w:pos="6480"/>
         </w:tabs>
-        <w:spacing w:line="300" w:lineRule="auto"/>
-        <w:ind w:left="1260" w:hanging="1260"/>
+        <w:outlineLvl w:val="0"/>
         <w:rPr>
           <w:rFonts w:ascii="Tahoma" w:hAnsi="Tahoma" w:cs="Tahoma"/>
           <w:lang w:val="id-ID"/>
@@ -24,7 +395,7 @@
           <w:rFonts w:ascii="Tahoma" w:hAnsi="Tahoma" w:cs="Tahoma"/>
           <w:lang w:val="id-ID"/>
         </w:rPr>
-        <w:t>Nomor</w:t>
+        <w:tab/>
       </w:r>
       <w:r>
         <w:rPr>
@@ -32,22 +403,6 @@
           <w:lang w:val="id-ID"/>
         </w:rPr>
         <w:tab/>
-      </w:r>
-      <w:r>
-        <w:rPr>
-          <w:rFonts w:ascii="Tahoma" w:hAnsi="Tahoma" w:cs="Tahoma"/>
-          <w:lang w:val="id-ID"/>
-        </w:rPr>
-        <w:tab/>
-        <w:t xml:space="preserve">: </w:t>
-      </w:r>
-      <w:r>
-        <w:rPr>
-          <w:rFonts w:ascii="Tahoma" w:hAnsi="Tahoma" w:cs="Tahoma"/>
-          <w:highlight w:val="yellow"/>
-          <w:lang w:val="id-ID"/>
-        </w:rPr>
-        <w:t>#nomor#</w:t>
       </w:r>
     </w:p>
     <w:p>
@@ -60,546 +415,31 @@
           <w:tab w:val="left" w:pos="5760"/>
           <w:tab w:val="left" w:pos="6480"/>
         </w:tabs>
-        <w:spacing w:line="300" w:lineRule="auto"/>
-        <w:ind w:left="1260" w:hanging="1260"/>
+        <w:outlineLvl w:val="0"/>
+        <w:rPr>
+          <w:rFonts w:ascii="Tahoma" w:hAnsi="Tahoma" w:cs="Tahoma"/>
+        </w:rPr>
+      </w:pPr>
+      <w:r>
         <w:rPr>
           <w:rFonts w:ascii="Tahoma" w:hAnsi="Tahoma" w:cs="Tahoma"/>
           <w:lang w:val="id-ID"/>
         </w:rPr>
-      </w:pPr>
+        <w:tab/>
+      </w:r>
       <w:r>
         <w:rPr>
           <w:rFonts w:ascii="Tahoma" w:hAnsi="Tahoma" w:cs="Tahoma"/>
           <w:lang w:val="id-ID"/>
         </w:rPr>
-        <w:t>Lampiran</w:t>
-      </w:r>
-      <w:r>
-        <w:rPr>
-          <w:rFonts w:ascii="Tahoma" w:hAnsi="Tahoma" w:cs="Tahoma"/>
-          <w:lang w:val="id-ID"/>
-        </w:rPr>
         <w:tab/>
       </w:r>
       <w:r>
         <w:rPr>
           <w:rFonts w:ascii="Tahoma" w:hAnsi="Tahoma" w:cs="Tahoma"/>
-          <w:lang w:val="id-ID"/>
-        </w:rPr>
-        <w:tab/>
-        <w:t>: 1 berkas</w:t>
-      </w:r>
-    </w:p>
-    <w:p>
-      <w:pPr>
-        <w:tabs>
-          <w:tab w:val="left" w:pos="900"/>
-          <w:tab w:val="left" w:pos="1080"/>
-          <w:tab w:val="left" w:pos="1260"/>
-          <w:tab w:val="left" w:pos="1440"/>
-          <w:tab w:val="left" w:pos="5760"/>
-          <w:tab w:val="left" w:pos="6480"/>
-        </w:tabs>
-        <w:spacing w:line="300" w:lineRule="auto"/>
-        <w:ind w:left="1260" w:hanging="1260"/>
-        <w:rPr>
-          <w:rFonts w:ascii="Tahoma" w:hAnsi="Tahoma" w:cs="Tahoma"/>
-          <w:lang w:val="id-ID"/>
-        </w:rPr>
-      </w:pPr>
-      <w:r>
-        <w:rPr>
-          <w:rFonts w:ascii="Tahoma" w:hAnsi="Tahoma" w:cs="Tahoma"/>
-          <w:lang w:val="id-ID"/>
-        </w:rPr>
-        <w:t>Sifat</w:t>
-      </w:r>
-      <w:r>
-        <w:rPr>
-          <w:rFonts w:ascii="Tahoma" w:hAnsi="Tahoma" w:cs="Tahoma"/>
-          <w:lang w:val="id-ID"/>
-        </w:rPr>
-        <w:tab/>
-      </w:r>
-      <w:r>
-        <w:rPr>
-          <w:rFonts w:ascii="Tahoma" w:hAnsi="Tahoma" w:cs="Tahoma"/>
-          <w:lang w:val="id-ID"/>
-        </w:rPr>
-        <w:tab/>
-        <w:t>: Segera</w:t>
-      </w:r>
-    </w:p>
-    <w:p>
-      <w:pPr>
-        <w:tabs>
-          <w:tab w:val="left" w:pos="900"/>
-          <w:tab w:val="left" w:pos="1080"/>
-          <w:tab w:val="left" w:pos="1260"/>
-          <w:tab w:val="left" w:pos="1440"/>
-          <w:tab w:val="left" w:pos="5760"/>
-          <w:tab w:val="left" w:pos="6480"/>
-        </w:tabs>
-        <w:spacing w:line="300" w:lineRule="auto"/>
-        <w:ind w:left="1260" w:hanging="1260"/>
-        <w:rPr>
-          <w:rFonts w:ascii="Tahoma" w:hAnsi="Tahoma" w:cs="Tahoma"/>
-          <w:lang w:val="id-ID"/>
-        </w:rPr>
-      </w:pPr>
-      <w:r>
-        <w:rPr>
-          <w:rFonts w:ascii="Tahoma" w:hAnsi="Tahoma" w:cs="Tahoma"/>
-          <w:lang w:val="id-ID"/>
-        </w:rPr>
-        <w:t>Perihal</w:t>
-      </w:r>
-      <w:r>
-        <w:rPr>
-          <w:rFonts w:ascii="Tahoma" w:hAnsi="Tahoma" w:cs="Tahoma"/>
-          <w:lang w:val="id-ID"/>
-        </w:rPr>
-        <w:tab/>
-      </w:r>
-      <w:r>
-        <w:rPr>
-          <w:rFonts w:ascii="Tahoma" w:hAnsi="Tahoma" w:cs="Tahoma"/>
-          <w:lang w:val="id-ID"/>
-        </w:rPr>
-        <w:tab/>
-        <w:t xml:space="preserve">: Permintaan Penawaran Harga </w:t>
-      </w:r>
-      <w:r>
-        <w:rPr>
-          <w:rFonts w:ascii="Tahoma" w:hAnsi="Tahoma" w:cs="Tahoma"/>
-          <w:highlight w:val="cyan"/>
-          <w:lang w:val="id-ID"/>
-        </w:rPr>
-        <w:t>#namapengadaan#</w:t>
-      </w:r>
-    </w:p>
-    <w:p>
-      <w:pPr>
-        <w:tabs>
-          <w:tab w:val="left" w:pos="900"/>
-          <w:tab w:val="left" w:pos="1080"/>
-          <w:tab w:val="left" w:pos="1260"/>
-          <w:tab w:val="left" w:pos="1440"/>
-          <w:tab w:val="left" w:pos="5760"/>
-          <w:tab w:val="left" w:pos="6480"/>
-        </w:tabs>
-        <w:ind w:left="1259" w:hanging="1259"/>
-        <w:rPr>
-          <w:rFonts w:ascii="Tahoma" w:hAnsi="Tahoma" w:cs="Tahoma"/>
-          <w:lang w:val="id-ID"/>
-        </w:rPr>
-      </w:pPr>
-    </w:p>
-    <w:p>
-      <w:pPr>
-        <w:tabs>
-          <w:tab w:val="left" w:pos="900"/>
-          <w:tab w:val="left" w:pos="1080"/>
-          <w:tab w:val="left" w:pos="1260"/>
-          <w:tab w:val="left" w:pos="1440"/>
-          <w:tab w:val="left" w:pos="5760"/>
-          <w:tab w:val="left" w:pos="6480"/>
-        </w:tabs>
-        <w:ind w:left="1259" w:hanging="1259"/>
-        <w:rPr>
-          <w:rFonts w:ascii="Tahoma" w:hAnsi="Tahoma" w:cs="Tahoma"/>
-          <w:lang w:val="id-ID"/>
-        </w:rPr>
-      </w:pPr>
-    </w:p>
-    <w:p>
-      <w:pPr>
-        <w:tabs>
-          <w:tab w:val="left" w:pos="900"/>
-          <w:tab w:val="left" w:pos="1080"/>
-          <w:tab w:val="left" w:pos="1260"/>
-          <w:tab w:val="left" w:pos="1440"/>
-          <w:tab w:val="left" w:pos="5760"/>
-          <w:tab w:val="left" w:pos="6480"/>
-        </w:tabs>
-        <w:ind w:left="1259" w:hanging="1259"/>
-        <w:rPr>
-          <w:rFonts w:ascii="Tahoma" w:hAnsi="Tahoma" w:cs="Tahoma"/>
-          <w:lang w:val="id-ID"/>
-        </w:rPr>
-      </w:pPr>
-    </w:p>
-    <w:p>
-      <w:pPr>
-        <w:tabs>
-          <w:tab w:val="left" w:pos="900"/>
-          <w:tab w:val="left" w:pos="1080"/>
-          <w:tab w:val="left" w:pos="1260"/>
-          <w:tab w:val="left" w:pos="1440"/>
-          <w:tab w:val="left" w:pos="5760"/>
-          <w:tab w:val="left" w:pos="6480"/>
-        </w:tabs>
-        <w:ind w:left="1259" w:hanging="1259"/>
-        <w:rPr>
-          <w:rFonts w:ascii="Tahoma" w:hAnsi="Tahoma" w:cs="Tahoma"/>
-          <w:lang w:val="id-ID"/>
-        </w:rPr>
-      </w:pPr>
-    </w:p>
-    <w:p>
-      <w:pPr>
-        <w:tabs>
-          <w:tab w:val="left" w:pos="900"/>
-          <w:tab w:val="left" w:pos="1080"/>
-          <w:tab w:val="left" w:pos="1260"/>
-          <w:tab w:val="left" w:pos="1440"/>
-          <w:tab w:val="left" w:pos="5760"/>
-          <w:tab w:val="left" w:pos="6480"/>
-        </w:tabs>
-        <w:ind w:left="1259" w:hanging="1259"/>
-        <w:rPr>
-          <w:rFonts w:ascii="Tahoma" w:hAnsi="Tahoma" w:cs="Tahoma"/>
-          <w:lang w:val="id-ID"/>
-        </w:rPr>
-      </w:pPr>
-    </w:p>
-    <w:p>
-      <w:pPr>
-        <w:tabs>
-          <w:tab w:val="left" w:pos="900"/>
-          <w:tab w:val="left" w:pos="1080"/>
-          <w:tab w:val="left" w:pos="1260"/>
-          <w:tab w:val="left" w:pos="1440"/>
-          <w:tab w:val="left" w:pos="5760"/>
-          <w:tab w:val="left" w:pos="6480"/>
-        </w:tabs>
-        <w:ind w:left="1259" w:hanging="1259"/>
-        <w:rPr>
-          <w:rFonts w:ascii="Tahoma" w:hAnsi="Tahoma" w:cs="Tahoma"/>
-          <w:lang w:val="id-ID"/>
-        </w:rPr>
-      </w:pPr>
-    </w:p>
-    <w:p>
-      <w:pPr>
-        <w:tabs>
-          <w:tab w:val="left" w:pos="900"/>
-          <w:tab w:val="left" w:pos="1080"/>
-          <w:tab w:val="left" w:pos="1260"/>
-          <w:tab w:val="left" w:pos="1440"/>
-          <w:tab w:val="left" w:pos="5760"/>
-          <w:tab w:val="left" w:pos="6480"/>
-        </w:tabs>
-        <w:rPr>
-          <w:rFonts w:ascii="Tahoma" w:hAnsi="Tahoma" w:cs="Tahoma"/>
-          <w:highlight w:val="yellow"/>
-          <w:lang w:val="id-ID"/>
-        </w:rPr>
-      </w:pPr>
-    </w:p>
-    <w:p>
-      <w:pPr>
-        <w:tabs>
-          <w:tab w:val="left" w:pos="900"/>
-          <w:tab w:val="left" w:pos="1080"/>
-          <w:tab w:val="left" w:pos="1260"/>
-          <w:tab w:val="left" w:pos="1440"/>
-          <w:tab w:val="left" w:pos="5760"/>
-          <w:tab w:val="left" w:pos="6480"/>
-        </w:tabs>
-        <w:rPr>
-          <w:rFonts w:ascii="Tahoma" w:hAnsi="Tahoma" w:cs="Tahoma"/>
-          <w:highlight w:val="yellow"/>
-          <w:lang w:val="id-ID"/>
-        </w:rPr>
-      </w:pPr>
-    </w:p>
-    <w:p>
-      <w:pPr>
-        <w:tabs>
-          <w:tab w:val="left" w:pos="900"/>
-          <w:tab w:val="left" w:pos="1080"/>
-          <w:tab w:val="left" w:pos="1260"/>
-          <w:tab w:val="left" w:pos="1440"/>
-          <w:tab w:val="left" w:pos="5760"/>
-          <w:tab w:val="left" w:pos="6480"/>
-        </w:tabs>
-        <w:rPr>
-          <w:rFonts w:ascii="Tahoma" w:hAnsi="Tahoma" w:cs="Tahoma"/>
-          <w:lang w:val="id-ID"/>
-        </w:rPr>
-      </w:pPr>
-      <w:r>
-        <w:rPr>
-          <w:rFonts w:ascii="Tahoma" w:hAnsi="Tahoma" w:cs="Tahoma"/>
-          <w:highlight w:val="yellow"/>
-          <w:lang w:val="id-ID"/>
-        </w:rPr>
-        <w:t>#tanggal#</w:t>
-      </w:r>
-    </w:p>
-    <w:p>
-      <w:pPr>
-        <w:tabs>
-          <w:tab w:val="left" w:pos="900"/>
-          <w:tab w:val="left" w:pos="1080"/>
-          <w:tab w:val="left" w:pos="1260"/>
-          <w:tab w:val="left" w:pos="1440"/>
-          <w:tab w:val="left" w:pos="5760"/>
-          <w:tab w:val="left" w:pos="6480"/>
-        </w:tabs>
-        <w:ind w:left="1259" w:hanging="1259"/>
-        <w:rPr>
-          <w:rFonts w:ascii="Tahoma" w:hAnsi="Tahoma" w:cs="Tahoma"/>
-          <w:lang w:val="id-ID"/>
-        </w:rPr>
-      </w:pPr>
-      <w:r>
-        <w:rPr>
-          <w:rFonts w:ascii="Tahoma" w:hAnsi="Tahoma" w:cs="Tahoma"/>
-          <w:lang w:val="id-ID"/>
-        </w:rPr>
-        <w:t>Kepada Yth. :</w:t>
-      </w:r>
-    </w:p>
-    <w:p>
-      <w:pPr>
-        <w:tabs>
-          <w:tab w:val="left" w:pos="900"/>
-          <w:tab w:val="left" w:pos="1080"/>
-          <w:tab w:val="left" w:pos="1440"/>
-          <w:tab w:val="left" w:pos="5760"/>
-          <w:tab w:val="left" w:pos="6480"/>
-        </w:tabs>
-        <w:rPr>
-          <w:rFonts w:ascii="Tahoma" w:hAnsi="Tahoma" w:cs="Tahoma"/>
-          <w:lang w:val="id-ID"/>
-        </w:rPr>
-      </w:pPr>
-      <w:r>
-        <w:rPr>
-          <w:rFonts w:ascii="Tahoma" w:hAnsi="Tahoma" w:cs="Tahoma"/>
-          <w:highlight w:val="yellow"/>
-          <w:lang w:val="id-ID"/>
-        </w:rPr>
-        <w:t>#penerima#</w:t>
-      </w:r>
-    </w:p>
-    <w:p>
-      <w:pPr>
-        <w:tabs>
-          <w:tab w:val="left" w:pos="900"/>
-          <w:tab w:val="left" w:pos="1080"/>
-          <w:tab w:val="left" w:pos="1260"/>
-          <w:tab w:val="left" w:pos="1440"/>
-          <w:tab w:val="left" w:pos="5760"/>
-          <w:tab w:val="left" w:pos="6480"/>
-        </w:tabs>
-        <w:ind w:left="1259" w:hanging="1259"/>
-        <w:rPr>
-          <w:rFonts w:ascii="Tahoma" w:hAnsi="Tahoma" w:cs="Tahoma"/>
-          <w:lang w:val="id-ID"/>
-        </w:rPr>
-      </w:pPr>
-    </w:p>
-    <w:p>
-      <w:pPr>
-        <w:tabs>
-          <w:tab w:val="left" w:pos="900"/>
-          <w:tab w:val="left" w:pos="1080"/>
-          <w:tab w:val="left" w:pos="1260"/>
-          <w:tab w:val="left" w:pos="1440"/>
-          <w:tab w:val="left" w:pos="5760"/>
-          <w:tab w:val="left" w:pos="6480"/>
-        </w:tabs>
-        <w:ind w:left="1259" w:hanging="1259"/>
-        <w:rPr>
-          <w:rFonts w:ascii="Tahoma" w:hAnsi="Tahoma" w:cs="Tahoma"/>
-          <w:lang w:val="id-ID"/>
-        </w:rPr>
-      </w:pPr>
-    </w:p>
-    <w:p>
-      <w:pPr>
-        <w:tabs>
-          <w:tab w:val="left" w:pos="900"/>
-          <w:tab w:val="left" w:pos="1080"/>
-          <w:tab w:val="left" w:pos="1260"/>
-          <w:tab w:val="left" w:pos="1440"/>
-          <w:tab w:val="left" w:pos="5760"/>
-          <w:tab w:val="left" w:pos="6480"/>
-        </w:tabs>
-        <w:ind w:left="1259" w:hanging="1259"/>
-        <w:rPr>
-          <w:rFonts w:ascii="Tahoma" w:hAnsi="Tahoma" w:cs="Tahoma"/>
-          <w:lang w:val="id-ID"/>
-        </w:rPr>
-      </w:pPr>
-    </w:p>
-    <w:p>
-      <w:pPr>
-        <w:tabs>
-          <w:tab w:val="left" w:pos="900"/>
-          <w:tab w:val="left" w:pos="1080"/>
-          <w:tab w:val="left" w:pos="1260"/>
-          <w:tab w:val="left" w:pos="1440"/>
-          <w:tab w:val="left" w:pos="5760"/>
-          <w:tab w:val="left" w:pos="6480"/>
-        </w:tabs>
-        <w:ind w:left="1259" w:hanging="1259"/>
-        <w:rPr>
-          <w:rFonts w:ascii="Tahoma" w:hAnsi="Tahoma" w:cs="Tahoma"/>
-          <w:lang w:val="id-ID"/>
-        </w:rPr>
-      </w:pPr>
-    </w:p>
-    <w:p>
-      <w:pPr>
-        <w:tabs>
-          <w:tab w:val="left" w:pos="900"/>
-          <w:tab w:val="left" w:pos="1080"/>
-          <w:tab w:val="left" w:pos="1260"/>
-          <w:tab w:val="left" w:pos="1440"/>
-          <w:tab w:val="left" w:pos="5760"/>
-          <w:tab w:val="left" w:pos="6480"/>
-        </w:tabs>
-        <w:ind w:left="1259" w:hanging="1259"/>
-        <w:rPr>
-          <w:rFonts w:ascii="Tahoma" w:hAnsi="Tahoma" w:cs="Tahoma"/>
-          <w:lang w:val="id-ID"/>
-        </w:rPr>
-      </w:pPr>
-    </w:p>
-    <w:p>
-      <w:pPr>
-        <w:tabs>
-          <w:tab w:val="left" w:pos="900"/>
-          <w:tab w:val="left" w:pos="1080"/>
-          <w:tab w:val="left" w:pos="1260"/>
-          <w:tab w:val="left" w:pos="1440"/>
-          <w:tab w:val="left" w:pos="5760"/>
-          <w:tab w:val="left" w:pos="6480"/>
-        </w:tabs>
-        <w:ind w:left="1259" w:hanging="1259"/>
-        <w:rPr>
-          <w:rFonts w:ascii="Tahoma" w:hAnsi="Tahoma" w:cs="Tahoma"/>
-          <w:lang w:val="id-ID"/>
-        </w:rPr>
-      </w:pPr>
-    </w:p>
-    <w:p>
-      <w:pPr>
-        <w:tabs>
-          <w:tab w:val="left" w:pos="900"/>
-          <w:tab w:val="left" w:pos="1080"/>
-          <w:tab w:val="left" w:pos="1260"/>
-          <w:tab w:val="left" w:pos="1440"/>
-          <w:tab w:val="left" w:pos="5760"/>
-          <w:tab w:val="left" w:pos="6480"/>
-        </w:tabs>
-        <w:rPr>
-          <w:rFonts w:ascii="Tahoma" w:hAnsi="Tahoma" w:cs="Tahoma"/>
-          <w:lang w:val="id-ID"/>
-        </w:rPr>
-      </w:pPr>
-    </w:p>
-    <w:p>
-      <w:pPr>
-        <w:tabs>
-          <w:tab w:val="left" w:pos="900"/>
-          <w:tab w:val="left" w:pos="1080"/>
-          <w:tab w:val="left" w:pos="1260"/>
-          <w:tab w:val="left" w:pos="1440"/>
-          <w:tab w:val="left" w:pos="5760"/>
-          <w:tab w:val="left" w:pos="6480"/>
-        </w:tabs>
-        <w:ind w:left="1259" w:hanging="1259"/>
-        <w:rPr>
-          <w:rFonts w:ascii="Tahoma" w:hAnsi="Tahoma" w:cs="Tahoma"/>
-          <w:lang w:val="id-ID"/>
-        </w:rPr>
-      </w:pPr>
-    </w:p>
-    <w:p>
-      <w:pPr>
-        <w:tabs>
-          <w:tab w:val="left" w:pos="900"/>
-          <w:tab w:val="left" w:pos="1080"/>
-          <w:tab w:val="left" w:pos="1260"/>
-          <w:tab w:val="left" w:pos="1440"/>
-          <w:tab w:val="left" w:pos="5760"/>
-          <w:tab w:val="left" w:pos="6480"/>
-        </w:tabs>
-        <w:outlineLvl w:val="0"/>
-        <w:rPr>
-          <w:rStyle w:val="Emphasis"/>
-          <w:rFonts w:ascii="Tahoma" w:hAnsi="Tahoma" w:cs="Tahoma"/>
-          <w:b w:val="0"/>
-          <w:color w:val="000000"/>
-          <w:lang w:val="id-ID"/>
-        </w:rPr>
-        <w:sectPr>
-          <w:pgSz w:w="11907" w:h="16839" w:code="9"/>
-          <w:pgMar w:top="3119" w:right="992" w:bottom="709" w:left="1008" w:header="720" w:footer="720" w:gutter="0"/>
-          <w:cols w:num="2" w:space="720"/>
-          <w:docGrid w:linePitch="360"/>
-        </w:sectPr>
-      </w:pPr>
-    </w:p>
-    <w:p>
-      <w:pPr>
-        <w:tabs>
-          <w:tab w:val="left" w:pos="900"/>
-          <w:tab w:val="left" w:pos="1080"/>
-          <w:tab w:val="left" w:pos="1260"/>
-          <w:tab w:val="left" w:pos="1440"/>
-          <w:tab w:val="left" w:pos="5760"/>
-          <w:tab w:val="left" w:pos="6480"/>
-        </w:tabs>
-        <w:outlineLvl w:val="0"/>
-        <w:rPr>
-          <w:rFonts w:ascii="Tahoma" w:hAnsi="Tahoma" w:cs="Tahoma"/>
-        </w:rPr>
-      </w:pPr>
-      <w:r>
-        <w:rPr>
-          <w:rFonts w:ascii="Tahoma" w:hAnsi="Tahoma" w:cs="Tahoma"/>
-          <w:lang w:val="id-ID"/>
-        </w:rPr>
-        <w:lastRenderedPageBreak/>
-        <w:tab/>
-      </w:r>
-      <w:r>
-        <w:rPr>
-          <w:rFonts w:ascii="Tahoma" w:hAnsi="Tahoma" w:cs="Tahoma"/>
-          <w:lang w:val="id-ID"/>
-        </w:rPr>
-        <w:tab/>
-      </w:r>
-      <w:proofErr w:type="spellStart"/>
-      <w:proofErr w:type="gramStart"/>
-      <w:r>
-        <w:rPr>
-          <w:rFonts w:ascii="Tahoma" w:hAnsi="Tahoma" w:cs="Tahoma"/>
-        </w:rPr>
-        <w:t>u.p</w:t>
-      </w:r>
-      <w:proofErr w:type="spellEnd"/>
-      <w:proofErr w:type="gramEnd"/>
-      <w:r>
-        <w:rPr>
-          <w:rFonts w:ascii="Tahoma" w:hAnsi="Tahoma" w:cs="Tahoma"/>
-        </w:rPr>
-        <w:t xml:space="preserve"> </w:t>
-      </w:r>
-      <w:proofErr w:type="spellStart"/>
-      <w:r>
-        <w:rPr>
-          <w:rFonts w:ascii="Tahoma" w:hAnsi="Tahoma" w:cs="Tahoma"/>
-        </w:rPr>
-        <w:t>Direktur</w:t>
-      </w:r>
-      <w:proofErr w:type="spellEnd"/>
+        </w:rPr>
+        <w:t>u.p Direktur</w:t>
+      </w:r>
     </w:p>
     <w:p>
       <w:pPr>
@@ -692,9 +532,9 @@
       <w:r>
         <w:rPr>
           <w:rFonts w:ascii="Tahoma" w:hAnsi="Tahoma" w:cs="Tahoma"/>
-          <w:lang w:val="sv-SE"/>
-        </w:rPr>
-        <w:tab/>
+          <w:lang w:val="id-ID"/>
+        </w:rPr>
+        <w:t xml:space="preserve"> </w:t>
       </w:r>
       <w:r>
         <w:rPr>
@@ -738,9 +578,9 @@
       <w:r>
         <w:rPr>
           <w:rFonts w:ascii="Tahoma" w:hAnsi="Tahoma" w:cs="Tahoma"/>
-          <w:lang w:val="sv-SE"/>
-        </w:rPr>
-        <w:tab/>
+          <w:lang w:val="id-ID"/>
+        </w:rPr>
+        <w:t xml:space="preserve"> </w:t>
       </w:r>
       <w:r>
         <w:rPr>
@@ -931,7 +771,6 @@
           <w:b/>
           <w:lang w:val="sv-SE"/>
         </w:rPr>
-        <w:lastRenderedPageBreak/>
         <w:tab/>
       </w:r>
       <w:r>
@@ -1900,6 +1739,32 @@
       <w:i w:val="0"/>
       <w:iCs w:val="0"/>
     </w:rPr>
+  </w:style>
+  <w:style w:type="table" w:styleId="TableGrid">
+    <w:name w:val="Table Grid"/>
+    <w:basedOn w:val="TableNormal"/>
+    <w:uiPriority w:val="59"/>
+    <w:rsid w:val="008B643C"/>
+    <w:pPr>
+      <w:spacing w:after="0" w:line="240" w:lineRule="auto"/>
+    </w:pPr>
+    <w:tblPr>
+      <w:tblInd w:w="0" w:type="dxa"/>
+      <w:tblBorders>
+        <w:top w:val="single" w:sz="4" w:space="0" w:color="000000" w:themeColor="text1"/>
+        <w:left w:val="single" w:sz="4" w:space="0" w:color="000000" w:themeColor="text1"/>
+        <w:bottom w:val="single" w:sz="4" w:space="0" w:color="000000" w:themeColor="text1"/>
+        <w:right w:val="single" w:sz="4" w:space="0" w:color="000000" w:themeColor="text1"/>
+        <w:insideH w:val="single" w:sz="4" w:space="0" w:color="000000" w:themeColor="text1"/>
+        <w:insideV w:val="single" w:sz="4" w:space="0" w:color="000000" w:themeColor="text1"/>
+      </w:tblBorders>
+      <w:tblCellMar>
+        <w:top w:w="0" w:type="dxa"/>
+        <w:left w:w="108" w:type="dxa"/>
+        <w:bottom w:w="0" w:type="dxa"/>
+        <w:right w:w="108" w:type="dxa"/>
+      </w:tblCellMar>
+    </w:tblPr>
   </w:style>
 </w:styles>
 </file>

--- a/templates/6 Surat Undangan Penawaran Harga.docx
+++ b/templates/6 Surat Undangan Penawaran Harga.docx
@@ -18,13 +18,13 @@
         <w:tblLook w:val="04A0"/>
       </w:tblPr>
       <w:tblGrid>
-        <w:gridCol w:w="6237"/>
-        <w:gridCol w:w="3686"/>
+        <w:gridCol w:w="5529"/>
+        <w:gridCol w:w="4394"/>
       </w:tblGrid>
       <w:tr>
         <w:tc>
           <w:tcPr>
-            <w:tcW w:w="6237" w:type="dxa"/>
+            <w:tcW w:w="5529" w:type="dxa"/>
           </w:tcPr>
           <w:p>
             <w:pPr>
@@ -230,7 +230,7 @@
         </w:tc>
         <w:tc>
           <w:tcPr>
-            <w:tcW w:w="3686" w:type="dxa"/>
+            <w:tcW w:w="4394" w:type="dxa"/>
           </w:tcPr>
           <w:p>
             <w:pPr>
@@ -434,12 +434,30 @@
         </w:rPr>
         <w:tab/>
       </w:r>
-      <w:r>
-        <w:rPr>
-          <w:rFonts w:ascii="Tahoma" w:hAnsi="Tahoma" w:cs="Tahoma"/>
-        </w:rPr>
-        <w:t>u.p Direktur</w:t>
-      </w:r>
+      <w:proofErr w:type="spellStart"/>
+      <w:proofErr w:type="gramStart"/>
+      <w:r>
+        <w:rPr>
+          <w:rFonts w:ascii="Tahoma" w:hAnsi="Tahoma" w:cs="Tahoma"/>
+        </w:rPr>
+        <w:t>u.p</w:t>
+      </w:r>
+      <w:proofErr w:type="spellEnd"/>
+      <w:proofErr w:type="gramEnd"/>
+      <w:r>
+        <w:rPr>
+          <w:rFonts w:ascii="Tahoma" w:hAnsi="Tahoma" w:cs="Tahoma"/>
+        </w:rPr>
+        <w:t xml:space="preserve"> </w:t>
+      </w:r>
+      <w:proofErr w:type="spellStart"/>
+      <w:r>
+        <w:rPr>
+          <w:rFonts w:ascii="Tahoma" w:hAnsi="Tahoma" w:cs="Tahoma"/>
+        </w:rPr>
+        <w:t>Direktur</w:t>
+      </w:r>
+      <w:proofErr w:type="spellEnd"/>
     </w:p>
     <w:p>
       <w:pPr>
